--- a/DESARROLLO WEB CLIENTE/TEMA.01/00. RESUMEN TEMA.01.docx
+++ b/DESARROLLO WEB CLIENTE/TEMA.01/00. RESUMEN TEMA.01.docx
@@ -4,7 +4,7 @@
   <w:body>
     <w:p>
       <w:pPr>
-        <w:pStyle w:val="34"/>
+        <w:pStyle w:val="694"/>
         <w:pBdr/>
         <w:spacing/>
         <w:ind/>
@@ -16,11 +16,15 @@
       <w:r>
         <w:t xml:space="preserve">Desarrollo Entorno Cliente</w:t>
       </w:r>
-      <w:r/>
+      <w:r>
+        <w:rPr>
+          <w:highlight w:val="none"/>
+        </w:rPr>
+      </w:r>
     </w:p>
     <w:p>
       <w:pPr>
-        <w:pStyle w:val="13"/>
+        <w:pStyle w:val="676"/>
         <w:pBdr/>
         <w:spacing/>
         <w:ind/>
@@ -37,7 +41,7 @@
     </w:p>
     <w:p>
       <w:pPr>
-        <w:pStyle w:val="15"/>
+        <w:pStyle w:val="678"/>
         <w:numPr>
           <w:ilvl w:val="0"/>
           <w:numId w:val="5"/>
@@ -60,7 +64,6 @@
         </w:rPr>
         <w:t xml:space="preserve">ón</w:t>
       </w:r>
-      <w:r/>
       <w:r/>
     </w:p>
     <w:p>
@@ -94,7 +97,11 @@
       <w:r>
         <w:t xml:space="preserve">ños 90.</w:t>
       </w:r>
-      <w:r/>
+      <w:r>
+        <w:rPr>
+          <w:highlight w:val="none"/>
+        </w:rPr>
+      </w:r>
     </w:p>
     <w:p>
       <w:pPr>
@@ -129,6 +136,11 @@
           <w:highlight w:val="none"/>
         </w:rPr>
       </w:r>
+      <w:r>
+        <w:rPr>
+          <w:highlight w:val="none"/>
+        </w:rPr>
+      </w:r>
     </w:p>
     <w:p>
       <w:pPr>
@@ -151,6 +163,11 @@
           <w:highlight w:val="none"/>
         </w:rPr>
       </w:r>
+      <w:r>
+        <w:rPr>
+          <w:highlight w:val="none"/>
+        </w:rPr>
+      </w:r>
     </w:p>
     <w:p>
       <w:pPr>
@@ -191,6 +208,11 @@
           <w:highlight w:val="none"/>
         </w:rPr>
       </w:r>
+      <w:r>
+        <w:rPr>
+          <w:highlight w:val="none"/>
+        </w:rPr>
+      </w:r>
     </w:p>
     <w:p>
       <w:pPr>
@@ -213,10 +235,15 @@
           <w:highlight w:val="none"/>
         </w:rPr>
       </w:r>
+      <w:r>
+        <w:rPr>
+          <w:highlight w:val="none"/>
+        </w:rPr>
+      </w:r>
     </w:p>
     <w:p>
       <w:pPr>
-        <w:pStyle w:val="621"/>
+        <w:pStyle w:val="856"/>
         <w:numPr>
           <w:ilvl w:val="0"/>
           <w:numId w:val="6"/>
@@ -240,10 +267,15 @@
           <w:highlight w:val="none"/>
         </w:rPr>
       </w:r>
+      <w:r>
+        <w:rPr>
+          <w:highlight w:val="none"/>
+        </w:rPr>
+      </w:r>
     </w:p>
     <w:p>
       <w:pPr>
-        <w:pStyle w:val="621"/>
+        <w:pStyle w:val="856"/>
         <w:numPr>
           <w:ilvl w:val="0"/>
           <w:numId w:val="6"/>
@@ -267,10 +299,15 @@
           <w:highlight w:val="none"/>
         </w:rPr>
       </w:r>
+      <w:r>
+        <w:rPr>
+          <w:highlight w:val="none"/>
+        </w:rPr>
+      </w:r>
     </w:p>
     <w:p>
       <w:pPr>
-        <w:pStyle w:val="621"/>
+        <w:pStyle w:val="856"/>
         <w:numPr>
           <w:ilvl w:val="0"/>
           <w:numId w:val="6"/>
@@ -306,6 +343,11 @@
           <w:highlight w:val="none"/>
         </w:rPr>
       </w:r>
+      <w:r>
+        <w:rPr>
+          <w:highlight w:val="none"/>
+        </w:rPr>
+      </w:r>
     </w:p>
     <w:p>
       <w:pPr>
@@ -328,6 +370,11 @@
           <w:highlight w:val="none"/>
         </w:rPr>
       </w:r>
+      <w:r>
+        <w:rPr>
+          <w:highlight w:val="none"/>
+        </w:rPr>
+      </w:r>
     </w:p>
     <w:p>
       <w:pPr>
@@ -488,10 +535,15 @@
           <w:highlight w:val="none"/>
         </w:rPr>
       </w:r>
+      <w:r>
+        <w:rPr>
+          <w:highlight w:val="none"/>
+        </w:rPr>
+      </w:r>
     </w:p>
     <w:p>
       <w:pPr>
-        <w:pStyle w:val="621"/>
+        <w:pStyle w:val="856"/>
         <w:numPr>
           <w:ilvl w:val="0"/>
           <w:numId w:val="7"/>
@@ -547,7 +599,7 @@
     </w:p>
     <w:p>
       <w:pPr>
-        <w:pStyle w:val="621"/>
+        <w:pStyle w:val="856"/>
         <w:numPr>
           <w:ilvl w:val="0"/>
           <w:numId w:val="7"/>
@@ -583,10 +635,15 @@
           <w:highlight w:val="none"/>
         </w:rPr>
       </w:r>
+      <w:r>
+        <w:rPr>
+          <w:highlight w:val="none"/>
+        </w:rPr>
+      </w:r>
     </w:p>
     <w:p>
       <w:pPr>
-        <w:pStyle w:val="621"/>
+        <w:pStyle w:val="856"/>
         <w:numPr>
           <w:ilvl w:val="0"/>
           <w:numId w:val="7"/>
@@ -655,10 +712,15 @@
           <w:highlight w:val="none"/>
         </w:rPr>
       </w:r>
+      <w:r>
+        <w:rPr>
+          <w:highlight w:val="none"/>
+        </w:rPr>
+      </w:r>
     </w:p>
     <w:p>
       <w:pPr>
-        <w:pStyle w:val="621"/>
+        <w:pStyle w:val="856"/>
         <w:numPr>
           <w:ilvl w:val="0"/>
           <w:numId w:val="8"/>
@@ -714,10 +776,15 @@
           <w:highlight w:val="none"/>
         </w:rPr>
       </w:r>
+      <w:r>
+        <w:rPr>
+          <w:highlight w:val="none"/>
+        </w:rPr>
+      </w:r>
     </w:p>
     <w:p>
       <w:pPr>
-        <w:pStyle w:val="621"/>
+        <w:pStyle w:val="856"/>
         <w:numPr>
           <w:ilvl w:val="0"/>
           <w:numId w:val="8"/>
@@ -761,10 +828,15 @@
           <w:highlight w:val="none"/>
         </w:rPr>
       </w:r>
+      <w:r>
+        <w:rPr>
+          <w:highlight w:val="none"/>
+        </w:rPr>
+      </w:r>
     </w:p>
     <w:p>
       <w:pPr>
-        <w:pStyle w:val="621"/>
+        <w:pStyle w:val="856"/>
         <w:numPr>
           <w:ilvl w:val="0"/>
           <w:numId w:val="8"/>
@@ -830,7 +902,7 @@
     </w:p>
     <w:p>
       <w:pPr>
-        <w:pStyle w:val="621"/>
+        <w:pStyle w:val="856"/>
         <w:numPr>
           <w:ilvl w:val="0"/>
           <w:numId w:val="8"/>
@@ -890,7 +962,7 @@
     </w:p>
     <w:p>
       <w:pPr>
-        <w:pStyle w:val="621"/>
+        <w:pStyle w:val="856"/>
         <w:numPr>
           <w:ilvl w:val="0"/>
           <w:numId w:val="8"/>
@@ -948,6 +1020,11 @@
           <w:highlight w:val="none"/>
         </w:rPr>
       </w:r>
+      <w:r>
+        <w:rPr>
+          <w:highlight w:val="none"/>
+        </w:rPr>
+      </w:r>
     </w:p>
     <w:p>
       <w:pPr>
@@ -1000,6 +1077,11 @@
           <w:highlight w:val="none"/>
         </w:rPr>
       </w:r>
+      <w:r>
+        <w:rPr>
+          <w:highlight w:val="none"/>
+        </w:rPr>
+      </w:r>
     </w:p>
     <w:p>
       <w:pPr>
@@ -1034,10 +1116,15 @@
           <w:highlight w:val="none"/>
         </w:rPr>
       </w:r>
+      <w:r>
+        <w:rPr>
+          <w:highlight w:val="none"/>
+        </w:rPr>
+      </w:r>
     </w:p>
     <w:p>
       <w:pPr>
-        <w:pStyle w:val="621"/>
+        <w:pStyle w:val="856"/>
         <w:numPr>
           <w:ilvl w:val="0"/>
           <w:numId w:val="9"/>
@@ -1109,7 +1196,7 @@
     </w:p>
     <w:p>
       <w:pPr>
-        <w:pStyle w:val="621"/>
+        <w:pStyle w:val="856"/>
         <w:numPr>
           <w:ilvl w:val="0"/>
           <w:numId w:val="9"/>
@@ -1187,7 +1274,7 @@
     </w:p>
     <w:p>
       <w:pPr>
-        <w:pStyle w:val="621"/>
+        <w:pStyle w:val="856"/>
         <w:numPr>
           <w:ilvl w:val="0"/>
           <w:numId w:val="9"/>
@@ -1227,6 +1314,11 @@
           <w:highlight w:val="none"/>
         </w:rPr>
       </w:r>
+      <w:r>
+        <w:rPr>
+          <w:highlight w:val="none"/>
+        </w:rPr>
+      </w:r>
     </w:p>
     <w:p>
       <w:pPr>
@@ -1255,10 +1347,15 @@
           <w:highlight w:val="none"/>
         </w:rPr>
       </w:r>
+      <w:r>
+        <w:rPr>
+          <w:highlight w:val="none"/>
+        </w:rPr>
+      </w:r>
     </w:p>
     <w:p>
       <w:pPr>
-        <w:pStyle w:val="15"/>
+        <w:pStyle w:val="678"/>
         <w:pBdr/>
         <w:spacing/>
         <w:ind/>
@@ -1324,6 +1421,11 @@
           <w:highlight w:val="none"/>
         </w:rPr>
       </w:r>
+      <w:r>
+        <w:rPr>
+          <w:highlight w:val="none"/>
+        </w:rPr>
+      </w:r>
     </w:p>
     <w:p>
       <w:pPr>
@@ -1358,6 +1460,11 @@
           <w:highlight w:val="none"/>
         </w:rPr>
       </w:r>
+      <w:r>
+        <w:rPr>
+          <w:highlight w:val="none"/>
+        </w:rPr>
+      </w:r>
     </w:p>
     <w:p>
       <w:pPr>
@@ -1477,10 +1584,15 @@
           <w:highlight w:val="none"/>
         </w:rPr>
       </w:r>
+      <w:r>
+        <w:rPr>
+          <w:highlight w:val="none"/>
+        </w:rPr>
+      </w:r>
     </w:p>
     <w:p>
       <w:pPr>
-        <w:pStyle w:val="621"/>
+        <w:pStyle w:val="856"/>
         <w:numPr>
           <w:ilvl w:val="0"/>
           <w:numId w:val="10"/>
@@ -1516,10 +1628,15 @@
           <w:highlight w:val="none"/>
         </w:rPr>
       </w:r>
+      <w:r>
+        <w:rPr>
+          <w:highlight w:val="none"/>
+        </w:rPr>
+      </w:r>
     </w:p>
     <w:p>
       <w:pPr>
-        <w:pStyle w:val="621"/>
+        <w:pStyle w:val="856"/>
         <w:numPr>
           <w:ilvl w:val="0"/>
           <w:numId w:val="10"/>
@@ -1543,6 +1660,11 @@
           <w:highlight w:val="none"/>
         </w:rPr>
         <w:t xml:space="preserve">áginas web (lenguajes de scripting)</w:t>
+      </w:r>
+      <w:r>
+        <w:rPr>
+          <w:highlight w:val="none"/>
+        </w:rPr>
       </w:r>
       <w:r>
         <w:rPr>
@@ -1695,6 +1817,11 @@
           <w:highlight w:val="none"/>
         </w:rPr>
       </w:r>
+      <w:r>
+        <w:rPr>
+          <w:highlight w:val="none"/>
+        </w:rPr>
+      </w:r>
     </w:p>
     <w:p>
       <w:pPr>
@@ -1725,10 +1852,15 @@
           <w:highlight w:val="none"/>
         </w:rPr>
       </w:r>
+      <w:r>
+        <w:rPr>
+          <w:highlight w:val="none"/>
+        </w:rPr>
+      </w:r>
     </w:p>
     <w:p>
       <w:pPr>
-        <w:pStyle w:val="621"/>
+        <w:pStyle w:val="856"/>
         <w:numPr>
           <w:ilvl w:val="0"/>
           <w:numId w:val="11"/>
@@ -1760,10 +1892,15 @@
           <w:highlight w:val="none"/>
         </w:rPr>
       </w:r>
+      <w:r>
+        <w:rPr>
+          <w:highlight w:val="none"/>
+        </w:rPr>
+      </w:r>
     </w:p>
     <w:p>
       <w:pPr>
-        <w:pStyle w:val="621"/>
+        <w:pStyle w:val="856"/>
         <w:numPr>
           <w:ilvl w:val="0"/>
           <w:numId w:val="11"/>
@@ -1803,10 +1940,15 @@
           <w:highlight w:val="none"/>
         </w:rPr>
       </w:r>
+      <w:r>
+        <w:rPr>
+          <w:highlight w:val="none"/>
+        </w:rPr>
+      </w:r>
     </w:p>
     <w:p>
       <w:pPr>
-        <w:pStyle w:val="621"/>
+        <w:pStyle w:val="856"/>
         <w:numPr>
           <w:ilvl w:val="0"/>
           <w:numId w:val="11"/>
@@ -1838,10 +1980,15 @@
           <w:highlight w:val="none"/>
         </w:rPr>
       </w:r>
+      <w:r>
+        <w:rPr>
+          <w:highlight w:val="none"/>
+        </w:rPr>
+      </w:r>
     </w:p>
     <w:p>
       <w:pPr>
-        <w:pStyle w:val="621"/>
+        <w:pStyle w:val="856"/>
         <w:numPr>
           <w:ilvl w:val="0"/>
           <w:numId w:val="11"/>
@@ -1885,13 +2032,18 @@
           <w:highlight w:val="none"/>
         </w:rPr>
       </w:r>
+      <w:r>
+        <w:rPr>
+          <w:highlight w:val="none"/>
+        </w:rPr>
+      </w:r>
     </w:p>
     <w:p>
       <w:pPr>
-        <w:pBdr/>
-        <w:spacing/>
-        <w:ind/>
-        <w:jc w:val="both"/>
+        <w:pStyle w:val="678"/>
+        <w:pBdr/>
+        <w:spacing/>
+        <w:ind/>
         <w:rPr>
           <w:highlight w:val="none"/>
         </w:rPr>
@@ -1903,6 +2055,857 @@
       </w:r>
       <w:r>
         <w:rPr>
+          <w:highlight w:val="none"/>
+        </w:rPr>
+        <w:t xml:space="preserve">2.1.- Caracter</w:t>
+      </w:r>
+      <w:r>
+        <w:rPr>
+          <w:highlight w:val="none"/>
+        </w:rPr>
+        <w:t xml:space="preserve">ísticas.</w:t>
+      </w:r>
+      <w:r>
+        <w:rPr>
+          <w:highlight w:val="none"/>
+        </w:rPr>
+      </w:r>
+    </w:p>
+    <w:p>
+      <w:pPr>
+        <w:pBdr/>
+        <w:spacing/>
+        <w:ind/>
+        <w:jc w:val="both"/>
+        <w:rPr>
+          <w:highlight w:val="none"/>
+        </w:rPr>
+      </w:pPr>
+      <w:r>
+        <w:rPr>
+          <w:highlight w:val="none"/>
+        </w:rPr>
+        <w:t xml:space="preserve">Los lenguajes de programaci</w:t>
+      </w:r>
+      <w:r>
+        <w:rPr>
+          <w:highlight w:val="none"/>
+        </w:rPr>
+        <w:t xml:space="preserve">ón para clientes web no son un reemplazo de la programaci</w:t>
+      </w:r>
+      <w:r>
+        <w:rPr>
+          <w:highlight w:val="none"/>
+        </w:rPr>
+        <w:t xml:space="preserve">ón en el lado de servidor. Cualquier web que reaccione din</w:t>
+      </w:r>
+      <w:r>
+        <w:rPr>
+          <w:highlight w:val="none"/>
+        </w:rPr>
+        <w:t xml:space="preserve">ámicamente a interacciones del usuario o que almacene datos, estar</w:t>
+      </w:r>
+      <w:r>
+        <w:rPr>
+          <w:highlight w:val="none"/>
+        </w:rPr>
+        <w:t xml:space="preserve">á gestionada por lenguajes de script en el lado del servidor, incluso aunque usemos JavaScript en el cliente para mejorar la experiencia de usuario.</w:t>
+      </w:r>
+      <w:r>
+        <w:rPr>
+          <w:highlight w:val="none"/>
+        </w:rPr>
+      </w:r>
+      <w:r>
+        <w:rPr>
+          <w:highlight w:val="none"/>
+        </w:rPr>
+      </w:r>
+    </w:p>
+    <w:p>
+      <w:pPr>
+        <w:pBdr/>
+        <w:spacing/>
+        <w:ind/>
+        <w:jc w:val="both"/>
+        <w:rPr>
+          <w:highlight w:val="none"/>
+        </w:rPr>
+      </w:pPr>
+      <w:r>
+        <w:rPr>
+          <w:highlight w:val="none"/>
+          <w:u w:val="single"/>
+        </w:rPr>
+        <w:t xml:space="preserve">Razones</w:t>
+      </w:r>
+      <w:r>
+        <w:rPr>
+          <w:highlight w:val="none"/>
+        </w:rPr>
+        <w:t xml:space="preserve">:</w:t>
+      </w:r>
+      <w:r>
+        <w:rPr>
+          <w:highlight w:val="none"/>
+        </w:rPr>
+      </w:r>
+    </w:p>
+    <w:p>
+      <w:pPr>
+        <w:pStyle w:val="856"/>
+        <w:numPr>
+          <w:ilvl w:val="0"/>
+          <w:numId w:val="12"/>
+        </w:numPr>
+        <w:pBdr/>
+        <w:spacing/>
+        <w:ind/>
+        <w:jc w:val="both"/>
+        <w:rPr>
+          <w:highlight w:val="none"/>
+        </w:rPr>
+      </w:pPr>
+      <w:r>
+        <w:rPr>
+          <w:b/>
+          <w:bCs/>
+          <w:highlight w:val="none"/>
+        </w:rPr>
+        <w:t xml:space="preserve">Primero</w:t>
+      </w:r>
+      <w:r>
+        <w:rPr>
+          <w:highlight w:val="none"/>
+        </w:rPr>
+        <w:t xml:space="preserve">: JavaScript por s</w:t>
+      </w:r>
+      <w:r>
+        <w:rPr>
+          <w:highlight w:val="none"/>
+        </w:rPr>
+        <w:t xml:space="preserve">í mismo no puede escribir ficheros en el servidor. Cede los datos al lenguaje del servidor encargado de la actualizaci</w:t>
+      </w:r>
+      <w:r>
+        <w:rPr>
+          <w:highlight w:val="none"/>
+        </w:rPr>
+        <w:t xml:space="preserve">ón de datos.</w:t>
+      </w:r>
+      <w:r>
+        <w:rPr>
+          <w:highlight w:val="none"/>
+        </w:rPr>
+      </w:r>
+    </w:p>
+    <w:p>
+      <w:pPr>
+        <w:pStyle w:val="856"/>
+        <w:numPr>
+          <w:ilvl w:val="0"/>
+          <w:numId w:val="12"/>
+        </w:numPr>
+        <w:pBdr/>
+        <w:spacing/>
+        <w:ind/>
+        <w:jc w:val="both"/>
+        <w:rPr>
+          <w:highlight w:val="none"/>
+        </w:rPr>
+      </w:pPr>
+      <w:r>
+        <w:rPr>
+          <w:b/>
+          <w:bCs/>
+          <w:highlight w:val="none"/>
+        </w:rPr>
+        <w:t xml:space="preserve">Segundo</w:t>
+      </w:r>
+      <w:r>
+        <w:rPr>
+          <w:highlight w:val="none"/>
+        </w:rPr>
+        <w:t xml:space="preserve">: no todos los clientes web ejecutan JavaScript. Por incopatibilidad. Aun as</w:t>
+      </w:r>
+      <w:r>
+        <w:rPr>
+          <w:highlight w:val="none"/>
+        </w:rPr>
+        <w:t xml:space="preserve">í nuestra p</w:t>
+      </w:r>
+      <w:r>
+        <w:rPr>
+          <w:highlight w:val="none"/>
+        </w:rPr>
+        <w:t xml:space="preserve">ágina web deber</w:t>
+      </w:r>
+      <w:r>
+        <w:rPr>
+          <w:highlight w:val="none"/>
+        </w:rPr>
+        <w:t xml:space="preserve">ía ser completamente funcional con JavaScript desactivado.</w:t>
+      </w:r>
+      <w:r>
+        <w:rPr>
+          <w:highlight w:val="none"/>
+        </w:rPr>
+      </w:r>
+    </w:p>
+    <w:p>
+      <w:pPr>
+        <w:pStyle w:val="856"/>
+        <w:numPr>
+          <w:ilvl w:val="0"/>
+          <w:numId w:val="12"/>
+        </w:numPr>
+        <w:pBdr/>
+        <w:spacing/>
+        <w:ind/>
+        <w:jc w:val="both"/>
+        <w:rPr>
+          <w:highlight w:val="none"/>
+        </w:rPr>
+      </w:pPr>
+      <w:r>
+        <w:rPr>
+          <w:b/>
+          <w:bCs/>
+          <w:highlight w:val="none"/>
+        </w:rPr>
+        <w:t xml:space="preserve">Tercero</w:t>
+      </w:r>
+      <w:r>
+        <w:rPr>
+          <w:highlight w:val="none"/>
+        </w:rPr>
+        <w:t xml:space="preserve">: integraci</w:t>
+      </w:r>
+      <w:r>
+        <w:rPr>
+          <w:highlight w:val="none"/>
+        </w:rPr>
+        <w:t xml:space="preserve">ón servidor – cliente mendiante Ajax. El proceso as</w:t>
+      </w:r>
+      <w:r>
+        <w:rPr>
+          <w:highlight w:val="none"/>
+        </w:rPr>
+        <w:t xml:space="preserve">íncrono de AJAX se ejecuta en el navegador del cliente y emplea JavaScript. Este proceso se encarga de comunicarse con el servidor antes de enviar la petici</w:t>
+      </w:r>
+      <w:r>
+        <w:rPr>
+          <w:highlight w:val="none"/>
+        </w:rPr>
+        <w:t xml:space="preserve">ón mediante el env</w:t>
+      </w:r>
+      <w:r>
+        <w:rPr>
+          <w:highlight w:val="none"/>
+        </w:rPr>
+        <w:t xml:space="preserve">ío de datos en formato XML, JSON</w:t>
+      </w:r>
+      <w:r>
+        <w:rPr>
+          <w:highlight w:val="none"/>
+        </w:rPr>
+        <w:t xml:space="preserve"> o texto. Los datos devueltos por el servidor pueden ser examinados por JavaScript en el lado del cliente.</w:t>
+      </w:r>
+      <w:r>
+        <w:rPr>
+          <w:highlight w:val="none"/>
+        </w:rPr>
+      </w:r>
+    </w:p>
+    <w:p>
+      <w:pPr>
+        <w:pBdr/>
+        <w:spacing/>
+        <w:ind/>
+        <w:jc w:val="both"/>
+        <w:rPr>
+          <w:highlight w:val="none"/>
+          <w:u w:val="single"/>
+        </w:rPr>
+      </w:pPr>
+      <w:r>
+        <w:rPr>
+          <w:highlight w:val="none"/>
+          <w:u w:val="single"/>
+        </w:rPr>
+        <w:t xml:space="preserve">JavaScript est</w:t>
+      </w:r>
+      <w:r>
+        <w:rPr>
+          <w:highlight w:val="none"/>
+          <w:u w:val="single"/>
+        </w:rPr>
+        <w:t xml:space="preserve">á orientado a dar soluciones a:</w:t>
+      </w:r>
+      <w:r>
+        <w:rPr>
+          <w:highlight w:val="none"/>
+          <w:u w:val="single"/>
+        </w:rPr>
+      </w:r>
+    </w:p>
+    <w:p>
+      <w:pPr>
+        <w:pStyle w:val="856"/>
+        <w:numPr>
+          <w:ilvl w:val="0"/>
+          <w:numId w:val="13"/>
+        </w:numPr>
+        <w:pBdr/>
+        <w:spacing/>
+        <w:ind/>
+        <w:jc w:val="both"/>
+        <w:rPr>
+          <w:highlight w:val="none"/>
+        </w:rPr>
+      </w:pPr>
+      <w:r>
+        <w:rPr>
+          <w:b/>
+          <w:bCs/>
+          <w:highlight w:val="none"/>
+        </w:rPr>
+        <w:t xml:space="preserve">Conseguir </w:t>
+      </w:r>
+      <w:r>
+        <w:rPr>
+          <w:highlight w:val="none"/>
+        </w:rPr>
+        <w:t xml:space="preserve">que nuestra p</w:t>
+      </w:r>
+      <w:r>
+        <w:rPr>
+          <w:highlight w:val="none"/>
+        </w:rPr>
+        <w:t xml:space="preserve">ágina web responda o reaccione directamente a la interacci</w:t>
+      </w:r>
+      <w:r>
+        <w:rPr>
+          <w:highlight w:val="none"/>
+        </w:rPr>
+        <w:t xml:space="preserve">ón del usuario con elementos de formulario y enlaces hipertexto.</w:t>
+      </w:r>
+      <w:r>
+        <w:rPr>
+          <w:highlight w:val="none"/>
+        </w:rPr>
+      </w:r>
+    </w:p>
+    <w:p>
+      <w:pPr>
+        <w:pStyle w:val="856"/>
+        <w:numPr>
+          <w:ilvl w:val="0"/>
+          <w:numId w:val="13"/>
+        </w:numPr>
+        <w:pBdr/>
+        <w:spacing/>
+        <w:ind/>
+        <w:jc w:val="both"/>
+        <w:rPr>
+          <w:highlight w:val="none"/>
+        </w:rPr>
+      </w:pPr>
+      <w:r>
+        <w:rPr>
+          <w:highlight w:val="none"/>
+        </w:rPr>
+        <w:t xml:space="preserve">La </w:t>
+      </w:r>
+      <w:r>
+        <w:rPr>
+          <w:b/>
+          <w:bCs/>
+          <w:highlight w:val="none"/>
+        </w:rPr>
+        <w:t xml:space="preserve">distribuci</w:t>
+      </w:r>
+      <w:r>
+        <w:rPr>
+          <w:b/>
+          <w:bCs/>
+          <w:highlight w:val="none"/>
+        </w:rPr>
+        <w:t xml:space="preserve">ón </w:t>
+      </w:r>
+      <w:r>
+        <w:rPr>
+          <w:highlight w:val="none"/>
+        </w:rPr>
+        <w:t xml:space="preserve">de pequeños grupos de datos y proporcionar una interfaz amigable para esos datos.</w:t>
+      </w:r>
+      <w:r>
+        <w:rPr>
+          <w:highlight w:val="none"/>
+        </w:rPr>
+      </w:r>
+    </w:p>
+    <w:p>
+      <w:pPr>
+        <w:pStyle w:val="856"/>
+        <w:numPr>
+          <w:ilvl w:val="0"/>
+          <w:numId w:val="13"/>
+        </w:numPr>
+        <w:pBdr/>
+        <w:spacing/>
+        <w:ind/>
+        <w:jc w:val="both"/>
+        <w:rPr>
+          <w:highlight w:val="none"/>
+        </w:rPr>
+      </w:pPr>
+      <w:r>
+        <w:rPr>
+          <w:b/>
+          <w:bCs/>
+          <w:highlight w:val="none"/>
+        </w:rPr>
+        <w:t xml:space="preserve">Controlar </w:t>
+      </w:r>
+      <w:r>
+        <w:rPr>
+          <w:highlight w:val="none"/>
+        </w:rPr>
+        <w:t xml:space="preserve">m</w:t>
+      </w:r>
+      <w:r>
+        <w:rPr>
+          <w:highlight w:val="none"/>
+        </w:rPr>
+        <w:t xml:space="preserve">últiples ventanas o marcos de navegaci</w:t>
+      </w:r>
+      <w:r>
+        <w:rPr>
+          <w:highlight w:val="none"/>
+        </w:rPr>
+        <w:t xml:space="preserve">ón, plu-ins o applets Java seg</w:t>
+      </w:r>
+      <w:r>
+        <w:rPr>
+          <w:highlight w:val="none"/>
+        </w:rPr>
+        <w:t xml:space="preserve">ún la elecci</w:t>
+      </w:r>
+      <w:r>
+        <w:rPr>
+          <w:highlight w:val="none"/>
+        </w:rPr>
+        <w:t xml:space="preserve">ón del usuario.</w:t>
+      </w:r>
+      <w:r>
+        <w:rPr>
+          <w:highlight w:val="none"/>
+        </w:rPr>
+      </w:r>
+    </w:p>
+    <w:p>
+      <w:pPr>
+        <w:pStyle w:val="856"/>
+        <w:numPr>
+          <w:ilvl w:val="0"/>
+          <w:numId w:val="13"/>
+        </w:numPr>
+        <w:pBdr/>
+        <w:spacing/>
+        <w:ind/>
+        <w:jc w:val="both"/>
+        <w:rPr>
+          <w:highlight w:val="none"/>
+        </w:rPr>
+      </w:pPr>
+      <w:r>
+        <w:rPr>
+          <w:b/>
+          <w:bCs/>
+          <w:highlight w:val="none"/>
+        </w:rPr>
+        <w:t xml:space="preserve">Pre-procesar</w:t>
+      </w:r>
+      <w:r>
+        <w:rPr>
+          <w:highlight w:val="none"/>
+        </w:rPr>
+        <w:t xml:space="preserve"> datos en el cliente antes de enviarlos al servidor.</w:t>
+      </w:r>
+      <w:r>
+        <w:rPr>
+          <w:highlight w:val="none"/>
+        </w:rPr>
+      </w:r>
+    </w:p>
+    <w:p>
+      <w:pPr>
+        <w:pStyle w:val="856"/>
+        <w:numPr>
+          <w:ilvl w:val="0"/>
+          <w:numId w:val="13"/>
+        </w:numPr>
+        <w:pBdr/>
+        <w:spacing/>
+        <w:ind/>
+        <w:jc w:val="both"/>
+        <w:rPr>
+          <w:highlight w:val="none"/>
+        </w:rPr>
+      </w:pPr>
+      <w:r>
+        <w:rPr>
+          <w:b/>
+          <w:bCs/>
+          <w:highlight w:val="none"/>
+        </w:rPr>
+        <w:t xml:space="preserve">Modificar </w:t>
+      </w:r>
+      <w:r>
+        <w:rPr>
+          <w:highlight w:val="none"/>
+        </w:rPr>
+        <w:t xml:space="preserve">estilos y contenido en los navegadores de forma din</w:t>
+      </w:r>
+      <w:r>
+        <w:rPr>
+          <w:highlight w:val="none"/>
+        </w:rPr>
+        <w:t xml:space="preserve">ámica e instant</w:t>
+      </w:r>
+      <w:r>
+        <w:rPr>
+          <w:highlight w:val="none"/>
+        </w:rPr>
+        <w:t xml:space="preserve">áneamente.</w:t>
+      </w:r>
+      <w:r>
+        <w:rPr>
+          <w:highlight w:val="none"/>
+        </w:rPr>
+      </w:r>
+    </w:p>
+    <w:p>
+      <w:pPr>
+        <w:pStyle w:val="856"/>
+        <w:numPr>
+          <w:ilvl w:val="0"/>
+          <w:numId w:val="13"/>
+        </w:numPr>
+        <w:pBdr/>
+        <w:spacing/>
+        <w:ind/>
+        <w:jc w:val="both"/>
+        <w:rPr>
+          <w:highlight w:val="none"/>
+        </w:rPr>
+      </w:pPr>
+      <w:r>
+        <w:rPr>
+          <w:b/>
+          <w:bCs/>
+          <w:highlight w:val="none"/>
+        </w:rPr>
+        <w:t xml:space="preserve">Solicitar </w:t>
+      </w:r>
+      <w:r>
+        <w:rPr>
+          <w:highlight w:val="none"/>
+        </w:rPr>
+        <w:t xml:space="preserve">ficheros del servidor y enviar solicitudes de lectura y escritura a los lenguajes de servidor.</w:t>
+      </w:r>
+      <w:r>
+        <w:rPr>
+          <w:highlight w:val="none"/>
+        </w:rPr>
+      </w:r>
+    </w:p>
+    <w:p>
+      <w:pPr>
+        <w:pBdr/>
+        <w:spacing/>
+        <w:ind/>
+        <w:jc w:val="both"/>
+        <w:rPr>
+          <w:highlight w:val="none"/>
+        </w:rPr>
+      </w:pPr>
+      <w:r>
+        <w:rPr>
+          <w:highlight w:val="none"/>
+        </w:rPr>
+        <w:t xml:space="preserve">JavaScript cumple con los est</w:t>
+      </w:r>
+      <w:r>
+        <w:rPr>
+          <w:highlight w:val="none"/>
+        </w:rPr>
+        <w:t xml:space="preserve">ándares de ECMAScript (ES). Edici</w:t>
+      </w:r>
+      <w:r>
+        <w:rPr>
+          <w:highlight w:val="none"/>
+        </w:rPr>
+        <w:t xml:space="preserve">ón actual la ES6 o ES2015.</w:t>
+      </w:r>
+      <w:r>
+        <w:rPr>
+          <w:highlight w:val="none"/>
+        </w:rPr>
+      </w:r>
+    </w:p>
+    <w:p>
+      <w:pPr>
+        <w:pBdr/>
+        <w:spacing/>
+        <w:ind/>
+        <w:jc w:val="both"/>
+        <w:rPr>
+          <w:bCs/>
+          <w:i/>
+          <w:highlight w:val="none"/>
+        </w:rPr>
+      </w:pPr>
+      <w:r>
+        <w:rPr>
+          <w:highlight w:val="none"/>
+        </w:rPr>
+        <w:t xml:space="preserve">Existen </w:t>
+      </w:r>
+      <w:r>
+        <w:rPr>
+          <w:highlight w:val="none"/>
+          <w:u w:val="single"/>
+        </w:rPr>
+        <w:t xml:space="preserve">otros lenguaje</w:t>
+      </w:r>
+      <w:r>
+        <w:rPr>
+          <w:highlight w:val="none"/>
+        </w:rPr>
+        <w:t xml:space="preserve"> de scripting que permiten compilar a JavaScript y que aportan una sintaxis </w:t>
+      </w:r>
+      <w:r>
+        <w:rPr>
+          <w:highlight w:val="none"/>
+        </w:rPr>
+        <w:t xml:space="preserve">m</w:t>
+      </w:r>
+      <w:r>
+        <w:rPr>
+          <w:highlight w:val="none"/>
+        </w:rPr>
+        <w:t xml:space="preserve">ás reducida, compata u orientada a programac</w:t>
+      </w:r>
+      <w:r>
+        <w:rPr>
+          <w:highlight w:val="none"/>
+        </w:rPr>
+        <w:t xml:space="preserve">i</w:t>
+      </w:r>
+      <w:r>
+        <w:rPr>
+          <w:highlight w:val="none"/>
+        </w:rPr>
+        <w:t xml:space="preserve">ón funcional que compila a JavaScript y que pueden ser tambi</w:t>
+      </w:r>
+      <w:r>
+        <w:rPr>
+          <w:highlight w:val="none"/>
+        </w:rPr>
+        <w:t xml:space="preserve">én utilizados para escribir programas en el lado cliente. </w:t>
+      </w:r>
+      <w:r>
+        <w:rPr>
+          <w:i/>
+          <w:iCs/>
+          <w:highlight w:val="none"/>
+        </w:rPr>
+        <w:t xml:space="preserve">TypeScript, CoffeScript, LiveScript, etc.</w:t>
+      </w:r>
+      <w:r>
+        <w:rPr>
+          <w:bCs/>
+          <w:i/>
+          <w:highlight w:val="none"/>
+        </w:rPr>
+      </w:r>
+    </w:p>
+    <w:p>
+      <w:pPr>
+        <w:pBdr/>
+        <w:spacing/>
+        <w:ind/>
+        <w:jc w:val="both"/>
+        <w:rPr>
+          <w:bCs/>
+          <w:i/>
+          <w:highlight w:val="none"/>
+        </w:rPr>
+      </w:pPr>
+      <w:r>
+        <w:rPr>
+          <w:i w:val="0"/>
+          <w:iCs w:val="0"/>
+          <w:highlight w:val="none"/>
+        </w:rPr>
+        <w:t xml:space="preserve">Los lenguajes de script no se usan solamente en las p</w:t>
+      </w:r>
+      <w:r>
+        <w:rPr>
+          <w:i w:val="0"/>
+          <w:iCs w:val="0"/>
+          <w:highlight w:val="none"/>
+        </w:rPr>
+        <w:t xml:space="preserve">áginas web. Los int</w:t>
+      </w:r>
+      <w:r>
+        <w:rPr>
+          <w:i w:val="0"/>
+          <w:iCs w:val="0"/>
+          <w:highlight w:val="none"/>
+        </w:rPr>
+        <w:t xml:space="preserve">érpretes de JavaScript est</w:t>
+      </w:r>
+      <w:r>
+        <w:rPr>
+          <w:i w:val="0"/>
+          <w:iCs w:val="0"/>
+          <w:highlight w:val="none"/>
+        </w:rPr>
+        <w:t xml:space="preserve">án integrados en </w:t>
+      </w:r>
+      <w:r>
+        <w:rPr>
+          <w:i w:val="0"/>
+          <w:iCs w:val="0"/>
+          <w:highlight w:val="none"/>
+          <w:u w:val="single"/>
+        </w:rPr>
+        <w:t xml:space="preserve">m</w:t>
+      </w:r>
+      <w:r>
+        <w:rPr>
+          <w:i w:val="0"/>
+          <w:iCs w:val="0"/>
+          <w:highlight w:val="none"/>
+          <w:u w:val="single"/>
+        </w:rPr>
+        <w:t xml:space="preserve">últiples aplicaciones </w:t>
+      </w:r>
+      <w:r>
+        <w:rPr>
+          <w:i w:val="0"/>
+          <w:iCs w:val="0"/>
+          <w:highlight w:val="none"/>
+        </w:rPr>
+        <w:t xml:space="preserve">de uso cotidiano. Estas aplicaciones proporcionan su propio modelo de acceso y gesti</w:t>
+      </w:r>
+      <w:r>
+        <w:rPr>
+          <w:i w:val="0"/>
+          <w:iCs w:val="0"/>
+          <w:highlight w:val="none"/>
+        </w:rPr>
+        <w:t xml:space="preserve">ón de los m</w:t>
+      </w:r>
+      <w:r>
+        <w:rPr>
+          <w:i w:val="0"/>
+          <w:iCs w:val="0"/>
+          <w:highlight w:val="none"/>
+        </w:rPr>
+        <w:t xml:space="preserve">ódulos que componen la aplicaci</w:t>
+      </w:r>
+      <w:r>
+        <w:rPr>
+          <w:i w:val="0"/>
+          <w:iCs w:val="0"/>
+          <w:highlight w:val="none"/>
+        </w:rPr>
+        <w:t xml:space="preserve">ón y para ello comparten el lenguaje JavaScript en cada aplicaci</w:t>
+      </w:r>
+      <w:r>
+        <w:rPr>
+          <w:i w:val="0"/>
+          <w:iCs w:val="0"/>
+          <w:highlight w:val="none"/>
+        </w:rPr>
+        <w:t xml:space="preserve">ón. </w:t>
+      </w:r>
+      <w:r>
+        <w:rPr>
+          <w:i/>
+          <w:iCs/>
+          <w:highlight w:val="none"/>
+        </w:rPr>
+        <w:t xml:space="preserve">Google Desktop gadgets, adobe acrobat, dreamweaver, openoffice.org, google drive, etc.</w:t>
+      </w:r>
+      <w:r>
+        <w:rPr>
+          <w:bCs/>
+          <w:i/>
+          <w:highlight w:val="none"/>
+        </w:rPr>
+      </w:r>
+    </w:p>
+    <w:p>
+      <w:pPr>
+        <w:pBdr/>
+        <w:spacing/>
+        <w:ind/>
+        <w:jc w:val="both"/>
+        <w:rPr>
+          <w:bCs w:val="0"/>
+          <w:i w:val="0"/>
+          <w:highlight w:val="none"/>
+        </w:rPr>
+      </w:pPr>
+      <w:r>
+        <w:rPr>
+          <w:i w:val="0"/>
+          <w:iCs w:val="0"/>
+          <w:highlight w:val="none"/>
+        </w:rPr>
+        <w:t xml:space="preserve">Cada vez est</w:t>
+      </w:r>
+      <w:r>
+        <w:rPr>
+          <w:i w:val="0"/>
+          <w:iCs w:val="0"/>
+          <w:highlight w:val="none"/>
+        </w:rPr>
+        <w:t xml:space="preserve">á m</w:t>
+      </w:r>
+      <w:r>
+        <w:rPr>
+          <w:i w:val="0"/>
+          <w:iCs w:val="0"/>
+          <w:highlight w:val="none"/>
+        </w:rPr>
+        <w:t xml:space="preserve">ás extendido en el desarrollo en el servidor proyectos como </w:t>
+      </w:r>
+      <w:r>
+        <w:rPr>
+          <w:i w:val="0"/>
+          <w:iCs w:val="0"/>
+          <w:highlight w:val="none"/>
+          <w:u w:val="single"/>
+        </w:rPr>
+        <w:t xml:space="preserve">NodeJS</w:t>
+      </w:r>
+      <w:r>
+        <w:rPr>
+          <w:i w:val="0"/>
+          <w:iCs w:val="0"/>
+          <w:highlight w:val="none"/>
+        </w:rPr>
+        <w:t xml:space="preserve">, aplicaciones escritas en JavaScript aumentando notablemente la productividad al trabajar con un solo lenguaje en todas las capas de desarrollo.</w:t>
+      </w:r>
+      <w:r>
+        <w:rPr>
+          <w:bCs w:val="0"/>
+          <w:i w:val="0"/>
           <w:highlight w:val="none"/>
         </w:rPr>
       </w:r>
@@ -1929,7 +2932,6 @@
         <w:ind/>
         <w:rPr/>
       </w:pPr>
-      <w:r/>
       <w:r>
         <w:separator/>
       </w:r>
@@ -1944,7 +2946,6 @@
         <w:ind/>
         <w:rPr/>
       </w:pPr>
-      <w:r/>
       <w:r>
         <w:continuationSeparator/>
       </w:r>
@@ -1964,7 +2965,6 @@
         <w:ind/>
         <w:rPr/>
       </w:pPr>
-      <w:r/>
       <w:r>
         <w:separator/>
       </w:r>
@@ -1979,7 +2979,6 @@
         <w:ind/>
         <w:rPr/>
       </w:pPr>
-      <w:r/>
       <w:r>
         <w:continuationSeparator/>
       </w:r>
@@ -2004,7 +3003,7 @@
       </w:pPr>
       <w:rPr/>
       <w:start w:val="1"/>
-      <w:suff w:val="space"/>
+      <w:suff w:val="tab"/>
     </w:lvl>
     <w:lvl w:ilvl="1">
       <w:isLgl w:val="false"/>
@@ -2018,7 +3017,7 @@
       </w:pPr>
       <w:rPr/>
       <w:start w:val="1"/>
-      <w:suff w:val="space"/>
+      <w:suff w:val="tab"/>
     </w:lvl>
     <w:lvl w:ilvl="2">
       <w:isLgl w:val="false"/>
@@ -2032,7 +3031,7 @@
       </w:pPr>
       <w:rPr/>
       <w:start w:val="1"/>
-      <w:suff w:val="space"/>
+      <w:suff w:val="tab"/>
     </w:lvl>
     <w:lvl w:ilvl="3">
       <w:isLgl w:val="false"/>
@@ -2046,7 +3045,7 @@
       </w:pPr>
       <w:rPr/>
       <w:start w:val="1"/>
-      <w:suff w:val="space"/>
+      <w:suff w:val="tab"/>
     </w:lvl>
     <w:lvl w:ilvl="4">
       <w:isLgl w:val="false"/>
@@ -2060,7 +3059,7 @@
       </w:pPr>
       <w:rPr/>
       <w:start w:val="1"/>
-      <w:suff w:val="space"/>
+      <w:suff w:val="tab"/>
     </w:lvl>
     <w:lvl w:ilvl="5">
       <w:isLgl w:val="false"/>
@@ -2074,7 +3073,7 @@
       </w:pPr>
       <w:rPr/>
       <w:start w:val="1"/>
-      <w:suff w:val="space"/>
+      <w:suff w:val="tab"/>
     </w:lvl>
     <w:lvl w:ilvl="6">
       <w:isLgl w:val="false"/>
@@ -2088,7 +3087,7 @@
       </w:pPr>
       <w:rPr/>
       <w:start w:val="1"/>
-      <w:suff w:val="space"/>
+      <w:suff w:val="tab"/>
     </w:lvl>
     <w:lvl w:ilvl="7">
       <w:isLgl w:val="false"/>
@@ -2102,7 +3101,7 @@
       </w:pPr>
       <w:rPr/>
       <w:start w:val="1"/>
-      <w:suff w:val="space"/>
+      <w:suff w:val="tab"/>
     </w:lvl>
     <w:lvl w:ilvl="8">
       <w:isLgl w:val="false"/>
@@ -2116,7 +3115,7 @@
       </w:pPr>
       <w:rPr/>
       <w:start w:val="1"/>
-      <w:suff w:val="space"/>
+      <w:suff w:val="tab"/>
     </w:lvl>
   </w:abstractNum>
   <w:abstractNum w:abstractNumId="1">
@@ -2132,7 +3131,7 @@
       </w:pPr>
       <w:rPr/>
       <w:start w:val="1"/>
-      <w:suff w:val="space"/>
+      <w:suff w:val="tab"/>
     </w:lvl>
     <w:lvl w:ilvl="1">
       <w:isLgl w:val="false"/>
@@ -2146,7 +3145,7 @@
       </w:pPr>
       <w:rPr/>
       <w:start w:val="1"/>
-      <w:suff w:val="space"/>
+      <w:suff w:val="tab"/>
     </w:lvl>
     <w:lvl w:ilvl="2">
       <w:isLgl w:val="false"/>
@@ -2160,7 +3159,7 @@
       </w:pPr>
       <w:rPr/>
       <w:start w:val="1"/>
-      <w:suff w:val="space"/>
+      <w:suff w:val="tab"/>
     </w:lvl>
     <w:lvl w:ilvl="3">
       <w:isLgl w:val="false"/>
@@ -2174,7 +3173,7 @@
       </w:pPr>
       <w:rPr/>
       <w:start w:val="1"/>
-      <w:suff w:val="space"/>
+      <w:suff w:val="tab"/>
     </w:lvl>
     <w:lvl w:ilvl="4">
       <w:isLgl w:val="false"/>
@@ -2188,7 +3187,7 @@
       </w:pPr>
       <w:rPr/>
       <w:start w:val="1"/>
-      <w:suff w:val="space"/>
+      <w:suff w:val="tab"/>
     </w:lvl>
     <w:lvl w:ilvl="5">
       <w:isLgl w:val="false"/>
@@ -2202,7 +3201,7 @@
       </w:pPr>
       <w:rPr/>
       <w:start w:val="1"/>
-      <w:suff w:val="space"/>
+      <w:suff w:val="tab"/>
     </w:lvl>
     <w:lvl w:ilvl="6">
       <w:isLgl w:val="false"/>
@@ -2216,7 +3215,7 @@
       </w:pPr>
       <w:rPr/>
       <w:start w:val="1"/>
-      <w:suff w:val="space"/>
+      <w:suff w:val="tab"/>
     </w:lvl>
     <w:lvl w:ilvl="7">
       <w:isLgl w:val="false"/>
@@ -2230,7 +3229,7 @@
       </w:pPr>
       <w:rPr/>
       <w:start w:val="1"/>
-      <w:suff w:val="space"/>
+      <w:suff w:val="tab"/>
     </w:lvl>
     <w:lvl w:ilvl="8">
       <w:isLgl w:val="false"/>
@@ -2244,7 +3243,7 @@
       </w:pPr>
       <w:rPr/>
       <w:start w:val="1"/>
-      <w:suff w:val="space"/>
+      <w:suff w:val="tab"/>
     </w:lvl>
   </w:abstractNum>
   <w:abstractNum w:abstractNumId="2">
@@ -2260,7 +3259,7 @@
       </w:pPr>
       <w:rPr/>
       <w:start w:val="1"/>
-      <w:suff w:val="space"/>
+      <w:suff w:val="tab"/>
     </w:lvl>
     <w:lvl w:ilvl="1">
       <w:isLgl w:val="false"/>
@@ -2274,7 +3273,7 @@
       </w:pPr>
       <w:rPr/>
       <w:start w:val="1"/>
-      <w:suff w:val="space"/>
+      <w:suff w:val="tab"/>
     </w:lvl>
     <w:lvl w:ilvl="2">
       <w:isLgl w:val="false"/>
@@ -2288,7 +3287,7 @@
       </w:pPr>
       <w:rPr/>
       <w:start w:val="1"/>
-      <w:suff w:val="space"/>
+      <w:suff w:val="tab"/>
     </w:lvl>
     <w:lvl w:ilvl="3">
       <w:isLgl w:val="false"/>
@@ -2302,7 +3301,7 @@
       </w:pPr>
       <w:rPr/>
       <w:start w:val="1"/>
-      <w:suff w:val="space"/>
+      <w:suff w:val="tab"/>
     </w:lvl>
     <w:lvl w:ilvl="4">
       <w:isLgl w:val="false"/>
@@ -2316,7 +3315,7 @@
       </w:pPr>
       <w:rPr/>
       <w:start w:val="1"/>
-      <w:suff w:val="space"/>
+      <w:suff w:val="tab"/>
     </w:lvl>
     <w:lvl w:ilvl="5">
       <w:isLgl w:val="false"/>
@@ -2330,7 +3329,7 @@
       </w:pPr>
       <w:rPr/>
       <w:start w:val="1"/>
-      <w:suff w:val="space"/>
+      <w:suff w:val="tab"/>
     </w:lvl>
     <w:lvl w:ilvl="6">
       <w:isLgl w:val="false"/>
@@ -2344,7 +3343,7 @@
       </w:pPr>
       <w:rPr/>
       <w:start w:val="1"/>
-      <w:suff w:val="space"/>
+      <w:suff w:val="tab"/>
     </w:lvl>
     <w:lvl w:ilvl="7">
       <w:isLgl w:val="false"/>
@@ -2358,7 +3357,7 @@
       </w:pPr>
       <w:rPr/>
       <w:start w:val="1"/>
-      <w:suff w:val="space"/>
+      <w:suff w:val="tab"/>
     </w:lvl>
     <w:lvl w:ilvl="8">
       <w:isLgl w:val="false"/>
@@ -2372,7 +3371,7 @@
       </w:pPr>
       <w:rPr/>
       <w:start w:val="1"/>
-      <w:suff w:val="space"/>
+      <w:suff w:val="tab"/>
     </w:lvl>
   </w:abstractNum>
   <w:abstractNum w:abstractNumId="3">
@@ -2388,7 +3387,7 @@
       </w:pPr>
       <w:rPr/>
       <w:start w:val="1"/>
-      <w:suff w:val="space"/>
+      <w:suff w:val="tab"/>
     </w:lvl>
     <w:lvl w:ilvl="1">
       <w:isLgl w:val="false"/>
@@ -2402,7 +3401,7 @@
       </w:pPr>
       <w:rPr/>
       <w:start w:val="1"/>
-      <w:suff w:val="space"/>
+      <w:suff w:val="tab"/>
     </w:lvl>
     <w:lvl w:ilvl="2">
       <w:isLgl w:val="false"/>
@@ -2416,7 +3415,7 @@
       </w:pPr>
       <w:rPr/>
       <w:start w:val="1"/>
-      <w:suff w:val="space"/>
+      <w:suff w:val="tab"/>
     </w:lvl>
     <w:lvl w:ilvl="3">
       <w:isLgl w:val="false"/>
@@ -2430,7 +3429,7 @@
       </w:pPr>
       <w:rPr/>
       <w:start w:val="1"/>
-      <w:suff w:val="space"/>
+      <w:suff w:val="tab"/>
     </w:lvl>
     <w:lvl w:ilvl="4">
       <w:isLgl w:val="false"/>
@@ -2444,7 +3443,7 @@
       </w:pPr>
       <w:rPr/>
       <w:start w:val="1"/>
-      <w:suff w:val="space"/>
+      <w:suff w:val="tab"/>
     </w:lvl>
     <w:lvl w:ilvl="5">
       <w:isLgl w:val="false"/>
@@ -2458,7 +3457,7 @@
       </w:pPr>
       <w:rPr/>
       <w:start w:val="1"/>
-      <w:suff w:val="space"/>
+      <w:suff w:val="tab"/>
     </w:lvl>
     <w:lvl w:ilvl="6">
       <w:isLgl w:val="false"/>
@@ -2472,7 +3471,7 @@
       </w:pPr>
       <w:rPr/>
       <w:start w:val="1"/>
-      <w:suff w:val="space"/>
+      <w:suff w:val="tab"/>
     </w:lvl>
     <w:lvl w:ilvl="7">
       <w:isLgl w:val="false"/>
@@ -2486,7 +3485,7 @@
       </w:pPr>
       <w:rPr/>
       <w:start w:val="1"/>
-      <w:suff w:val="space"/>
+      <w:suff w:val="tab"/>
     </w:lvl>
     <w:lvl w:ilvl="8">
       <w:isLgl w:val="false"/>
@@ -2500,7 +3499,7 @@
       </w:pPr>
       <w:rPr/>
       <w:start w:val="1"/>
-      <w:suff w:val="space"/>
+      <w:suff w:val="tab"/>
     </w:lvl>
   </w:abstractNum>
   <w:abstractNum w:abstractNumId="4">
@@ -2516,7 +3515,7 @@
       </w:pPr>
       <w:rPr/>
       <w:start w:val="1"/>
-      <w:suff w:val="space"/>
+      <w:suff w:val="tab"/>
     </w:lvl>
     <w:lvl w:ilvl="1">
       <w:isLgl w:val="false"/>
@@ -2530,7 +3529,7 @@
       </w:pPr>
       <w:rPr/>
       <w:start w:val="1"/>
-      <w:suff w:val="space"/>
+      <w:suff w:val="tab"/>
     </w:lvl>
     <w:lvl w:ilvl="2">
       <w:isLgl w:val="false"/>
@@ -2544,7 +3543,7 @@
       </w:pPr>
       <w:rPr/>
       <w:start w:val="1"/>
-      <w:suff w:val="space"/>
+      <w:suff w:val="tab"/>
     </w:lvl>
     <w:lvl w:ilvl="3">
       <w:isLgl w:val="false"/>
@@ -2558,7 +3557,7 @@
       </w:pPr>
       <w:rPr/>
       <w:start w:val="1"/>
-      <w:suff w:val="space"/>
+      <w:suff w:val="tab"/>
     </w:lvl>
     <w:lvl w:ilvl="4">
       <w:isLgl w:val="false"/>
@@ -2572,7 +3571,7 @@
       </w:pPr>
       <w:rPr/>
       <w:start w:val="1"/>
-      <w:suff w:val="space"/>
+      <w:suff w:val="tab"/>
     </w:lvl>
     <w:lvl w:ilvl="5">
       <w:isLgl w:val="false"/>
@@ -2586,7 +3585,7 @@
       </w:pPr>
       <w:rPr/>
       <w:start w:val="1"/>
-      <w:suff w:val="space"/>
+      <w:suff w:val="tab"/>
     </w:lvl>
     <w:lvl w:ilvl="6">
       <w:isLgl w:val="false"/>
@@ -2600,7 +3599,7 @@
       </w:pPr>
       <w:rPr/>
       <w:start w:val="1"/>
-      <w:suff w:val="space"/>
+      <w:suff w:val="tab"/>
     </w:lvl>
     <w:lvl w:ilvl="7">
       <w:isLgl w:val="false"/>
@@ -2614,7 +3613,7 @@
       </w:pPr>
       <w:rPr/>
       <w:start w:val="1"/>
-      <w:suff w:val="space"/>
+      <w:suff w:val="tab"/>
     </w:lvl>
     <w:lvl w:ilvl="8">
       <w:isLgl w:val="false"/>
@@ -2628,7 +3627,7 @@
       </w:pPr>
       <w:rPr/>
       <w:start w:val="1"/>
-      <w:suff w:val="space"/>
+      <w:suff w:val="tab"/>
     </w:lvl>
   </w:abstractNum>
   <w:abstractNum w:abstractNumId="5">
@@ -2646,6 +3645,882 @@
         <w:rFonts w:hint="default" w:ascii="Arial" w:hAnsi="Arial" w:eastAsia="Arial" w:cs="Arial"/>
       </w:rPr>
       <w:start w:val="1"/>
+      <w:suff w:val="tab"/>
+    </w:lvl>
+    <w:lvl w:ilvl="1">
+      <w:isLgl w:val="false"/>
+      <w:lvlJc w:val="left"/>
+      <w:lvlText w:val="o"/>
+      <w:numFmt w:val="bullet"/>
+      <w:pPr>
+        <w:pBdr/>
+        <w:spacing/>
+        <w:ind w:hanging="360" w:left="1429"/>
+      </w:pPr>
+      <w:rPr>
+        <w:rFonts w:hint="default" w:ascii="Courier New" w:hAnsi="Courier New" w:eastAsia="Courier New" w:cs="Courier New"/>
+      </w:rPr>
+      <w:start w:val="1"/>
+      <w:suff w:val="tab"/>
+    </w:lvl>
+    <w:lvl w:ilvl="2">
+      <w:isLgl w:val="false"/>
+      <w:lvlJc w:val="left"/>
+      <w:lvlText w:val="§"/>
+      <w:numFmt w:val="bullet"/>
+      <w:pPr>
+        <w:pBdr/>
+        <w:spacing/>
+        <w:ind w:hanging="360" w:left="2149"/>
+      </w:pPr>
+      <w:rPr>
+        <w:rFonts w:hint="default" w:ascii="Wingdings" w:hAnsi="Wingdings" w:eastAsia="Wingdings" w:cs="Wingdings"/>
+      </w:rPr>
+      <w:start w:val="1"/>
+      <w:suff w:val="tab"/>
+    </w:lvl>
+    <w:lvl w:ilvl="3">
+      <w:isLgl w:val="false"/>
+      <w:lvlJc w:val="left"/>
+      <w:lvlText w:val="·"/>
+      <w:numFmt w:val="bullet"/>
+      <w:pPr>
+        <w:pBdr/>
+        <w:spacing/>
+        <w:ind w:hanging="360" w:left="2869"/>
+      </w:pPr>
+      <w:rPr>
+        <w:rFonts w:hint="default" w:ascii="Symbol" w:hAnsi="Symbol" w:eastAsia="Symbol" w:cs="Symbol"/>
+      </w:rPr>
+      <w:start w:val="1"/>
+      <w:suff w:val="tab"/>
+    </w:lvl>
+    <w:lvl w:ilvl="4">
+      <w:isLgl w:val="false"/>
+      <w:lvlJc w:val="left"/>
+      <w:lvlText w:val="o"/>
+      <w:numFmt w:val="bullet"/>
+      <w:pPr>
+        <w:pBdr/>
+        <w:spacing/>
+        <w:ind w:hanging="360" w:left="3589"/>
+      </w:pPr>
+      <w:rPr>
+        <w:rFonts w:hint="default" w:ascii="Courier New" w:hAnsi="Courier New" w:eastAsia="Courier New" w:cs="Courier New"/>
+      </w:rPr>
+      <w:start w:val="1"/>
+      <w:suff w:val="tab"/>
+    </w:lvl>
+    <w:lvl w:ilvl="5">
+      <w:isLgl w:val="false"/>
+      <w:lvlJc w:val="left"/>
+      <w:lvlText w:val="§"/>
+      <w:numFmt w:val="bullet"/>
+      <w:pPr>
+        <w:pBdr/>
+        <w:spacing/>
+        <w:ind w:hanging="360" w:left="4309"/>
+      </w:pPr>
+      <w:rPr>
+        <w:rFonts w:hint="default" w:ascii="Wingdings" w:hAnsi="Wingdings" w:eastAsia="Wingdings" w:cs="Wingdings"/>
+      </w:rPr>
+      <w:start w:val="1"/>
+      <w:suff w:val="tab"/>
+    </w:lvl>
+    <w:lvl w:ilvl="6">
+      <w:isLgl w:val="false"/>
+      <w:lvlJc w:val="left"/>
+      <w:lvlText w:val="·"/>
+      <w:numFmt w:val="bullet"/>
+      <w:pPr>
+        <w:pBdr/>
+        <w:spacing/>
+        <w:ind w:hanging="360" w:left="5029"/>
+      </w:pPr>
+      <w:rPr>
+        <w:rFonts w:hint="default" w:ascii="Symbol" w:hAnsi="Symbol" w:eastAsia="Symbol" w:cs="Symbol"/>
+      </w:rPr>
+      <w:start w:val="1"/>
+      <w:suff w:val="tab"/>
+    </w:lvl>
+    <w:lvl w:ilvl="7">
+      <w:isLgl w:val="false"/>
+      <w:lvlJc w:val="left"/>
+      <w:lvlText w:val="o"/>
+      <w:numFmt w:val="bullet"/>
+      <w:pPr>
+        <w:pBdr/>
+        <w:spacing/>
+        <w:ind w:hanging="360" w:left="5749"/>
+      </w:pPr>
+      <w:rPr>
+        <w:rFonts w:hint="default" w:ascii="Courier New" w:hAnsi="Courier New" w:eastAsia="Courier New" w:cs="Courier New"/>
+      </w:rPr>
+      <w:start w:val="1"/>
+      <w:suff w:val="tab"/>
+    </w:lvl>
+    <w:lvl w:ilvl="8">
+      <w:isLgl w:val="false"/>
+      <w:lvlJc w:val="left"/>
+      <w:lvlText w:val="§"/>
+      <w:numFmt w:val="bullet"/>
+      <w:pPr>
+        <w:pBdr/>
+        <w:spacing/>
+        <w:ind w:hanging="360" w:left="6469"/>
+      </w:pPr>
+      <w:rPr>
+        <w:rFonts w:hint="default" w:ascii="Wingdings" w:hAnsi="Wingdings" w:eastAsia="Wingdings" w:cs="Wingdings"/>
+      </w:rPr>
+      <w:start w:val="1"/>
+      <w:suff w:val="tab"/>
+    </w:lvl>
+  </w:abstractNum>
+  <w:abstractNum w:abstractNumId="6">
+    <w:lvl w:ilvl="0">
+      <w:isLgl w:val="false"/>
+      <w:lvlJc w:val="left"/>
+      <w:lvlText w:val="–"/>
+      <w:numFmt w:val="bullet"/>
+      <w:pPr>
+        <w:pBdr/>
+        <w:spacing/>
+        <w:ind w:hanging="360" w:left="709"/>
+      </w:pPr>
+      <w:rPr>
+        <w:rFonts w:hint="default" w:ascii="Arial" w:hAnsi="Arial" w:eastAsia="Arial" w:cs="Arial"/>
+      </w:rPr>
+      <w:start w:val="1"/>
+      <w:suff w:val="tab"/>
+    </w:lvl>
+    <w:lvl w:ilvl="1">
+      <w:isLgl w:val="false"/>
+      <w:lvlJc w:val="left"/>
+      <w:lvlText w:val="o"/>
+      <w:numFmt w:val="bullet"/>
+      <w:pPr>
+        <w:pBdr/>
+        <w:spacing/>
+        <w:ind w:hanging="360" w:left="1429"/>
+      </w:pPr>
+      <w:rPr>
+        <w:rFonts w:hint="default" w:ascii="Courier New" w:hAnsi="Courier New" w:eastAsia="Courier New" w:cs="Courier New"/>
+      </w:rPr>
+      <w:start w:val="1"/>
+      <w:suff w:val="tab"/>
+    </w:lvl>
+    <w:lvl w:ilvl="2">
+      <w:isLgl w:val="false"/>
+      <w:lvlJc w:val="left"/>
+      <w:lvlText w:val="§"/>
+      <w:numFmt w:val="bullet"/>
+      <w:pPr>
+        <w:pBdr/>
+        <w:spacing/>
+        <w:ind w:hanging="360" w:left="2149"/>
+      </w:pPr>
+      <w:rPr>
+        <w:rFonts w:hint="default" w:ascii="Wingdings" w:hAnsi="Wingdings" w:eastAsia="Wingdings" w:cs="Wingdings"/>
+      </w:rPr>
+      <w:start w:val="1"/>
+      <w:suff w:val="tab"/>
+    </w:lvl>
+    <w:lvl w:ilvl="3">
+      <w:isLgl w:val="false"/>
+      <w:lvlJc w:val="left"/>
+      <w:lvlText w:val="·"/>
+      <w:numFmt w:val="bullet"/>
+      <w:pPr>
+        <w:pBdr/>
+        <w:spacing/>
+        <w:ind w:hanging="360" w:left="2869"/>
+      </w:pPr>
+      <w:rPr>
+        <w:rFonts w:hint="default" w:ascii="Symbol" w:hAnsi="Symbol" w:eastAsia="Symbol" w:cs="Symbol"/>
+      </w:rPr>
+      <w:start w:val="1"/>
+      <w:suff w:val="tab"/>
+    </w:lvl>
+    <w:lvl w:ilvl="4">
+      <w:isLgl w:val="false"/>
+      <w:lvlJc w:val="left"/>
+      <w:lvlText w:val="o"/>
+      <w:numFmt w:val="bullet"/>
+      <w:pPr>
+        <w:pBdr/>
+        <w:spacing/>
+        <w:ind w:hanging="360" w:left="3589"/>
+      </w:pPr>
+      <w:rPr>
+        <w:rFonts w:hint="default" w:ascii="Courier New" w:hAnsi="Courier New" w:eastAsia="Courier New" w:cs="Courier New"/>
+      </w:rPr>
+      <w:start w:val="1"/>
+      <w:suff w:val="tab"/>
+    </w:lvl>
+    <w:lvl w:ilvl="5">
+      <w:isLgl w:val="false"/>
+      <w:lvlJc w:val="left"/>
+      <w:lvlText w:val="§"/>
+      <w:numFmt w:val="bullet"/>
+      <w:pPr>
+        <w:pBdr/>
+        <w:spacing/>
+        <w:ind w:hanging="360" w:left="4309"/>
+      </w:pPr>
+      <w:rPr>
+        <w:rFonts w:hint="default" w:ascii="Wingdings" w:hAnsi="Wingdings" w:eastAsia="Wingdings" w:cs="Wingdings"/>
+      </w:rPr>
+      <w:start w:val="1"/>
+      <w:suff w:val="tab"/>
+    </w:lvl>
+    <w:lvl w:ilvl="6">
+      <w:isLgl w:val="false"/>
+      <w:lvlJc w:val="left"/>
+      <w:lvlText w:val="·"/>
+      <w:numFmt w:val="bullet"/>
+      <w:pPr>
+        <w:pBdr/>
+        <w:spacing/>
+        <w:ind w:hanging="360" w:left="5029"/>
+      </w:pPr>
+      <w:rPr>
+        <w:rFonts w:hint="default" w:ascii="Symbol" w:hAnsi="Symbol" w:eastAsia="Symbol" w:cs="Symbol"/>
+      </w:rPr>
+      <w:start w:val="1"/>
+      <w:suff w:val="tab"/>
+    </w:lvl>
+    <w:lvl w:ilvl="7">
+      <w:isLgl w:val="false"/>
+      <w:lvlJc w:val="left"/>
+      <w:lvlText w:val="o"/>
+      <w:numFmt w:val="bullet"/>
+      <w:pPr>
+        <w:pBdr/>
+        <w:spacing/>
+        <w:ind w:hanging="360" w:left="5749"/>
+      </w:pPr>
+      <w:rPr>
+        <w:rFonts w:hint="default" w:ascii="Courier New" w:hAnsi="Courier New" w:eastAsia="Courier New" w:cs="Courier New"/>
+      </w:rPr>
+      <w:start w:val="1"/>
+      <w:suff w:val="tab"/>
+    </w:lvl>
+    <w:lvl w:ilvl="8">
+      <w:isLgl w:val="false"/>
+      <w:lvlJc w:val="left"/>
+      <w:lvlText w:val="§"/>
+      <w:numFmt w:val="bullet"/>
+      <w:pPr>
+        <w:pBdr/>
+        <w:spacing/>
+        <w:ind w:hanging="360" w:left="6469"/>
+      </w:pPr>
+      <w:rPr>
+        <w:rFonts w:hint="default" w:ascii="Wingdings" w:hAnsi="Wingdings" w:eastAsia="Wingdings" w:cs="Wingdings"/>
+      </w:rPr>
+      <w:start w:val="1"/>
+      <w:suff w:val="tab"/>
+    </w:lvl>
+  </w:abstractNum>
+  <w:abstractNum w:abstractNumId="7">
+    <w:lvl w:ilvl="0">
+      <w:isLgl w:val="false"/>
+      <w:lvlJc w:val="left"/>
+      <w:lvlText w:val="–"/>
+      <w:numFmt w:val="bullet"/>
+      <w:pPr>
+        <w:pBdr/>
+        <w:spacing/>
+        <w:ind w:hanging="360" w:left="709"/>
+      </w:pPr>
+      <w:rPr>
+        <w:rFonts w:hint="default" w:ascii="Arial" w:hAnsi="Arial" w:eastAsia="Arial" w:cs="Arial"/>
+      </w:rPr>
+      <w:start w:val="1"/>
+      <w:suff w:val="tab"/>
+    </w:lvl>
+    <w:lvl w:ilvl="1">
+      <w:isLgl w:val="false"/>
+      <w:lvlJc w:val="left"/>
+      <w:lvlText w:val="o"/>
+      <w:numFmt w:val="bullet"/>
+      <w:pPr>
+        <w:pBdr/>
+        <w:spacing/>
+        <w:ind w:hanging="360" w:left="1429"/>
+      </w:pPr>
+      <w:rPr>
+        <w:rFonts w:hint="default" w:ascii="Courier New" w:hAnsi="Courier New" w:eastAsia="Courier New" w:cs="Courier New"/>
+      </w:rPr>
+      <w:start w:val="1"/>
+      <w:suff w:val="tab"/>
+    </w:lvl>
+    <w:lvl w:ilvl="2">
+      <w:isLgl w:val="false"/>
+      <w:lvlJc w:val="left"/>
+      <w:lvlText w:val="§"/>
+      <w:numFmt w:val="bullet"/>
+      <w:pPr>
+        <w:pBdr/>
+        <w:spacing/>
+        <w:ind w:hanging="360" w:left="2149"/>
+      </w:pPr>
+      <w:rPr>
+        <w:rFonts w:hint="default" w:ascii="Wingdings" w:hAnsi="Wingdings" w:eastAsia="Wingdings" w:cs="Wingdings"/>
+      </w:rPr>
+      <w:start w:val="1"/>
+      <w:suff w:val="tab"/>
+    </w:lvl>
+    <w:lvl w:ilvl="3">
+      <w:isLgl w:val="false"/>
+      <w:lvlJc w:val="left"/>
+      <w:lvlText w:val="·"/>
+      <w:numFmt w:val="bullet"/>
+      <w:pPr>
+        <w:pBdr/>
+        <w:spacing/>
+        <w:ind w:hanging="360" w:left="2869"/>
+      </w:pPr>
+      <w:rPr>
+        <w:rFonts w:hint="default" w:ascii="Symbol" w:hAnsi="Symbol" w:eastAsia="Symbol" w:cs="Symbol"/>
+      </w:rPr>
+      <w:start w:val="1"/>
+      <w:suff w:val="tab"/>
+    </w:lvl>
+    <w:lvl w:ilvl="4">
+      <w:isLgl w:val="false"/>
+      <w:lvlJc w:val="left"/>
+      <w:lvlText w:val="o"/>
+      <w:numFmt w:val="bullet"/>
+      <w:pPr>
+        <w:pBdr/>
+        <w:spacing/>
+        <w:ind w:hanging="360" w:left="3589"/>
+      </w:pPr>
+      <w:rPr>
+        <w:rFonts w:hint="default" w:ascii="Courier New" w:hAnsi="Courier New" w:eastAsia="Courier New" w:cs="Courier New"/>
+      </w:rPr>
+      <w:start w:val="1"/>
+      <w:suff w:val="tab"/>
+    </w:lvl>
+    <w:lvl w:ilvl="5">
+      <w:isLgl w:val="false"/>
+      <w:lvlJc w:val="left"/>
+      <w:lvlText w:val="§"/>
+      <w:numFmt w:val="bullet"/>
+      <w:pPr>
+        <w:pBdr/>
+        <w:spacing/>
+        <w:ind w:hanging="360" w:left="4309"/>
+      </w:pPr>
+      <w:rPr>
+        <w:rFonts w:hint="default" w:ascii="Wingdings" w:hAnsi="Wingdings" w:eastAsia="Wingdings" w:cs="Wingdings"/>
+      </w:rPr>
+      <w:start w:val="1"/>
+      <w:suff w:val="tab"/>
+    </w:lvl>
+    <w:lvl w:ilvl="6">
+      <w:isLgl w:val="false"/>
+      <w:lvlJc w:val="left"/>
+      <w:lvlText w:val="·"/>
+      <w:numFmt w:val="bullet"/>
+      <w:pPr>
+        <w:pBdr/>
+        <w:spacing/>
+        <w:ind w:hanging="360" w:left="5029"/>
+      </w:pPr>
+      <w:rPr>
+        <w:rFonts w:hint="default" w:ascii="Symbol" w:hAnsi="Symbol" w:eastAsia="Symbol" w:cs="Symbol"/>
+      </w:rPr>
+      <w:start w:val="1"/>
+      <w:suff w:val="tab"/>
+    </w:lvl>
+    <w:lvl w:ilvl="7">
+      <w:isLgl w:val="false"/>
+      <w:lvlJc w:val="left"/>
+      <w:lvlText w:val="o"/>
+      <w:numFmt w:val="bullet"/>
+      <w:pPr>
+        <w:pBdr/>
+        <w:spacing/>
+        <w:ind w:hanging="360" w:left="5749"/>
+      </w:pPr>
+      <w:rPr>
+        <w:rFonts w:hint="default" w:ascii="Courier New" w:hAnsi="Courier New" w:eastAsia="Courier New" w:cs="Courier New"/>
+      </w:rPr>
+      <w:start w:val="1"/>
+      <w:suff w:val="tab"/>
+    </w:lvl>
+    <w:lvl w:ilvl="8">
+      <w:isLgl w:val="false"/>
+      <w:lvlJc w:val="left"/>
+      <w:lvlText w:val="§"/>
+      <w:numFmt w:val="bullet"/>
+      <w:pPr>
+        <w:pBdr/>
+        <w:spacing/>
+        <w:ind w:hanging="360" w:left="6469"/>
+      </w:pPr>
+      <w:rPr>
+        <w:rFonts w:hint="default" w:ascii="Wingdings" w:hAnsi="Wingdings" w:eastAsia="Wingdings" w:cs="Wingdings"/>
+      </w:rPr>
+      <w:start w:val="1"/>
+      <w:suff w:val="tab"/>
+    </w:lvl>
+  </w:abstractNum>
+  <w:abstractNum w:abstractNumId="8">
+    <w:lvl w:ilvl="0">
+      <w:isLgl w:val="false"/>
+      <w:lvlJc w:val="left"/>
+      <w:lvlText w:val="–"/>
+      <w:numFmt w:val="bullet"/>
+      <w:pPr>
+        <w:pBdr/>
+        <w:spacing/>
+        <w:ind w:hanging="360" w:left="709"/>
+      </w:pPr>
+      <w:rPr>
+        <w:rFonts w:hint="default" w:ascii="Arial" w:hAnsi="Arial" w:eastAsia="Arial" w:cs="Arial"/>
+      </w:rPr>
+      <w:start w:val="1"/>
+      <w:suff w:val="tab"/>
+    </w:lvl>
+    <w:lvl w:ilvl="1">
+      <w:isLgl w:val="false"/>
+      <w:lvlJc w:val="left"/>
+      <w:lvlText w:val="o"/>
+      <w:numFmt w:val="bullet"/>
+      <w:pPr>
+        <w:pBdr/>
+        <w:spacing/>
+        <w:ind w:hanging="360" w:left="1429"/>
+      </w:pPr>
+      <w:rPr>
+        <w:rFonts w:hint="default" w:ascii="Courier New" w:hAnsi="Courier New" w:eastAsia="Courier New" w:cs="Courier New"/>
+      </w:rPr>
+      <w:start w:val="1"/>
+      <w:suff w:val="tab"/>
+    </w:lvl>
+    <w:lvl w:ilvl="2">
+      <w:isLgl w:val="false"/>
+      <w:lvlJc w:val="left"/>
+      <w:lvlText w:val="§"/>
+      <w:numFmt w:val="bullet"/>
+      <w:pPr>
+        <w:pBdr/>
+        <w:spacing/>
+        <w:ind w:hanging="360" w:left="2149"/>
+      </w:pPr>
+      <w:rPr>
+        <w:rFonts w:hint="default" w:ascii="Wingdings" w:hAnsi="Wingdings" w:eastAsia="Wingdings" w:cs="Wingdings"/>
+      </w:rPr>
+      <w:start w:val="1"/>
+      <w:suff w:val="tab"/>
+    </w:lvl>
+    <w:lvl w:ilvl="3">
+      <w:isLgl w:val="false"/>
+      <w:lvlJc w:val="left"/>
+      <w:lvlText w:val="·"/>
+      <w:numFmt w:val="bullet"/>
+      <w:pPr>
+        <w:pBdr/>
+        <w:spacing/>
+        <w:ind w:hanging="360" w:left="2869"/>
+      </w:pPr>
+      <w:rPr>
+        <w:rFonts w:hint="default" w:ascii="Symbol" w:hAnsi="Symbol" w:eastAsia="Symbol" w:cs="Symbol"/>
+      </w:rPr>
+      <w:start w:val="1"/>
+      <w:suff w:val="tab"/>
+    </w:lvl>
+    <w:lvl w:ilvl="4">
+      <w:isLgl w:val="false"/>
+      <w:lvlJc w:val="left"/>
+      <w:lvlText w:val="o"/>
+      <w:numFmt w:val="bullet"/>
+      <w:pPr>
+        <w:pBdr/>
+        <w:spacing/>
+        <w:ind w:hanging="360" w:left="3589"/>
+      </w:pPr>
+      <w:rPr>
+        <w:rFonts w:hint="default" w:ascii="Courier New" w:hAnsi="Courier New" w:eastAsia="Courier New" w:cs="Courier New"/>
+      </w:rPr>
+      <w:start w:val="1"/>
+      <w:suff w:val="tab"/>
+    </w:lvl>
+    <w:lvl w:ilvl="5">
+      <w:isLgl w:val="false"/>
+      <w:lvlJc w:val="left"/>
+      <w:lvlText w:val="§"/>
+      <w:numFmt w:val="bullet"/>
+      <w:pPr>
+        <w:pBdr/>
+        <w:spacing/>
+        <w:ind w:hanging="360" w:left="4309"/>
+      </w:pPr>
+      <w:rPr>
+        <w:rFonts w:hint="default" w:ascii="Wingdings" w:hAnsi="Wingdings" w:eastAsia="Wingdings" w:cs="Wingdings"/>
+      </w:rPr>
+      <w:start w:val="1"/>
+      <w:suff w:val="tab"/>
+    </w:lvl>
+    <w:lvl w:ilvl="6">
+      <w:isLgl w:val="false"/>
+      <w:lvlJc w:val="left"/>
+      <w:lvlText w:val="·"/>
+      <w:numFmt w:val="bullet"/>
+      <w:pPr>
+        <w:pBdr/>
+        <w:spacing/>
+        <w:ind w:hanging="360" w:left="5029"/>
+      </w:pPr>
+      <w:rPr>
+        <w:rFonts w:hint="default" w:ascii="Symbol" w:hAnsi="Symbol" w:eastAsia="Symbol" w:cs="Symbol"/>
+      </w:rPr>
+      <w:start w:val="1"/>
+      <w:suff w:val="tab"/>
+    </w:lvl>
+    <w:lvl w:ilvl="7">
+      <w:isLgl w:val="false"/>
+      <w:lvlJc w:val="left"/>
+      <w:lvlText w:val="o"/>
+      <w:numFmt w:val="bullet"/>
+      <w:pPr>
+        <w:pBdr/>
+        <w:spacing/>
+        <w:ind w:hanging="360" w:left="5749"/>
+      </w:pPr>
+      <w:rPr>
+        <w:rFonts w:hint="default" w:ascii="Courier New" w:hAnsi="Courier New" w:eastAsia="Courier New" w:cs="Courier New"/>
+      </w:rPr>
+      <w:start w:val="1"/>
+      <w:suff w:val="tab"/>
+    </w:lvl>
+    <w:lvl w:ilvl="8">
+      <w:isLgl w:val="false"/>
+      <w:lvlJc w:val="left"/>
+      <w:lvlText w:val="§"/>
+      <w:numFmt w:val="bullet"/>
+      <w:pPr>
+        <w:pBdr/>
+        <w:spacing/>
+        <w:ind w:hanging="360" w:left="6469"/>
+      </w:pPr>
+      <w:rPr>
+        <w:rFonts w:hint="default" w:ascii="Wingdings" w:hAnsi="Wingdings" w:eastAsia="Wingdings" w:cs="Wingdings"/>
+      </w:rPr>
+      <w:start w:val="1"/>
+      <w:suff w:val="tab"/>
+    </w:lvl>
+  </w:abstractNum>
+  <w:abstractNum w:abstractNumId="9">
+    <w:lvl w:ilvl="0">
+      <w:isLgl w:val="false"/>
+      <w:lvlJc w:val="left"/>
+      <w:lvlText w:val="–"/>
+      <w:numFmt w:val="bullet"/>
+      <w:pPr>
+        <w:pBdr/>
+        <w:spacing/>
+        <w:ind w:hanging="360" w:left="709"/>
+      </w:pPr>
+      <w:rPr>
+        <w:rFonts w:hint="default" w:ascii="Arial" w:hAnsi="Arial" w:eastAsia="Arial" w:cs="Arial"/>
+      </w:rPr>
+      <w:start w:val="1"/>
+      <w:suff w:val="tab"/>
+    </w:lvl>
+    <w:lvl w:ilvl="1">
+      <w:isLgl w:val="false"/>
+      <w:lvlJc w:val="left"/>
+      <w:lvlText w:val="o"/>
+      <w:numFmt w:val="bullet"/>
+      <w:pPr>
+        <w:pBdr/>
+        <w:spacing/>
+        <w:ind w:hanging="360" w:left="1429"/>
+      </w:pPr>
+      <w:rPr>
+        <w:rFonts w:hint="default" w:ascii="Courier New" w:hAnsi="Courier New" w:eastAsia="Courier New" w:cs="Courier New"/>
+      </w:rPr>
+      <w:start w:val="1"/>
+      <w:suff w:val="tab"/>
+    </w:lvl>
+    <w:lvl w:ilvl="2">
+      <w:isLgl w:val="false"/>
+      <w:lvlJc w:val="left"/>
+      <w:lvlText w:val="§"/>
+      <w:numFmt w:val="bullet"/>
+      <w:pPr>
+        <w:pBdr/>
+        <w:spacing/>
+        <w:ind w:hanging="360" w:left="2149"/>
+      </w:pPr>
+      <w:rPr>
+        <w:rFonts w:hint="default" w:ascii="Wingdings" w:hAnsi="Wingdings" w:eastAsia="Wingdings" w:cs="Wingdings"/>
+      </w:rPr>
+      <w:start w:val="1"/>
+      <w:suff w:val="tab"/>
+    </w:lvl>
+    <w:lvl w:ilvl="3">
+      <w:isLgl w:val="false"/>
+      <w:lvlJc w:val="left"/>
+      <w:lvlText w:val="·"/>
+      <w:numFmt w:val="bullet"/>
+      <w:pPr>
+        <w:pBdr/>
+        <w:spacing/>
+        <w:ind w:hanging="360" w:left="2869"/>
+      </w:pPr>
+      <w:rPr>
+        <w:rFonts w:hint="default" w:ascii="Symbol" w:hAnsi="Symbol" w:eastAsia="Symbol" w:cs="Symbol"/>
+      </w:rPr>
+      <w:start w:val="1"/>
+      <w:suff w:val="tab"/>
+    </w:lvl>
+    <w:lvl w:ilvl="4">
+      <w:isLgl w:val="false"/>
+      <w:lvlJc w:val="left"/>
+      <w:lvlText w:val="o"/>
+      <w:numFmt w:val="bullet"/>
+      <w:pPr>
+        <w:pBdr/>
+        <w:spacing/>
+        <w:ind w:hanging="360" w:left="3589"/>
+      </w:pPr>
+      <w:rPr>
+        <w:rFonts w:hint="default" w:ascii="Courier New" w:hAnsi="Courier New" w:eastAsia="Courier New" w:cs="Courier New"/>
+      </w:rPr>
+      <w:start w:val="1"/>
+      <w:suff w:val="tab"/>
+    </w:lvl>
+    <w:lvl w:ilvl="5">
+      <w:isLgl w:val="false"/>
+      <w:lvlJc w:val="left"/>
+      <w:lvlText w:val="§"/>
+      <w:numFmt w:val="bullet"/>
+      <w:pPr>
+        <w:pBdr/>
+        <w:spacing/>
+        <w:ind w:hanging="360" w:left="4309"/>
+      </w:pPr>
+      <w:rPr>
+        <w:rFonts w:hint="default" w:ascii="Wingdings" w:hAnsi="Wingdings" w:eastAsia="Wingdings" w:cs="Wingdings"/>
+      </w:rPr>
+      <w:start w:val="1"/>
+      <w:suff w:val="tab"/>
+    </w:lvl>
+    <w:lvl w:ilvl="6">
+      <w:isLgl w:val="false"/>
+      <w:lvlJc w:val="left"/>
+      <w:lvlText w:val="·"/>
+      <w:numFmt w:val="bullet"/>
+      <w:pPr>
+        <w:pBdr/>
+        <w:spacing/>
+        <w:ind w:hanging="360" w:left="5029"/>
+      </w:pPr>
+      <w:rPr>
+        <w:rFonts w:hint="default" w:ascii="Symbol" w:hAnsi="Symbol" w:eastAsia="Symbol" w:cs="Symbol"/>
+      </w:rPr>
+      <w:start w:val="1"/>
+      <w:suff w:val="tab"/>
+    </w:lvl>
+    <w:lvl w:ilvl="7">
+      <w:isLgl w:val="false"/>
+      <w:lvlJc w:val="left"/>
+      <w:lvlText w:val="o"/>
+      <w:numFmt w:val="bullet"/>
+      <w:pPr>
+        <w:pBdr/>
+        <w:spacing/>
+        <w:ind w:hanging="360" w:left="5749"/>
+      </w:pPr>
+      <w:rPr>
+        <w:rFonts w:hint="default" w:ascii="Courier New" w:hAnsi="Courier New" w:eastAsia="Courier New" w:cs="Courier New"/>
+      </w:rPr>
+      <w:start w:val="1"/>
+      <w:suff w:val="tab"/>
+    </w:lvl>
+    <w:lvl w:ilvl="8">
+      <w:isLgl w:val="false"/>
+      <w:lvlJc w:val="left"/>
+      <w:lvlText w:val="§"/>
+      <w:numFmt w:val="bullet"/>
+      <w:pPr>
+        <w:pBdr/>
+        <w:spacing/>
+        <w:ind w:hanging="360" w:left="6469"/>
+      </w:pPr>
+      <w:rPr>
+        <w:rFonts w:hint="default" w:ascii="Wingdings" w:hAnsi="Wingdings" w:eastAsia="Wingdings" w:cs="Wingdings"/>
+      </w:rPr>
+      <w:start w:val="1"/>
+      <w:suff w:val="tab"/>
+    </w:lvl>
+  </w:abstractNum>
+  <w:abstractNum w:abstractNumId="10">
+    <w:lvl w:ilvl="0">
+      <w:isLgl w:val="false"/>
+      <w:lvlJc w:val="left"/>
+      <w:lvlText w:val="–"/>
+      <w:numFmt w:val="bullet"/>
+      <w:pPr>
+        <w:pBdr/>
+        <w:spacing/>
+        <w:ind w:hanging="360" w:left="709"/>
+      </w:pPr>
+      <w:rPr>
+        <w:rFonts w:hint="default" w:ascii="Arial" w:hAnsi="Arial" w:eastAsia="Arial" w:cs="Arial"/>
+      </w:rPr>
+      <w:start w:val="1"/>
+      <w:suff w:val="tab"/>
+    </w:lvl>
+    <w:lvl w:ilvl="1">
+      <w:isLgl w:val="false"/>
+      <w:lvlJc w:val="left"/>
+      <w:lvlText w:val="o"/>
+      <w:numFmt w:val="bullet"/>
+      <w:pPr>
+        <w:pBdr/>
+        <w:spacing/>
+        <w:ind w:hanging="360" w:left="1429"/>
+      </w:pPr>
+      <w:rPr>
+        <w:rFonts w:hint="default" w:ascii="Courier New" w:hAnsi="Courier New" w:eastAsia="Courier New" w:cs="Courier New"/>
+      </w:rPr>
+      <w:start w:val="1"/>
+      <w:suff w:val="tab"/>
+    </w:lvl>
+    <w:lvl w:ilvl="2">
+      <w:isLgl w:val="false"/>
+      <w:lvlJc w:val="left"/>
+      <w:lvlText w:val="§"/>
+      <w:numFmt w:val="bullet"/>
+      <w:pPr>
+        <w:pBdr/>
+        <w:spacing/>
+        <w:ind w:hanging="360" w:left="2149"/>
+      </w:pPr>
+      <w:rPr>
+        <w:rFonts w:hint="default" w:ascii="Wingdings" w:hAnsi="Wingdings" w:eastAsia="Wingdings" w:cs="Wingdings"/>
+      </w:rPr>
+      <w:start w:val="1"/>
+      <w:suff w:val="tab"/>
+    </w:lvl>
+    <w:lvl w:ilvl="3">
+      <w:isLgl w:val="false"/>
+      <w:lvlJc w:val="left"/>
+      <w:lvlText w:val="·"/>
+      <w:numFmt w:val="bullet"/>
+      <w:pPr>
+        <w:pBdr/>
+        <w:spacing/>
+        <w:ind w:hanging="360" w:left="2869"/>
+      </w:pPr>
+      <w:rPr>
+        <w:rFonts w:hint="default" w:ascii="Symbol" w:hAnsi="Symbol" w:eastAsia="Symbol" w:cs="Symbol"/>
+      </w:rPr>
+      <w:start w:val="1"/>
+      <w:suff w:val="tab"/>
+    </w:lvl>
+    <w:lvl w:ilvl="4">
+      <w:isLgl w:val="false"/>
+      <w:lvlJc w:val="left"/>
+      <w:lvlText w:val="o"/>
+      <w:numFmt w:val="bullet"/>
+      <w:pPr>
+        <w:pBdr/>
+        <w:spacing/>
+        <w:ind w:hanging="360" w:left="3589"/>
+      </w:pPr>
+      <w:rPr>
+        <w:rFonts w:hint="default" w:ascii="Courier New" w:hAnsi="Courier New" w:eastAsia="Courier New" w:cs="Courier New"/>
+      </w:rPr>
+      <w:start w:val="1"/>
+      <w:suff w:val="tab"/>
+    </w:lvl>
+    <w:lvl w:ilvl="5">
+      <w:isLgl w:val="false"/>
+      <w:lvlJc w:val="left"/>
+      <w:lvlText w:val="§"/>
+      <w:numFmt w:val="bullet"/>
+      <w:pPr>
+        <w:pBdr/>
+        <w:spacing/>
+        <w:ind w:hanging="360" w:left="4309"/>
+      </w:pPr>
+      <w:rPr>
+        <w:rFonts w:hint="default" w:ascii="Wingdings" w:hAnsi="Wingdings" w:eastAsia="Wingdings" w:cs="Wingdings"/>
+      </w:rPr>
+      <w:start w:val="1"/>
+      <w:suff w:val="tab"/>
+    </w:lvl>
+    <w:lvl w:ilvl="6">
+      <w:isLgl w:val="false"/>
+      <w:lvlJc w:val="left"/>
+      <w:lvlText w:val="·"/>
+      <w:numFmt w:val="bullet"/>
+      <w:pPr>
+        <w:pBdr/>
+        <w:spacing/>
+        <w:ind w:hanging="360" w:left="5029"/>
+      </w:pPr>
+      <w:rPr>
+        <w:rFonts w:hint="default" w:ascii="Symbol" w:hAnsi="Symbol" w:eastAsia="Symbol" w:cs="Symbol"/>
+      </w:rPr>
+      <w:start w:val="1"/>
+      <w:suff w:val="tab"/>
+    </w:lvl>
+    <w:lvl w:ilvl="7">
+      <w:isLgl w:val="false"/>
+      <w:lvlJc w:val="left"/>
+      <w:lvlText w:val="o"/>
+      <w:numFmt w:val="bullet"/>
+      <w:pPr>
+        <w:pBdr/>
+        <w:spacing/>
+        <w:ind w:hanging="360" w:left="5749"/>
+      </w:pPr>
+      <w:rPr>
+        <w:rFonts w:hint="default" w:ascii="Courier New" w:hAnsi="Courier New" w:eastAsia="Courier New" w:cs="Courier New"/>
+      </w:rPr>
+      <w:start w:val="1"/>
+      <w:suff w:val="tab"/>
+    </w:lvl>
+    <w:lvl w:ilvl="8">
+      <w:isLgl w:val="false"/>
+      <w:lvlJc w:val="left"/>
+      <w:lvlText w:val="§"/>
+      <w:numFmt w:val="bullet"/>
+      <w:pPr>
+        <w:pBdr/>
+        <w:spacing/>
+        <w:ind w:hanging="360" w:left="6469"/>
+      </w:pPr>
+      <w:rPr>
+        <w:rFonts w:hint="default" w:ascii="Wingdings" w:hAnsi="Wingdings" w:eastAsia="Wingdings" w:cs="Wingdings"/>
+      </w:rPr>
+      <w:start w:val="1"/>
+      <w:suff w:val="tab"/>
+    </w:lvl>
+  </w:abstractNum>
+  <w:abstractNum w:abstractNumId="11">
+    <w:lvl w:ilvl="0">
+      <w:isLgl w:val="false"/>
+      <w:lvlJc w:val="left"/>
+      <w:lvlText w:val="–"/>
+      <w:numFmt w:val="bullet"/>
+      <w:pPr>
+        <w:pBdr/>
+        <w:spacing/>
+        <w:ind w:hanging="360" w:left="709"/>
+      </w:pPr>
+      <w:rPr>
+        <w:rFonts w:hint="default" w:ascii="Arial" w:hAnsi="Arial" w:eastAsia="Arial" w:cs="Arial"/>
+      </w:rPr>
+      <w:start w:val="1"/>
       <w:suff w:val="space"/>
     </w:lvl>
     <w:lvl w:ilvl="1">
@@ -2777,591 +4652,7 @@
       <w:suff w:val="space"/>
     </w:lvl>
   </w:abstractNum>
-  <w:abstractNum w:abstractNumId="6">
-    <w:lvl w:ilvl="0">
-      <w:isLgl w:val="false"/>
-      <w:lvlJc w:val="left"/>
-      <w:lvlText w:val="–"/>
-      <w:numFmt w:val="bullet"/>
-      <w:pPr>
-        <w:pBdr/>
-        <w:spacing/>
-        <w:ind w:hanging="360" w:left="709"/>
-      </w:pPr>
-      <w:rPr>
-        <w:rFonts w:hint="default" w:ascii="Arial" w:hAnsi="Arial" w:eastAsia="Arial" w:cs="Arial"/>
-      </w:rPr>
-      <w:start w:val="1"/>
-      <w:suff w:val="space"/>
-    </w:lvl>
-    <w:lvl w:ilvl="1">
-      <w:isLgl w:val="false"/>
-      <w:lvlJc w:val="left"/>
-      <w:lvlText w:val="o"/>
-      <w:numFmt w:val="bullet"/>
-      <w:pPr>
-        <w:pBdr/>
-        <w:spacing/>
-        <w:ind w:hanging="360" w:left="1429"/>
-      </w:pPr>
-      <w:rPr>
-        <w:rFonts w:hint="default" w:ascii="Courier New" w:hAnsi="Courier New" w:eastAsia="Courier New" w:cs="Courier New"/>
-      </w:rPr>
-      <w:start w:val="1"/>
-      <w:suff w:val="space"/>
-    </w:lvl>
-    <w:lvl w:ilvl="2">
-      <w:isLgl w:val="false"/>
-      <w:lvlJc w:val="left"/>
-      <w:lvlText w:val="§"/>
-      <w:numFmt w:val="bullet"/>
-      <w:pPr>
-        <w:pBdr/>
-        <w:spacing/>
-        <w:ind w:hanging="360" w:left="2149"/>
-      </w:pPr>
-      <w:rPr>
-        <w:rFonts w:hint="default" w:ascii="Wingdings" w:hAnsi="Wingdings" w:eastAsia="Wingdings" w:cs="Wingdings"/>
-      </w:rPr>
-      <w:start w:val="1"/>
-      <w:suff w:val="space"/>
-    </w:lvl>
-    <w:lvl w:ilvl="3">
-      <w:isLgl w:val="false"/>
-      <w:lvlJc w:val="left"/>
-      <w:lvlText w:val="·"/>
-      <w:numFmt w:val="bullet"/>
-      <w:pPr>
-        <w:pBdr/>
-        <w:spacing/>
-        <w:ind w:hanging="360" w:left="2869"/>
-      </w:pPr>
-      <w:rPr>
-        <w:rFonts w:hint="default" w:ascii="Symbol" w:hAnsi="Symbol" w:eastAsia="Symbol" w:cs="Symbol"/>
-      </w:rPr>
-      <w:start w:val="1"/>
-      <w:suff w:val="space"/>
-    </w:lvl>
-    <w:lvl w:ilvl="4">
-      <w:isLgl w:val="false"/>
-      <w:lvlJc w:val="left"/>
-      <w:lvlText w:val="o"/>
-      <w:numFmt w:val="bullet"/>
-      <w:pPr>
-        <w:pBdr/>
-        <w:spacing/>
-        <w:ind w:hanging="360" w:left="3589"/>
-      </w:pPr>
-      <w:rPr>
-        <w:rFonts w:hint="default" w:ascii="Courier New" w:hAnsi="Courier New" w:eastAsia="Courier New" w:cs="Courier New"/>
-      </w:rPr>
-      <w:start w:val="1"/>
-      <w:suff w:val="space"/>
-    </w:lvl>
-    <w:lvl w:ilvl="5">
-      <w:isLgl w:val="false"/>
-      <w:lvlJc w:val="left"/>
-      <w:lvlText w:val="§"/>
-      <w:numFmt w:val="bullet"/>
-      <w:pPr>
-        <w:pBdr/>
-        <w:spacing/>
-        <w:ind w:hanging="360" w:left="4309"/>
-      </w:pPr>
-      <w:rPr>
-        <w:rFonts w:hint="default" w:ascii="Wingdings" w:hAnsi="Wingdings" w:eastAsia="Wingdings" w:cs="Wingdings"/>
-      </w:rPr>
-      <w:start w:val="1"/>
-      <w:suff w:val="space"/>
-    </w:lvl>
-    <w:lvl w:ilvl="6">
-      <w:isLgl w:val="false"/>
-      <w:lvlJc w:val="left"/>
-      <w:lvlText w:val="·"/>
-      <w:numFmt w:val="bullet"/>
-      <w:pPr>
-        <w:pBdr/>
-        <w:spacing/>
-        <w:ind w:hanging="360" w:left="5029"/>
-      </w:pPr>
-      <w:rPr>
-        <w:rFonts w:hint="default" w:ascii="Symbol" w:hAnsi="Symbol" w:eastAsia="Symbol" w:cs="Symbol"/>
-      </w:rPr>
-      <w:start w:val="1"/>
-      <w:suff w:val="space"/>
-    </w:lvl>
-    <w:lvl w:ilvl="7">
-      <w:isLgl w:val="false"/>
-      <w:lvlJc w:val="left"/>
-      <w:lvlText w:val="o"/>
-      <w:numFmt w:val="bullet"/>
-      <w:pPr>
-        <w:pBdr/>
-        <w:spacing/>
-        <w:ind w:hanging="360" w:left="5749"/>
-      </w:pPr>
-      <w:rPr>
-        <w:rFonts w:hint="default" w:ascii="Courier New" w:hAnsi="Courier New" w:eastAsia="Courier New" w:cs="Courier New"/>
-      </w:rPr>
-      <w:start w:val="1"/>
-      <w:suff w:val="space"/>
-    </w:lvl>
-    <w:lvl w:ilvl="8">
-      <w:isLgl w:val="false"/>
-      <w:lvlJc w:val="left"/>
-      <w:lvlText w:val="§"/>
-      <w:numFmt w:val="bullet"/>
-      <w:pPr>
-        <w:pBdr/>
-        <w:spacing/>
-        <w:ind w:hanging="360" w:left="6469"/>
-      </w:pPr>
-      <w:rPr>
-        <w:rFonts w:hint="default" w:ascii="Wingdings" w:hAnsi="Wingdings" w:eastAsia="Wingdings" w:cs="Wingdings"/>
-      </w:rPr>
-      <w:start w:val="1"/>
-      <w:suff w:val="space"/>
-    </w:lvl>
-  </w:abstractNum>
-  <w:abstractNum w:abstractNumId="7">
-    <w:lvl w:ilvl="0">
-      <w:isLgl w:val="false"/>
-      <w:lvlJc w:val="left"/>
-      <w:lvlText w:val="–"/>
-      <w:numFmt w:val="bullet"/>
-      <w:pPr>
-        <w:pBdr/>
-        <w:spacing/>
-        <w:ind w:hanging="360" w:left="709"/>
-      </w:pPr>
-      <w:rPr>
-        <w:rFonts w:hint="default" w:ascii="Arial" w:hAnsi="Arial" w:eastAsia="Arial" w:cs="Arial"/>
-      </w:rPr>
-      <w:start w:val="1"/>
-      <w:suff w:val="space"/>
-    </w:lvl>
-    <w:lvl w:ilvl="1">
-      <w:isLgl w:val="false"/>
-      <w:lvlJc w:val="left"/>
-      <w:lvlText w:val="o"/>
-      <w:numFmt w:val="bullet"/>
-      <w:pPr>
-        <w:pBdr/>
-        <w:spacing/>
-        <w:ind w:hanging="360" w:left="1429"/>
-      </w:pPr>
-      <w:rPr>
-        <w:rFonts w:hint="default" w:ascii="Courier New" w:hAnsi="Courier New" w:eastAsia="Courier New" w:cs="Courier New"/>
-      </w:rPr>
-      <w:start w:val="1"/>
-      <w:suff w:val="space"/>
-    </w:lvl>
-    <w:lvl w:ilvl="2">
-      <w:isLgl w:val="false"/>
-      <w:lvlJc w:val="left"/>
-      <w:lvlText w:val="§"/>
-      <w:numFmt w:val="bullet"/>
-      <w:pPr>
-        <w:pBdr/>
-        <w:spacing/>
-        <w:ind w:hanging="360" w:left="2149"/>
-      </w:pPr>
-      <w:rPr>
-        <w:rFonts w:hint="default" w:ascii="Wingdings" w:hAnsi="Wingdings" w:eastAsia="Wingdings" w:cs="Wingdings"/>
-      </w:rPr>
-      <w:start w:val="1"/>
-      <w:suff w:val="space"/>
-    </w:lvl>
-    <w:lvl w:ilvl="3">
-      <w:isLgl w:val="false"/>
-      <w:lvlJc w:val="left"/>
-      <w:lvlText w:val="·"/>
-      <w:numFmt w:val="bullet"/>
-      <w:pPr>
-        <w:pBdr/>
-        <w:spacing/>
-        <w:ind w:hanging="360" w:left="2869"/>
-      </w:pPr>
-      <w:rPr>
-        <w:rFonts w:hint="default" w:ascii="Symbol" w:hAnsi="Symbol" w:eastAsia="Symbol" w:cs="Symbol"/>
-      </w:rPr>
-      <w:start w:val="1"/>
-      <w:suff w:val="space"/>
-    </w:lvl>
-    <w:lvl w:ilvl="4">
-      <w:isLgl w:val="false"/>
-      <w:lvlJc w:val="left"/>
-      <w:lvlText w:val="o"/>
-      <w:numFmt w:val="bullet"/>
-      <w:pPr>
-        <w:pBdr/>
-        <w:spacing/>
-        <w:ind w:hanging="360" w:left="3589"/>
-      </w:pPr>
-      <w:rPr>
-        <w:rFonts w:hint="default" w:ascii="Courier New" w:hAnsi="Courier New" w:eastAsia="Courier New" w:cs="Courier New"/>
-      </w:rPr>
-      <w:start w:val="1"/>
-      <w:suff w:val="space"/>
-    </w:lvl>
-    <w:lvl w:ilvl="5">
-      <w:isLgl w:val="false"/>
-      <w:lvlJc w:val="left"/>
-      <w:lvlText w:val="§"/>
-      <w:numFmt w:val="bullet"/>
-      <w:pPr>
-        <w:pBdr/>
-        <w:spacing/>
-        <w:ind w:hanging="360" w:left="4309"/>
-      </w:pPr>
-      <w:rPr>
-        <w:rFonts w:hint="default" w:ascii="Wingdings" w:hAnsi="Wingdings" w:eastAsia="Wingdings" w:cs="Wingdings"/>
-      </w:rPr>
-      <w:start w:val="1"/>
-      <w:suff w:val="space"/>
-    </w:lvl>
-    <w:lvl w:ilvl="6">
-      <w:isLgl w:val="false"/>
-      <w:lvlJc w:val="left"/>
-      <w:lvlText w:val="·"/>
-      <w:numFmt w:val="bullet"/>
-      <w:pPr>
-        <w:pBdr/>
-        <w:spacing/>
-        <w:ind w:hanging="360" w:left="5029"/>
-      </w:pPr>
-      <w:rPr>
-        <w:rFonts w:hint="default" w:ascii="Symbol" w:hAnsi="Symbol" w:eastAsia="Symbol" w:cs="Symbol"/>
-      </w:rPr>
-      <w:start w:val="1"/>
-      <w:suff w:val="space"/>
-    </w:lvl>
-    <w:lvl w:ilvl="7">
-      <w:isLgl w:val="false"/>
-      <w:lvlJc w:val="left"/>
-      <w:lvlText w:val="o"/>
-      <w:numFmt w:val="bullet"/>
-      <w:pPr>
-        <w:pBdr/>
-        <w:spacing/>
-        <w:ind w:hanging="360" w:left="5749"/>
-      </w:pPr>
-      <w:rPr>
-        <w:rFonts w:hint="default" w:ascii="Courier New" w:hAnsi="Courier New" w:eastAsia="Courier New" w:cs="Courier New"/>
-      </w:rPr>
-      <w:start w:val="1"/>
-      <w:suff w:val="space"/>
-    </w:lvl>
-    <w:lvl w:ilvl="8">
-      <w:isLgl w:val="false"/>
-      <w:lvlJc w:val="left"/>
-      <w:lvlText w:val="§"/>
-      <w:numFmt w:val="bullet"/>
-      <w:pPr>
-        <w:pBdr/>
-        <w:spacing/>
-        <w:ind w:hanging="360" w:left="6469"/>
-      </w:pPr>
-      <w:rPr>
-        <w:rFonts w:hint="default" w:ascii="Wingdings" w:hAnsi="Wingdings" w:eastAsia="Wingdings" w:cs="Wingdings"/>
-      </w:rPr>
-      <w:start w:val="1"/>
-      <w:suff w:val="space"/>
-    </w:lvl>
-  </w:abstractNum>
-  <w:abstractNum w:abstractNumId="8">
-    <w:lvl w:ilvl="0">
-      <w:isLgl w:val="false"/>
-      <w:lvlJc w:val="left"/>
-      <w:lvlText w:val="–"/>
-      <w:numFmt w:val="bullet"/>
-      <w:pPr>
-        <w:pBdr/>
-        <w:spacing/>
-        <w:ind w:hanging="360" w:left="709"/>
-      </w:pPr>
-      <w:rPr>
-        <w:rFonts w:hint="default" w:ascii="Arial" w:hAnsi="Arial" w:eastAsia="Arial" w:cs="Arial"/>
-      </w:rPr>
-      <w:start w:val="1"/>
-      <w:suff w:val="space"/>
-    </w:lvl>
-    <w:lvl w:ilvl="1">
-      <w:isLgl w:val="false"/>
-      <w:lvlJc w:val="left"/>
-      <w:lvlText w:val="o"/>
-      <w:numFmt w:val="bullet"/>
-      <w:pPr>
-        <w:pBdr/>
-        <w:spacing/>
-        <w:ind w:hanging="360" w:left="1429"/>
-      </w:pPr>
-      <w:rPr>
-        <w:rFonts w:hint="default" w:ascii="Courier New" w:hAnsi="Courier New" w:eastAsia="Courier New" w:cs="Courier New"/>
-      </w:rPr>
-      <w:start w:val="1"/>
-      <w:suff w:val="space"/>
-    </w:lvl>
-    <w:lvl w:ilvl="2">
-      <w:isLgl w:val="false"/>
-      <w:lvlJc w:val="left"/>
-      <w:lvlText w:val="§"/>
-      <w:numFmt w:val="bullet"/>
-      <w:pPr>
-        <w:pBdr/>
-        <w:spacing/>
-        <w:ind w:hanging="360" w:left="2149"/>
-      </w:pPr>
-      <w:rPr>
-        <w:rFonts w:hint="default" w:ascii="Wingdings" w:hAnsi="Wingdings" w:eastAsia="Wingdings" w:cs="Wingdings"/>
-      </w:rPr>
-      <w:start w:val="1"/>
-      <w:suff w:val="space"/>
-    </w:lvl>
-    <w:lvl w:ilvl="3">
-      <w:isLgl w:val="false"/>
-      <w:lvlJc w:val="left"/>
-      <w:lvlText w:val="·"/>
-      <w:numFmt w:val="bullet"/>
-      <w:pPr>
-        <w:pBdr/>
-        <w:spacing/>
-        <w:ind w:hanging="360" w:left="2869"/>
-      </w:pPr>
-      <w:rPr>
-        <w:rFonts w:hint="default" w:ascii="Symbol" w:hAnsi="Symbol" w:eastAsia="Symbol" w:cs="Symbol"/>
-      </w:rPr>
-      <w:start w:val="1"/>
-      <w:suff w:val="space"/>
-    </w:lvl>
-    <w:lvl w:ilvl="4">
-      <w:isLgl w:val="false"/>
-      <w:lvlJc w:val="left"/>
-      <w:lvlText w:val="o"/>
-      <w:numFmt w:val="bullet"/>
-      <w:pPr>
-        <w:pBdr/>
-        <w:spacing/>
-        <w:ind w:hanging="360" w:left="3589"/>
-      </w:pPr>
-      <w:rPr>
-        <w:rFonts w:hint="default" w:ascii="Courier New" w:hAnsi="Courier New" w:eastAsia="Courier New" w:cs="Courier New"/>
-      </w:rPr>
-      <w:start w:val="1"/>
-      <w:suff w:val="space"/>
-    </w:lvl>
-    <w:lvl w:ilvl="5">
-      <w:isLgl w:val="false"/>
-      <w:lvlJc w:val="left"/>
-      <w:lvlText w:val="§"/>
-      <w:numFmt w:val="bullet"/>
-      <w:pPr>
-        <w:pBdr/>
-        <w:spacing/>
-        <w:ind w:hanging="360" w:left="4309"/>
-      </w:pPr>
-      <w:rPr>
-        <w:rFonts w:hint="default" w:ascii="Wingdings" w:hAnsi="Wingdings" w:eastAsia="Wingdings" w:cs="Wingdings"/>
-      </w:rPr>
-      <w:start w:val="1"/>
-      <w:suff w:val="space"/>
-    </w:lvl>
-    <w:lvl w:ilvl="6">
-      <w:isLgl w:val="false"/>
-      <w:lvlJc w:val="left"/>
-      <w:lvlText w:val="·"/>
-      <w:numFmt w:val="bullet"/>
-      <w:pPr>
-        <w:pBdr/>
-        <w:spacing/>
-        <w:ind w:hanging="360" w:left="5029"/>
-      </w:pPr>
-      <w:rPr>
-        <w:rFonts w:hint="default" w:ascii="Symbol" w:hAnsi="Symbol" w:eastAsia="Symbol" w:cs="Symbol"/>
-      </w:rPr>
-      <w:start w:val="1"/>
-      <w:suff w:val="space"/>
-    </w:lvl>
-    <w:lvl w:ilvl="7">
-      <w:isLgl w:val="false"/>
-      <w:lvlJc w:val="left"/>
-      <w:lvlText w:val="o"/>
-      <w:numFmt w:val="bullet"/>
-      <w:pPr>
-        <w:pBdr/>
-        <w:spacing/>
-        <w:ind w:hanging="360" w:left="5749"/>
-      </w:pPr>
-      <w:rPr>
-        <w:rFonts w:hint="default" w:ascii="Courier New" w:hAnsi="Courier New" w:eastAsia="Courier New" w:cs="Courier New"/>
-      </w:rPr>
-      <w:start w:val="1"/>
-      <w:suff w:val="space"/>
-    </w:lvl>
-    <w:lvl w:ilvl="8">
-      <w:isLgl w:val="false"/>
-      <w:lvlJc w:val="left"/>
-      <w:lvlText w:val="§"/>
-      <w:numFmt w:val="bullet"/>
-      <w:pPr>
-        <w:pBdr/>
-        <w:spacing/>
-        <w:ind w:hanging="360" w:left="6469"/>
-      </w:pPr>
-      <w:rPr>
-        <w:rFonts w:hint="default" w:ascii="Wingdings" w:hAnsi="Wingdings" w:eastAsia="Wingdings" w:cs="Wingdings"/>
-      </w:rPr>
-      <w:start w:val="1"/>
-      <w:suff w:val="space"/>
-    </w:lvl>
-  </w:abstractNum>
-  <w:abstractNum w:abstractNumId="9">
-    <w:lvl w:ilvl="0">
-      <w:isLgl w:val="false"/>
-      <w:lvlJc w:val="left"/>
-      <w:lvlText w:val="–"/>
-      <w:numFmt w:val="bullet"/>
-      <w:pPr>
-        <w:pBdr/>
-        <w:spacing/>
-        <w:ind w:hanging="360" w:left="709"/>
-      </w:pPr>
-      <w:rPr>
-        <w:rFonts w:hint="default" w:ascii="Arial" w:hAnsi="Arial" w:eastAsia="Arial" w:cs="Arial"/>
-      </w:rPr>
-      <w:start w:val="1"/>
-      <w:suff w:val="space"/>
-    </w:lvl>
-    <w:lvl w:ilvl="1">
-      <w:isLgl w:val="false"/>
-      <w:lvlJc w:val="left"/>
-      <w:lvlText w:val="o"/>
-      <w:numFmt w:val="bullet"/>
-      <w:pPr>
-        <w:pBdr/>
-        <w:spacing/>
-        <w:ind w:hanging="360" w:left="1429"/>
-      </w:pPr>
-      <w:rPr>
-        <w:rFonts w:hint="default" w:ascii="Courier New" w:hAnsi="Courier New" w:eastAsia="Courier New" w:cs="Courier New"/>
-      </w:rPr>
-      <w:start w:val="1"/>
-      <w:suff w:val="space"/>
-    </w:lvl>
-    <w:lvl w:ilvl="2">
-      <w:isLgl w:val="false"/>
-      <w:lvlJc w:val="left"/>
-      <w:lvlText w:val="§"/>
-      <w:numFmt w:val="bullet"/>
-      <w:pPr>
-        <w:pBdr/>
-        <w:spacing/>
-        <w:ind w:hanging="360" w:left="2149"/>
-      </w:pPr>
-      <w:rPr>
-        <w:rFonts w:hint="default" w:ascii="Wingdings" w:hAnsi="Wingdings" w:eastAsia="Wingdings" w:cs="Wingdings"/>
-      </w:rPr>
-      <w:start w:val="1"/>
-      <w:suff w:val="space"/>
-    </w:lvl>
-    <w:lvl w:ilvl="3">
-      <w:isLgl w:val="false"/>
-      <w:lvlJc w:val="left"/>
-      <w:lvlText w:val="·"/>
-      <w:numFmt w:val="bullet"/>
-      <w:pPr>
-        <w:pBdr/>
-        <w:spacing/>
-        <w:ind w:hanging="360" w:left="2869"/>
-      </w:pPr>
-      <w:rPr>
-        <w:rFonts w:hint="default" w:ascii="Symbol" w:hAnsi="Symbol" w:eastAsia="Symbol" w:cs="Symbol"/>
-      </w:rPr>
-      <w:start w:val="1"/>
-      <w:suff w:val="space"/>
-    </w:lvl>
-    <w:lvl w:ilvl="4">
-      <w:isLgl w:val="false"/>
-      <w:lvlJc w:val="left"/>
-      <w:lvlText w:val="o"/>
-      <w:numFmt w:val="bullet"/>
-      <w:pPr>
-        <w:pBdr/>
-        <w:spacing/>
-        <w:ind w:hanging="360" w:left="3589"/>
-      </w:pPr>
-      <w:rPr>
-        <w:rFonts w:hint="default" w:ascii="Courier New" w:hAnsi="Courier New" w:eastAsia="Courier New" w:cs="Courier New"/>
-      </w:rPr>
-      <w:start w:val="1"/>
-      <w:suff w:val="space"/>
-    </w:lvl>
-    <w:lvl w:ilvl="5">
-      <w:isLgl w:val="false"/>
-      <w:lvlJc w:val="left"/>
-      <w:lvlText w:val="§"/>
-      <w:numFmt w:val="bullet"/>
-      <w:pPr>
-        <w:pBdr/>
-        <w:spacing/>
-        <w:ind w:hanging="360" w:left="4309"/>
-      </w:pPr>
-      <w:rPr>
-        <w:rFonts w:hint="default" w:ascii="Wingdings" w:hAnsi="Wingdings" w:eastAsia="Wingdings" w:cs="Wingdings"/>
-      </w:rPr>
-      <w:start w:val="1"/>
-      <w:suff w:val="space"/>
-    </w:lvl>
-    <w:lvl w:ilvl="6">
-      <w:isLgl w:val="false"/>
-      <w:lvlJc w:val="left"/>
-      <w:lvlText w:val="·"/>
-      <w:numFmt w:val="bullet"/>
-      <w:pPr>
-        <w:pBdr/>
-        <w:spacing/>
-        <w:ind w:hanging="360" w:left="5029"/>
-      </w:pPr>
-      <w:rPr>
-        <w:rFonts w:hint="default" w:ascii="Symbol" w:hAnsi="Symbol" w:eastAsia="Symbol" w:cs="Symbol"/>
-      </w:rPr>
-      <w:start w:val="1"/>
-      <w:suff w:val="space"/>
-    </w:lvl>
-    <w:lvl w:ilvl="7">
-      <w:isLgl w:val="false"/>
-      <w:lvlJc w:val="left"/>
-      <w:lvlText w:val="o"/>
-      <w:numFmt w:val="bullet"/>
-      <w:pPr>
-        <w:pBdr/>
-        <w:spacing/>
-        <w:ind w:hanging="360" w:left="5749"/>
-      </w:pPr>
-      <w:rPr>
-        <w:rFonts w:hint="default" w:ascii="Courier New" w:hAnsi="Courier New" w:eastAsia="Courier New" w:cs="Courier New"/>
-      </w:rPr>
-      <w:start w:val="1"/>
-      <w:suff w:val="space"/>
-    </w:lvl>
-    <w:lvl w:ilvl="8">
-      <w:isLgl w:val="false"/>
-      <w:lvlJc w:val="left"/>
-      <w:lvlText w:val="§"/>
-      <w:numFmt w:val="bullet"/>
-      <w:pPr>
-        <w:pBdr/>
-        <w:spacing/>
-        <w:ind w:hanging="360" w:left="6469"/>
-      </w:pPr>
-      <w:rPr>
-        <w:rFonts w:hint="default" w:ascii="Wingdings" w:hAnsi="Wingdings" w:eastAsia="Wingdings" w:cs="Wingdings"/>
-      </w:rPr>
-      <w:start w:val="1"/>
-      <w:suff w:val="space"/>
-    </w:lvl>
-  </w:abstractNum>
-  <w:abstractNum w:abstractNumId="10">
+  <w:abstractNum w:abstractNumId="12">
     <w:lvl w:ilvl="0">
       <w:isLgl w:val="false"/>
       <w:lvlJc w:val="left"/>
@@ -3539,6 +4830,12 @@
   </w:num>
   <w:num w:numId="11">
     <w:abstractNumId w:val="10"/>
+  </w:num>
+  <w:num w:numId="12">
+    <w:abstractNumId w:val="11"/>
+  </w:num>
+  <w:num w:numId="13">
+    <w:abstractNumId w:val="12"/>
   </w:num>
 </w:numbering>
 </file>
@@ -3701,11 +4998,11 @@
     <w:lsdException w:name="Bibliography" w:uiPriority="37"/>
     <w:lsdException w:name="TOC Heading" w:uiPriority="39" w:qFormat="1"/>
   </w:latentStyles>
-  <w:style w:type="paragraph" w:styleId="13">
+  <w:style w:type="paragraph" w:styleId="676">
     <w:name w:val="Heading 1"/>
-    <w:basedOn w:val="617"/>
-    <w:next w:val="617"/>
-    <w:link w:val="14"/>
+    <w:basedOn w:val="852"/>
+    <w:next w:val="852"/>
+    <w:link w:val="677"/>
     <w:uiPriority w:val="9"/>
     <w:qFormat/>
     <w:pPr>
@@ -3722,10 +5019,9 @@
       <w:szCs w:val="40"/>
     </w:rPr>
   </w:style>
-  <w:style w:type="character" w:styleId="14">
+  <w:style w:type="character" w:styleId="677">
     <w:name w:val="Heading 1 Char"/>
-    <w:basedOn w:val="11"/>
-    <w:link w:val="13"/>
+    <w:link w:val="676"/>
     <w:uiPriority w:val="9"/>
     <w:pPr>
       <w:pBdr/>
@@ -3738,11 +5034,11 @@
       <w:szCs w:val="40"/>
     </w:rPr>
   </w:style>
-  <w:style w:type="paragraph" w:styleId="15">
+  <w:style w:type="paragraph" w:styleId="678">
     <w:name w:val="Heading 2"/>
-    <w:basedOn w:val="617"/>
-    <w:next w:val="617"/>
-    <w:link w:val="16"/>
+    <w:basedOn w:val="852"/>
+    <w:next w:val="852"/>
+    <w:link w:val="679"/>
     <w:uiPriority w:val="9"/>
     <w:unhideWhenUsed/>
     <w:qFormat/>
@@ -3759,10 +5055,9 @@
       <w:sz w:val="34"/>
     </w:rPr>
   </w:style>
-  <w:style w:type="character" w:styleId="16">
+  <w:style w:type="character" w:styleId="679">
     <w:name w:val="Heading 2 Char"/>
-    <w:basedOn w:val="11"/>
-    <w:link w:val="15"/>
+    <w:link w:val="678"/>
     <w:uiPriority w:val="9"/>
     <w:pPr>
       <w:pBdr/>
@@ -3774,11 +5069,11 @@
       <w:sz w:val="34"/>
     </w:rPr>
   </w:style>
-  <w:style w:type="paragraph" w:styleId="17">
+  <w:style w:type="paragraph" w:styleId="680">
     <w:name w:val="Heading 3"/>
-    <w:basedOn w:val="617"/>
-    <w:next w:val="617"/>
-    <w:link w:val="18"/>
+    <w:basedOn w:val="852"/>
+    <w:next w:val="852"/>
+    <w:link w:val="681"/>
     <w:uiPriority w:val="9"/>
     <w:unhideWhenUsed/>
     <w:qFormat/>
@@ -3796,10 +5091,9 @@
       <w:szCs w:val="30"/>
     </w:rPr>
   </w:style>
-  <w:style w:type="character" w:styleId="18">
+  <w:style w:type="character" w:styleId="681">
     <w:name w:val="Heading 3 Char"/>
-    <w:basedOn w:val="11"/>
-    <w:link w:val="17"/>
+    <w:link w:val="680"/>
     <w:uiPriority w:val="9"/>
     <w:pPr>
       <w:pBdr/>
@@ -3812,11 +5106,11 @@
       <w:szCs w:val="30"/>
     </w:rPr>
   </w:style>
-  <w:style w:type="paragraph" w:styleId="19">
+  <w:style w:type="paragraph" w:styleId="682">
     <w:name w:val="Heading 4"/>
-    <w:basedOn w:val="617"/>
-    <w:next w:val="617"/>
-    <w:link w:val="20"/>
+    <w:basedOn w:val="852"/>
+    <w:next w:val="852"/>
+    <w:link w:val="683"/>
     <w:uiPriority w:val="9"/>
     <w:unhideWhenUsed/>
     <w:qFormat/>
@@ -3836,10 +5130,9 @@
       <w:szCs w:val="26"/>
     </w:rPr>
   </w:style>
-  <w:style w:type="character" w:styleId="20">
+  <w:style w:type="character" w:styleId="683">
     <w:name w:val="Heading 4 Char"/>
-    <w:basedOn w:val="11"/>
-    <w:link w:val="19"/>
+    <w:link w:val="682"/>
     <w:uiPriority w:val="9"/>
     <w:pPr>
       <w:pBdr/>
@@ -3854,11 +5147,11 @@
       <w:szCs w:val="26"/>
     </w:rPr>
   </w:style>
-  <w:style w:type="paragraph" w:styleId="21">
+  <w:style w:type="paragraph" w:styleId="684">
     <w:name w:val="Heading 5"/>
-    <w:basedOn w:val="617"/>
-    <w:next w:val="617"/>
-    <w:link w:val="22"/>
+    <w:basedOn w:val="852"/>
+    <w:next w:val="852"/>
+    <w:link w:val="685"/>
     <w:uiPriority w:val="9"/>
     <w:unhideWhenUsed/>
     <w:qFormat/>
@@ -3878,10 +5171,9 @@
       <w:szCs w:val="24"/>
     </w:rPr>
   </w:style>
-  <w:style w:type="character" w:styleId="22">
+  <w:style w:type="character" w:styleId="685">
     <w:name w:val="Heading 5 Char"/>
-    <w:basedOn w:val="11"/>
-    <w:link w:val="21"/>
+    <w:link w:val="684"/>
     <w:uiPriority w:val="9"/>
     <w:pPr>
       <w:pBdr/>
@@ -3896,11 +5188,11 @@
       <w:szCs w:val="24"/>
     </w:rPr>
   </w:style>
-  <w:style w:type="paragraph" w:styleId="23">
+  <w:style w:type="paragraph" w:styleId="686">
     <w:name w:val="Heading 6"/>
-    <w:basedOn w:val="617"/>
-    <w:next w:val="617"/>
-    <w:link w:val="24"/>
+    <w:basedOn w:val="852"/>
+    <w:next w:val="852"/>
+    <w:link w:val="687"/>
     <w:uiPriority w:val="9"/>
     <w:unhideWhenUsed/>
     <w:qFormat/>
@@ -3920,10 +5212,9 @@
       <w:szCs w:val="22"/>
     </w:rPr>
   </w:style>
-  <w:style w:type="character" w:styleId="24">
+  <w:style w:type="character" w:styleId="687">
     <w:name w:val="Heading 6 Char"/>
-    <w:basedOn w:val="11"/>
-    <w:link w:val="23"/>
+    <w:link w:val="686"/>
     <w:uiPriority w:val="9"/>
     <w:pPr>
       <w:pBdr/>
@@ -3938,11 +5229,11 @@
       <w:szCs w:val="22"/>
     </w:rPr>
   </w:style>
-  <w:style w:type="paragraph" w:styleId="25">
+  <w:style w:type="paragraph" w:styleId="688">
     <w:name w:val="Heading 7"/>
-    <w:basedOn w:val="617"/>
-    <w:next w:val="617"/>
-    <w:link w:val="26"/>
+    <w:basedOn w:val="852"/>
+    <w:next w:val="852"/>
+    <w:link w:val="689"/>
     <w:uiPriority w:val="9"/>
     <w:unhideWhenUsed/>
     <w:qFormat/>
@@ -3964,10 +5255,9 @@
       <w:szCs w:val="22"/>
     </w:rPr>
   </w:style>
-  <w:style w:type="character" w:styleId="26">
+  <w:style w:type="character" w:styleId="689">
     <w:name w:val="Heading 7 Char"/>
-    <w:basedOn w:val="11"/>
-    <w:link w:val="25"/>
+    <w:link w:val="688"/>
     <w:uiPriority w:val="9"/>
     <w:pPr>
       <w:pBdr/>
@@ -3984,11 +5274,11 @@
       <w:szCs w:val="22"/>
     </w:rPr>
   </w:style>
-  <w:style w:type="paragraph" w:styleId="27">
+  <w:style w:type="paragraph" w:styleId="690">
     <w:name w:val="Heading 8"/>
-    <w:basedOn w:val="617"/>
-    <w:next w:val="617"/>
-    <w:link w:val="28"/>
+    <w:basedOn w:val="852"/>
+    <w:next w:val="852"/>
+    <w:link w:val="691"/>
     <w:uiPriority w:val="9"/>
     <w:unhideWhenUsed/>
     <w:qFormat/>
@@ -4008,10 +5298,9 @@
       <w:szCs w:val="22"/>
     </w:rPr>
   </w:style>
-  <w:style w:type="character" w:styleId="28">
+  <w:style w:type="character" w:styleId="691">
     <w:name w:val="Heading 8 Char"/>
-    <w:basedOn w:val="11"/>
-    <w:link w:val="27"/>
+    <w:link w:val="690"/>
     <w:uiPriority w:val="9"/>
     <w:pPr>
       <w:pBdr/>
@@ -4026,11 +5315,11 @@
       <w:szCs w:val="22"/>
     </w:rPr>
   </w:style>
-  <w:style w:type="paragraph" w:styleId="29">
+  <w:style w:type="paragraph" w:styleId="692">
     <w:name w:val="Heading 9"/>
-    <w:basedOn w:val="617"/>
-    <w:next w:val="617"/>
-    <w:link w:val="30"/>
+    <w:basedOn w:val="852"/>
+    <w:next w:val="852"/>
+    <w:link w:val="693"/>
     <w:uiPriority w:val="9"/>
     <w:unhideWhenUsed/>
     <w:qFormat/>
@@ -4050,10 +5339,9 @@
       <w:szCs w:val="21"/>
     </w:rPr>
   </w:style>
-  <w:style w:type="character" w:styleId="30">
+  <w:style w:type="character" w:styleId="693">
     <w:name w:val="Heading 9 Char"/>
-    <w:basedOn w:val="11"/>
-    <w:link w:val="29"/>
+    <w:link w:val="692"/>
     <w:uiPriority w:val="9"/>
     <w:pPr>
       <w:pBdr/>
@@ -4068,11 +5356,11 @@
       <w:szCs w:val="21"/>
     </w:rPr>
   </w:style>
-  <w:style w:type="paragraph" w:styleId="34">
+  <w:style w:type="paragraph" w:styleId="694">
     <w:name w:val="Title"/>
-    <w:basedOn w:val="617"/>
-    <w:next w:val="617"/>
-    <w:link w:val="35"/>
+    <w:basedOn w:val="852"/>
+    <w:next w:val="852"/>
+    <w:link w:val="695"/>
     <w:uiPriority w:val="10"/>
     <w:qFormat/>
     <w:pPr>
@@ -4086,10 +5374,9 @@
       <w:szCs w:val="48"/>
     </w:rPr>
   </w:style>
-  <w:style w:type="character" w:styleId="35">
+  <w:style w:type="character" w:styleId="695">
     <w:name w:val="Title Char"/>
-    <w:basedOn w:val="11"/>
-    <w:link w:val="34"/>
+    <w:link w:val="694"/>
     <w:uiPriority w:val="10"/>
     <w:pPr>
       <w:pBdr/>
@@ -4101,11 +5388,11 @@
       <w:szCs w:val="48"/>
     </w:rPr>
   </w:style>
-  <w:style w:type="paragraph" w:styleId="36">
+  <w:style w:type="paragraph" w:styleId="696">
     <w:name w:val="Subtitle"/>
-    <w:basedOn w:val="617"/>
-    <w:next w:val="617"/>
-    <w:link w:val="37"/>
+    <w:basedOn w:val="852"/>
+    <w:next w:val="852"/>
+    <w:link w:val="697"/>
     <w:uiPriority w:val="11"/>
     <w:qFormat/>
     <w:pPr>
@@ -4118,10 +5405,9 @@
       <w:szCs w:val="24"/>
     </w:rPr>
   </w:style>
-  <w:style w:type="character" w:styleId="37">
+  <w:style w:type="character" w:styleId="697">
     <w:name w:val="Subtitle Char"/>
-    <w:basedOn w:val="11"/>
-    <w:link w:val="36"/>
+    <w:link w:val="696"/>
     <w:uiPriority w:val="11"/>
     <w:pPr>
       <w:pBdr/>
@@ -4133,11 +5419,11 @@
       <w:szCs w:val="24"/>
     </w:rPr>
   </w:style>
-  <w:style w:type="paragraph" w:styleId="38">
+  <w:style w:type="paragraph" w:styleId="698">
     <w:name w:val="Quote"/>
-    <w:basedOn w:val="617"/>
-    <w:next w:val="617"/>
-    <w:link w:val="39"/>
+    <w:basedOn w:val="852"/>
+    <w:next w:val="852"/>
+    <w:link w:val="699"/>
     <w:uiPriority w:val="29"/>
     <w:qFormat/>
     <w:pPr>
@@ -4149,9 +5435,9 @@
       <w:i/>
     </w:rPr>
   </w:style>
-  <w:style w:type="character" w:styleId="39">
+  <w:style w:type="character" w:styleId="699">
     <w:name w:val="Quote Char"/>
-    <w:link w:val="38"/>
+    <w:link w:val="698"/>
     <w:uiPriority w:val="29"/>
     <w:pPr>
       <w:pBdr/>
@@ -4162,11 +5448,11 @@
       <w:i/>
     </w:rPr>
   </w:style>
-  <w:style w:type="paragraph" w:styleId="40">
+  <w:style w:type="paragraph" w:styleId="700">
     <w:name w:val="Intense Quote"/>
-    <w:basedOn w:val="617"/>
-    <w:next w:val="617"/>
-    <w:link w:val="41"/>
+    <w:basedOn w:val="852"/>
+    <w:next w:val="852"/>
+    <w:link w:val="701"/>
     <w:uiPriority w:val="30"/>
     <w:qFormat/>
     <w:pPr>
@@ -4185,9 +5471,9 @@
       <w:i/>
     </w:rPr>
   </w:style>
-  <w:style w:type="character" w:styleId="41">
+  <w:style w:type="character" w:styleId="701">
     <w:name w:val="Intense Quote Char"/>
-    <w:link w:val="40"/>
+    <w:link w:val="700"/>
     <w:uiPriority w:val="30"/>
     <w:pPr>
       <w:pBdr/>
@@ -4198,10 +5484,10 @@
       <w:i/>
     </w:rPr>
   </w:style>
-  <w:style w:type="paragraph" w:styleId="42">
+  <w:style w:type="paragraph" w:styleId="702">
     <w:name w:val="Header"/>
-    <w:basedOn w:val="617"/>
-    <w:link w:val="43"/>
+    <w:basedOn w:val="852"/>
+    <w:link w:val="703"/>
     <w:uiPriority w:val="99"/>
     <w:unhideWhenUsed/>
     <w:pPr>
@@ -4214,10 +5500,9 @@
       <w:ind/>
     </w:pPr>
   </w:style>
-  <w:style w:type="character" w:styleId="43">
+  <w:style w:type="character" w:styleId="703">
     <w:name w:val="Header Char"/>
-    <w:basedOn w:val="11"/>
-    <w:link w:val="42"/>
+    <w:link w:val="702"/>
     <w:uiPriority w:val="99"/>
     <w:pPr>
       <w:pBdr/>
@@ -4225,10 +5510,10 @@
       <w:ind/>
     </w:pPr>
   </w:style>
-  <w:style w:type="paragraph" w:styleId="44">
+  <w:style w:type="paragraph" w:styleId="704">
     <w:name w:val="Footer"/>
-    <w:basedOn w:val="617"/>
-    <w:link w:val="47"/>
+    <w:basedOn w:val="852"/>
+    <w:link w:val="707"/>
     <w:uiPriority w:val="99"/>
     <w:unhideWhenUsed/>
     <w:pPr>
@@ -4241,10 +5526,9 @@
       <w:ind/>
     </w:pPr>
   </w:style>
-  <w:style w:type="character" w:styleId="45">
+  <w:style w:type="character" w:styleId="705">
     <w:name w:val="Footer Char"/>
-    <w:basedOn w:val="11"/>
-    <w:link w:val="44"/>
+    <w:link w:val="704"/>
     <w:uiPriority w:val="99"/>
     <w:pPr>
       <w:pBdr/>
@@ -4252,10 +5536,10 @@
       <w:ind/>
     </w:pPr>
   </w:style>
-  <w:style w:type="paragraph" w:styleId="46">
+  <w:style w:type="paragraph" w:styleId="706">
     <w:name w:val="Caption"/>
-    <w:basedOn w:val="617"/>
-    <w:next w:val="617"/>
+    <w:basedOn w:val="852"/>
+    <w:next w:val="852"/>
     <w:uiPriority w:val="35"/>
     <w:semiHidden/>
     <w:unhideWhenUsed/>
@@ -4273,10 +5557,10 @@
       <w:szCs w:val="18"/>
     </w:rPr>
   </w:style>
-  <w:style w:type="character" w:styleId="47">
+  <w:style w:type="character" w:styleId="707">
     <w:name w:val="Caption Char"/>
-    <w:basedOn w:val="46"/>
-    <w:link w:val="44"/>
+    <w:basedOn w:val="706"/>
+    <w:link w:val="704"/>
     <w:uiPriority w:val="99"/>
     <w:pPr>
       <w:pBdr/>
@@ -4284,9 +5568,9 @@
       <w:ind/>
     </w:pPr>
   </w:style>
-  <w:style w:type="table" w:styleId="48">
+  <w:style w:type="table" w:styleId="708">
     <w:name w:val="Table Grid"/>
-    <w:basedOn w:val="618"/>
+    <w:basedOn w:val="853"/>
     <w:uiPriority w:val="59"/>
     <w:pPr>
       <w:pBdr/>
@@ -4483,9 +5767,9 @@
       </w:tcPr>
     </w:tblStylePr>
   </w:style>
-  <w:style w:type="table" w:styleId="49">
+  <w:style w:type="table" w:styleId="709">
     <w:name w:val="Table Grid Light"/>
-    <w:basedOn w:val="618"/>
+    <w:basedOn w:val="853"/>
     <w:uiPriority w:val="59"/>
     <w:pPr>
       <w:pBdr/>
@@ -4682,9 +5966,9 @@
       </w:tcPr>
     </w:tblStylePr>
   </w:style>
-  <w:style w:type="table" w:styleId="50">
+  <w:style w:type="table" w:styleId="710">
     <w:name w:val="Plain Table 1"/>
-    <w:basedOn w:val="618"/>
+    <w:basedOn w:val="853"/>
     <w:uiPriority w:val="59"/>
     <w:pPr>
       <w:pBdr/>
@@ -4907,9 +6191,9 @@
       </w:tcPr>
     </w:tblStylePr>
   </w:style>
-  <w:style w:type="table" w:styleId="51">
+  <w:style w:type="table" w:styleId="711">
     <w:name w:val="Plain Table 2"/>
-    <w:basedOn w:val="618"/>
+    <w:basedOn w:val="853"/>
     <w:uiPriority w:val="59"/>
     <w:pPr>
       <w:pBdr/>
@@ -5140,9 +6424,9 @@
       </w:tcPr>
     </w:tblStylePr>
   </w:style>
-  <w:style w:type="table" w:styleId="52">
+  <w:style w:type="table" w:styleId="712">
     <w:name w:val="Plain Table 3"/>
-    <w:basedOn w:val="618"/>
+    <w:basedOn w:val="853"/>
     <w:uiPriority w:val="99"/>
     <w:pPr>
       <w:pBdr/>
@@ -5370,9 +6654,9 @@
       </w:tcPr>
     </w:tblStylePr>
   </w:style>
-  <w:style w:type="table" w:styleId="53">
+  <w:style w:type="table" w:styleId="713">
     <w:name w:val="Plain Table 4"/>
-    <w:basedOn w:val="618"/>
+    <w:basedOn w:val="853"/>
     <w:uiPriority w:val="99"/>
     <w:pPr>
       <w:pBdr/>
@@ -5586,9 +6870,9 @@
       </w:tcPr>
     </w:tblStylePr>
   </w:style>
-  <w:style w:type="table" w:styleId="54">
+  <w:style w:type="table" w:styleId="714">
     <w:name w:val="Plain Table 5"/>
-    <w:basedOn w:val="618"/>
+    <w:basedOn w:val="853"/>
     <w:uiPriority w:val="99"/>
     <w:pPr>
       <w:pBdr/>
@@ -5819,9 +7103,9 @@
       </w:tcPr>
     </w:tblStylePr>
   </w:style>
-  <w:style w:type="table" w:styleId="55">
+  <w:style w:type="table" w:styleId="715">
     <w:name w:val="Grid Table 1 Light"/>
-    <w:basedOn w:val="618"/>
+    <w:basedOn w:val="853"/>
     <w:uiPriority w:val="99"/>
     <w:pPr>
       <w:pBdr/>
@@ -6042,9 +7326,9 @@
       </w:tcPr>
     </w:tblStylePr>
   </w:style>
-  <w:style w:type="table" w:styleId="56">
+  <w:style w:type="table" w:styleId="716">
     <w:name w:val="Grid Table 1 Light - Accent 1"/>
-    <w:basedOn w:val="618"/>
+    <w:basedOn w:val="853"/>
     <w:uiPriority w:val="99"/>
     <w:pPr>
       <w:pBdr/>
@@ -6265,9 +7549,9 @@
       </w:tcPr>
     </w:tblStylePr>
   </w:style>
-  <w:style w:type="table" w:styleId="57">
+  <w:style w:type="table" w:styleId="717">
     <w:name w:val="Grid Table 1 Light - Accent 2"/>
-    <w:basedOn w:val="618"/>
+    <w:basedOn w:val="853"/>
     <w:uiPriority w:val="99"/>
     <w:pPr>
       <w:pBdr/>
@@ -6488,9 +7772,9 @@
       </w:tcPr>
     </w:tblStylePr>
   </w:style>
-  <w:style w:type="table" w:styleId="58">
+  <w:style w:type="table" w:styleId="718">
     <w:name w:val="Grid Table 1 Light - Accent 3"/>
-    <w:basedOn w:val="618"/>
+    <w:basedOn w:val="853"/>
     <w:uiPriority w:val="99"/>
     <w:pPr>
       <w:pBdr/>
@@ -6711,9 +7995,9 @@
       </w:tcPr>
     </w:tblStylePr>
   </w:style>
-  <w:style w:type="table" w:styleId="59">
+  <w:style w:type="table" w:styleId="719">
     <w:name w:val="Grid Table 1 Light - Accent 4"/>
-    <w:basedOn w:val="618"/>
+    <w:basedOn w:val="853"/>
     <w:uiPriority w:val="99"/>
     <w:pPr>
       <w:pBdr/>
@@ -6934,9 +8218,9 @@
       </w:tcPr>
     </w:tblStylePr>
   </w:style>
-  <w:style w:type="table" w:styleId="60">
+  <w:style w:type="table" w:styleId="720">
     <w:name w:val="Grid Table 1 Light - Accent 5"/>
-    <w:basedOn w:val="618"/>
+    <w:basedOn w:val="853"/>
     <w:uiPriority w:val="99"/>
     <w:pPr>
       <w:pBdr/>
@@ -7157,9 +8441,9 @@
       </w:tcPr>
     </w:tblStylePr>
   </w:style>
-  <w:style w:type="table" w:styleId="61">
+  <w:style w:type="table" w:styleId="721">
     <w:name w:val="Grid Table 1 Light - Accent 6"/>
-    <w:basedOn w:val="618"/>
+    <w:basedOn w:val="853"/>
     <w:uiPriority w:val="99"/>
     <w:pPr>
       <w:pBdr/>
@@ -7380,9 +8664,9 @@
       </w:tcPr>
     </w:tblStylePr>
   </w:style>
-  <w:style w:type="table" w:styleId="62">
+  <w:style w:type="table" w:styleId="722">
     <w:name w:val="Grid Table 2"/>
-    <w:basedOn w:val="618"/>
+    <w:basedOn w:val="853"/>
     <w:uiPriority w:val="99"/>
     <w:pPr>
       <w:pBdr/>
@@ -7612,9 +8896,9 @@
       </w:tcPr>
     </w:tblStylePr>
   </w:style>
-  <w:style w:type="table" w:styleId="63">
+  <w:style w:type="table" w:styleId="723">
     <w:name w:val="Grid Table 2 - Accent 1"/>
-    <w:basedOn w:val="618"/>
+    <w:basedOn w:val="853"/>
     <w:uiPriority w:val="99"/>
     <w:pPr>
       <w:pBdr/>
@@ -7844,9 +9128,9 @@
       </w:tcPr>
     </w:tblStylePr>
   </w:style>
-  <w:style w:type="table" w:styleId="64">
+  <w:style w:type="table" w:styleId="724">
     <w:name w:val="Grid Table 2 - Accent 2"/>
-    <w:basedOn w:val="618"/>
+    <w:basedOn w:val="853"/>
     <w:uiPriority w:val="99"/>
     <w:pPr>
       <w:pBdr/>
@@ -8076,9 +9360,9 @@
       </w:tcPr>
     </w:tblStylePr>
   </w:style>
-  <w:style w:type="table" w:styleId="65">
+  <w:style w:type="table" w:styleId="725">
     <w:name w:val="Grid Table 2 - Accent 3"/>
-    <w:basedOn w:val="618"/>
+    <w:basedOn w:val="853"/>
     <w:uiPriority w:val="99"/>
     <w:pPr>
       <w:pBdr/>
@@ -8308,9 +9592,9 @@
       </w:tcPr>
     </w:tblStylePr>
   </w:style>
-  <w:style w:type="table" w:styleId="66">
+  <w:style w:type="table" w:styleId="726">
     <w:name w:val="Grid Table 2 - Accent 4"/>
-    <w:basedOn w:val="618"/>
+    <w:basedOn w:val="853"/>
     <w:uiPriority w:val="99"/>
     <w:pPr>
       <w:pBdr/>
@@ -8540,9 +9824,9 @@
       </w:tcPr>
     </w:tblStylePr>
   </w:style>
-  <w:style w:type="table" w:styleId="67">
+  <w:style w:type="table" w:styleId="727">
     <w:name w:val="Grid Table 2 - Accent 5"/>
-    <w:basedOn w:val="618"/>
+    <w:basedOn w:val="853"/>
     <w:uiPriority w:val="99"/>
     <w:pPr>
       <w:pBdr/>
@@ -8772,9 +10056,9 @@
       </w:tcPr>
     </w:tblStylePr>
   </w:style>
-  <w:style w:type="table" w:styleId="68">
+  <w:style w:type="table" w:styleId="728">
     <w:name w:val="Grid Table 2 - Accent 6"/>
-    <w:basedOn w:val="618"/>
+    <w:basedOn w:val="853"/>
     <w:uiPriority w:val="99"/>
     <w:pPr>
       <w:pBdr/>
@@ -9004,9 +10288,9 @@
       </w:tcPr>
     </w:tblStylePr>
   </w:style>
-  <w:style w:type="table" w:styleId="69">
+  <w:style w:type="table" w:styleId="729">
     <w:name w:val="Grid Table 3"/>
-    <w:basedOn w:val="618"/>
+    <w:basedOn w:val="853"/>
     <w:uiPriority w:val="99"/>
     <w:pPr>
       <w:pBdr/>
@@ -9105,29 +10389,6 @@
         <w:tblBorders/>
       </w:tblPr>
       <w:tcPr>
-        <w:shd w:color="ffffff"/>
-        <w:tcBorders>
-          <w:top w:val="none" w:color="000000" w:sz="4" w:space="0"/>
-          <w:left w:val="none" w:color="000000" w:sz="4" w:space="0"/>
-          <w:bottom w:val="none" w:color="000000" w:sz="4" w:space="0"/>
-          <w:right w:val="none" w:color="000000" w:sz="4" w:space="0"/>
-        </w:tcBorders>
-      </w:tcPr>
-    </w:tblStylePr>
-    <w:tblStylePr w:type="firstRow">
-      <w:rPr>
-        <w:b/>
-        <w:color w:val="404040"/>
-      </w:rPr>
-      <w:pPr>
-        <w:pBdr/>
-        <w:spacing/>
-        <w:ind/>
-      </w:pPr>
-      <w:tblPr>
-        <w:tblBorders/>
-      </w:tblPr>
-      <w:tcPr>
         <w:shd w:val="clear" w:color="ffffff"/>
         <w:tcBorders>
           <w:top w:val="none" w:color="000000" w:sz="4" w:space="0"/>
@@ -9137,30 +10398,7 @@
         </w:tcBorders>
       </w:tcPr>
     </w:tblStylePr>
-    <w:tblStylePr w:type="lastCol">
-      <w:rPr>
-        <w:i/>
-        <w:color w:val="404040"/>
-      </w:rPr>
-      <w:pPr>
-        <w:pBdr/>
-        <w:spacing/>
-        <w:ind/>
-      </w:pPr>
-      <w:tblPr>
-        <w:tblBorders/>
-      </w:tblPr>
-      <w:tcPr>
-        <w:shd w:color="ffffff"/>
-        <w:tcBorders>
-          <w:top w:val="none" w:color="000000" w:sz="4" w:space="0"/>
-          <w:left w:val="none" w:color="000000" w:sz="4" w:space="0"/>
-          <w:bottom w:val="none" w:color="000000" w:sz="4" w:space="0"/>
-          <w:right w:val="none" w:color="000000" w:sz="4" w:space="0"/>
-        </w:tcBorders>
-      </w:tcPr>
-    </w:tblStylePr>
-    <w:tblStylePr w:type="lastRow">
+    <w:tblStylePr w:type="firstRow">
       <w:rPr>
         <w:b/>
         <w:color w:val="404040"/>
@@ -9183,6 +10421,52 @@
         </w:tcBorders>
       </w:tcPr>
     </w:tblStylePr>
+    <w:tblStylePr w:type="lastCol">
+      <w:rPr>
+        <w:i/>
+        <w:color w:val="404040"/>
+      </w:rPr>
+      <w:pPr>
+        <w:pBdr/>
+        <w:spacing/>
+        <w:ind/>
+      </w:pPr>
+      <w:tblPr>
+        <w:tblBorders/>
+      </w:tblPr>
+      <w:tcPr>
+        <w:shd w:val="clear" w:color="ffffff"/>
+        <w:tcBorders>
+          <w:top w:val="none" w:color="000000" w:sz="4" w:space="0"/>
+          <w:left w:val="none" w:color="000000" w:sz="4" w:space="0"/>
+          <w:bottom w:val="none" w:color="000000" w:sz="4" w:space="0"/>
+          <w:right w:val="none" w:color="000000" w:sz="4" w:space="0"/>
+        </w:tcBorders>
+      </w:tcPr>
+    </w:tblStylePr>
+    <w:tblStylePr w:type="lastRow">
+      <w:rPr>
+        <w:b/>
+        <w:color w:val="404040"/>
+      </w:rPr>
+      <w:pPr>
+        <w:pBdr/>
+        <w:spacing/>
+        <w:ind/>
+      </w:pPr>
+      <w:tblPr>
+        <w:tblBorders/>
+      </w:tblPr>
+      <w:tcPr>
+        <w:shd w:val="clear" w:color="ffffff"/>
+        <w:tcBorders>
+          <w:top w:val="none" w:color="000000" w:sz="4" w:space="0"/>
+          <w:left w:val="none" w:color="000000" w:sz="4" w:space="0"/>
+          <w:bottom w:val="none" w:color="000000" w:sz="4" w:space="0"/>
+          <w:right w:val="none" w:color="000000" w:sz="4" w:space="0"/>
+        </w:tcBorders>
+      </w:tcPr>
+    </w:tblStylePr>
     <w:tblStylePr w:type="nwCell">
       <w:pPr>
         <w:pBdr/>
@@ -9249,9 +10533,9 @@
       </w:tcPr>
     </w:tblStylePr>
   </w:style>
-  <w:style w:type="table" w:styleId="70">
+  <w:style w:type="table" w:styleId="730">
     <w:name w:val="Grid Table 3 - Accent 1"/>
-    <w:basedOn w:val="618"/>
+    <w:basedOn w:val="853"/>
     <w:uiPriority w:val="99"/>
     <w:pPr>
       <w:pBdr/>
@@ -9350,29 +10634,6 @@
         <w:tblBorders/>
       </w:tblPr>
       <w:tcPr>
-        <w:shd w:color="ffffff"/>
-        <w:tcBorders>
-          <w:top w:val="none" w:color="000000" w:sz="4" w:space="0"/>
-          <w:left w:val="none" w:color="000000" w:sz="4" w:space="0"/>
-          <w:bottom w:val="none" w:color="000000" w:sz="4" w:space="0"/>
-          <w:right w:val="none" w:color="000000" w:sz="4" w:space="0"/>
-        </w:tcBorders>
-      </w:tcPr>
-    </w:tblStylePr>
-    <w:tblStylePr w:type="firstRow">
-      <w:rPr>
-        <w:b/>
-        <w:color w:val="404040"/>
-      </w:rPr>
-      <w:pPr>
-        <w:pBdr/>
-        <w:spacing/>
-        <w:ind/>
-      </w:pPr>
-      <w:tblPr>
-        <w:tblBorders/>
-      </w:tblPr>
-      <w:tcPr>
         <w:shd w:val="clear" w:color="ffffff"/>
         <w:tcBorders>
           <w:top w:val="none" w:color="000000" w:sz="4" w:space="0"/>
@@ -9382,30 +10643,7 @@
         </w:tcBorders>
       </w:tcPr>
     </w:tblStylePr>
-    <w:tblStylePr w:type="lastCol">
-      <w:rPr>
-        <w:i/>
-        <w:color w:val="404040"/>
-      </w:rPr>
-      <w:pPr>
-        <w:pBdr/>
-        <w:spacing/>
-        <w:ind/>
-      </w:pPr>
-      <w:tblPr>
-        <w:tblBorders/>
-      </w:tblPr>
-      <w:tcPr>
-        <w:shd w:color="ffffff"/>
-        <w:tcBorders>
-          <w:top w:val="none" w:color="000000" w:sz="4" w:space="0"/>
-          <w:left w:val="none" w:color="000000" w:sz="4" w:space="0"/>
-          <w:bottom w:val="none" w:color="000000" w:sz="4" w:space="0"/>
-          <w:right w:val="none" w:color="000000" w:sz="4" w:space="0"/>
-        </w:tcBorders>
-      </w:tcPr>
-    </w:tblStylePr>
-    <w:tblStylePr w:type="lastRow">
+    <w:tblStylePr w:type="firstRow">
       <w:rPr>
         <w:b/>
         <w:color w:val="404040"/>
@@ -9428,6 +10666,52 @@
         </w:tcBorders>
       </w:tcPr>
     </w:tblStylePr>
+    <w:tblStylePr w:type="lastCol">
+      <w:rPr>
+        <w:i/>
+        <w:color w:val="404040"/>
+      </w:rPr>
+      <w:pPr>
+        <w:pBdr/>
+        <w:spacing/>
+        <w:ind/>
+      </w:pPr>
+      <w:tblPr>
+        <w:tblBorders/>
+      </w:tblPr>
+      <w:tcPr>
+        <w:shd w:val="clear" w:color="ffffff"/>
+        <w:tcBorders>
+          <w:top w:val="none" w:color="000000" w:sz="4" w:space="0"/>
+          <w:left w:val="none" w:color="000000" w:sz="4" w:space="0"/>
+          <w:bottom w:val="none" w:color="000000" w:sz="4" w:space="0"/>
+          <w:right w:val="none" w:color="000000" w:sz="4" w:space="0"/>
+        </w:tcBorders>
+      </w:tcPr>
+    </w:tblStylePr>
+    <w:tblStylePr w:type="lastRow">
+      <w:rPr>
+        <w:b/>
+        <w:color w:val="404040"/>
+      </w:rPr>
+      <w:pPr>
+        <w:pBdr/>
+        <w:spacing/>
+        <w:ind/>
+      </w:pPr>
+      <w:tblPr>
+        <w:tblBorders/>
+      </w:tblPr>
+      <w:tcPr>
+        <w:shd w:val="clear" w:color="ffffff"/>
+        <w:tcBorders>
+          <w:top w:val="none" w:color="000000" w:sz="4" w:space="0"/>
+          <w:left w:val="none" w:color="000000" w:sz="4" w:space="0"/>
+          <w:bottom w:val="none" w:color="000000" w:sz="4" w:space="0"/>
+          <w:right w:val="none" w:color="000000" w:sz="4" w:space="0"/>
+        </w:tcBorders>
+      </w:tcPr>
+    </w:tblStylePr>
     <w:tblStylePr w:type="nwCell">
       <w:pPr>
         <w:pBdr/>
@@ -9494,9 +10778,9 @@
       </w:tcPr>
     </w:tblStylePr>
   </w:style>
-  <w:style w:type="table" w:styleId="71">
+  <w:style w:type="table" w:styleId="731">
     <w:name w:val="Grid Table 3 - Accent 2"/>
-    <w:basedOn w:val="618"/>
+    <w:basedOn w:val="853"/>
     <w:uiPriority w:val="99"/>
     <w:pPr>
       <w:pBdr/>
@@ -9595,29 +10879,6 @@
         <w:tblBorders/>
       </w:tblPr>
       <w:tcPr>
-        <w:shd w:color="ffffff"/>
-        <w:tcBorders>
-          <w:top w:val="none" w:color="000000" w:sz="4" w:space="0"/>
-          <w:left w:val="none" w:color="000000" w:sz="4" w:space="0"/>
-          <w:bottom w:val="none" w:color="000000" w:sz="4" w:space="0"/>
-          <w:right w:val="none" w:color="000000" w:sz="4" w:space="0"/>
-        </w:tcBorders>
-      </w:tcPr>
-    </w:tblStylePr>
-    <w:tblStylePr w:type="firstRow">
-      <w:rPr>
-        <w:b/>
-        <w:color w:val="404040"/>
-      </w:rPr>
-      <w:pPr>
-        <w:pBdr/>
-        <w:spacing/>
-        <w:ind/>
-      </w:pPr>
-      <w:tblPr>
-        <w:tblBorders/>
-      </w:tblPr>
-      <w:tcPr>
         <w:shd w:val="clear" w:color="ffffff"/>
         <w:tcBorders>
           <w:top w:val="none" w:color="000000" w:sz="4" w:space="0"/>
@@ -9627,30 +10888,7 @@
         </w:tcBorders>
       </w:tcPr>
     </w:tblStylePr>
-    <w:tblStylePr w:type="lastCol">
-      <w:rPr>
-        <w:i/>
-        <w:color w:val="404040"/>
-      </w:rPr>
-      <w:pPr>
-        <w:pBdr/>
-        <w:spacing/>
-        <w:ind/>
-      </w:pPr>
-      <w:tblPr>
-        <w:tblBorders/>
-      </w:tblPr>
-      <w:tcPr>
-        <w:shd w:color="ffffff"/>
-        <w:tcBorders>
-          <w:top w:val="none" w:color="000000" w:sz="4" w:space="0"/>
-          <w:left w:val="none" w:color="000000" w:sz="4" w:space="0"/>
-          <w:bottom w:val="none" w:color="000000" w:sz="4" w:space="0"/>
-          <w:right w:val="none" w:color="000000" w:sz="4" w:space="0"/>
-        </w:tcBorders>
-      </w:tcPr>
-    </w:tblStylePr>
-    <w:tblStylePr w:type="lastRow">
+    <w:tblStylePr w:type="firstRow">
       <w:rPr>
         <w:b/>
         <w:color w:val="404040"/>
@@ -9673,6 +10911,52 @@
         </w:tcBorders>
       </w:tcPr>
     </w:tblStylePr>
+    <w:tblStylePr w:type="lastCol">
+      <w:rPr>
+        <w:i/>
+        <w:color w:val="404040"/>
+      </w:rPr>
+      <w:pPr>
+        <w:pBdr/>
+        <w:spacing/>
+        <w:ind/>
+      </w:pPr>
+      <w:tblPr>
+        <w:tblBorders/>
+      </w:tblPr>
+      <w:tcPr>
+        <w:shd w:val="clear" w:color="ffffff"/>
+        <w:tcBorders>
+          <w:top w:val="none" w:color="000000" w:sz="4" w:space="0"/>
+          <w:left w:val="none" w:color="000000" w:sz="4" w:space="0"/>
+          <w:bottom w:val="none" w:color="000000" w:sz="4" w:space="0"/>
+          <w:right w:val="none" w:color="000000" w:sz="4" w:space="0"/>
+        </w:tcBorders>
+      </w:tcPr>
+    </w:tblStylePr>
+    <w:tblStylePr w:type="lastRow">
+      <w:rPr>
+        <w:b/>
+        <w:color w:val="404040"/>
+      </w:rPr>
+      <w:pPr>
+        <w:pBdr/>
+        <w:spacing/>
+        <w:ind/>
+      </w:pPr>
+      <w:tblPr>
+        <w:tblBorders/>
+      </w:tblPr>
+      <w:tcPr>
+        <w:shd w:val="clear" w:color="ffffff"/>
+        <w:tcBorders>
+          <w:top w:val="none" w:color="000000" w:sz="4" w:space="0"/>
+          <w:left w:val="none" w:color="000000" w:sz="4" w:space="0"/>
+          <w:bottom w:val="none" w:color="000000" w:sz="4" w:space="0"/>
+          <w:right w:val="none" w:color="000000" w:sz="4" w:space="0"/>
+        </w:tcBorders>
+      </w:tcPr>
+    </w:tblStylePr>
     <w:tblStylePr w:type="nwCell">
       <w:pPr>
         <w:pBdr/>
@@ -9739,9 +11023,9 @@
       </w:tcPr>
     </w:tblStylePr>
   </w:style>
-  <w:style w:type="table" w:styleId="72">
+  <w:style w:type="table" w:styleId="732">
     <w:name w:val="Grid Table 3 - Accent 3"/>
-    <w:basedOn w:val="618"/>
+    <w:basedOn w:val="853"/>
     <w:uiPriority w:val="99"/>
     <w:pPr>
       <w:pBdr/>
@@ -9840,29 +11124,6 @@
         <w:tblBorders/>
       </w:tblPr>
       <w:tcPr>
-        <w:shd w:color="ffffff"/>
-        <w:tcBorders>
-          <w:top w:val="none" w:color="000000" w:sz="4" w:space="0"/>
-          <w:left w:val="none" w:color="000000" w:sz="4" w:space="0"/>
-          <w:bottom w:val="none" w:color="000000" w:sz="4" w:space="0"/>
-          <w:right w:val="none" w:color="000000" w:sz="4" w:space="0"/>
-        </w:tcBorders>
-      </w:tcPr>
-    </w:tblStylePr>
-    <w:tblStylePr w:type="firstRow">
-      <w:rPr>
-        <w:b/>
-        <w:color w:val="404040"/>
-      </w:rPr>
-      <w:pPr>
-        <w:pBdr/>
-        <w:spacing/>
-        <w:ind/>
-      </w:pPr>
-      <w:tblPr>
-        <w:tblBorders/>
-      </w:tblPr>
-      <w:tcPr>
         <w:shd w:val="clear" w:color="ffffff"/>
         <w:tcBorders>
           <w:top w:val="none" w:color="000000" w:sz="4" w:space="0"/>
@@ -9872,30 +11133,7 @@
         </w:tcBorders>
       </w:tcPr>
     </w:tblStylePr>
-    <w:tblStylePr w:type="lastCol">
-      <w:rPr>
-        <w:i/>
-        <w:color w:val="404040"/>
-      </w:rPr>
-      <w:pPr>
-        <w:pBdr/>
-        <w:spacing/>
-        <w:ind/>
-      </w:pPr>
-      <w:tblPr>
-        <w:tblBorders/>
-      </w:tblPr>
-      <w:tcPr>
-        <w:shd w:color="ffffff"/>
-        <w:tcBorders>
-          <w:top w:val="none" w:color="000000" w:sz="4" w:space="0"/>
-          <w:left w:val="none" w:color="000000" w:sz="4" w:space="0"/>
-          <w:bottom w:val="none" w:color="000000" w:sz="4" w:space="0"/>
-          <w:right w:val="none" w:color="000000" w:sz="4" w:space="0"/>
-        </w:tcBorders>
-      </w:tcPr>
-    </w:tblStylePr>
-    <w:tblStylePr w:type="lastRow">
+    <w:tblStylePr w:type="firstRow">
       <w:rPr>
         <w:b/>
         <w:color w:val="404040"/>
@@ -9918,6 +11156,52 @@
         </w:tcBorders>
       </w:tcPr>
     </w:tblStylePr>
+    <w:tblStylePr w:type="lastCol">
+      <w:rPr>
+        <w:i/>
+        <w:color w:val="404040"/>
+      </w:rPr>
+      <w:pPr>
+        <w:pBdr/>
+        <w:spacing/>
+        <w:ind/>
+      </w:pPr>
+      <w:tblPr>
+        <w:tblBorders/>
+      </w:tblPr>
+      <w:tcPr>
+        <w:shd w:val="clear" w:color="ffffff"/>
+        <w:tcBorders>
+          <w:top w:val="none" w:color="000000" w:sz="4" w:space="0"/>
+          <w:left w:val="none" w:color="000000" w:sz="4" w:space="0"/>
+          <w:bottom w:val="none" w:color="000000" w:sz="4" w:space="0"/>
+          <w:right w:val="none" w:color="000000" w:sz="4" w:space="0"/>
+        </w:tcBorders>
+      </w:tcPr>
+    </w:tblStylePr>
+    <w:tblStylePr w:type="lastRow">
+      <w:rPr>
+        <w:b/>
+        <w:color w:val="404040"/>
+      </w:rPr>
+      <w:pPr>
+        <w:pBdr/>
+        <w:spacing/>
+        <w:ind/>
+      </w:pPr>
+      <w:tblPr>
+        <w:tblBorders/>
+      </w:tblPr>
+      <w:tcPr>
+        <w:shd w:val="clear" w:color="ffffff"/>
+        <w:tcBorders>
+          <w:top w:val="none" w:color="000000" w:sz="4" w:space="0"/>
+          <w:left w:val="none" w:color="000000" w:sz="4" w:space="0"/>
+          <w:bottom w:val="none" w:color="000000" w:sz="4" w:space="0"/>
+          <w:right w:val="none" w:color="000000" w:sz="4" w:space="0"/>
+        </w:tcBorders>
+      </w:tcPr>
+    </w:tblStylePr>
     <w:tblStylePr w:type="nwCell">
       <w:pPr>
         <w:pBdr/>
@@ -9984,9 +11268,9 @@
       </w:tcPr>
     </w:tblStylePr>
   </w:style>
-  <w:style w:type="table" w:styleId="73">
+  <w:style w:type="table" w:styleId="733">
     <w:name w:val="Grid Table 3 - Accent 4"/>
-    <w:basedOn w:val="618"/>
+    <w:basedOn w:val="853"/>
     <w:uiPriority w:val="99"/>
     <w:pPr>
       <w:pBdr/>
@@ -10085,29 +11369,6 @@
         <w:tblBorders/>
       </w:tblPr>
       <w:tcPr>
-        <w:shd w:color="ffffff"/>
-        <w:tcBorders>
-          <w:top w:val="none" w:color="000000" w:sz="4" w:space="0"/>
-          <w:left w:val="none" w:color="000000" w:sz="4" w:space="0"/>
-          <w:bottom w:val="none" w:color="000000" w:sz="4" w:space="0"/>
-          <w:right w:val="none" w:color="000000" w:sz="4" w:space="0"/>
-        </w:tcBorders>
-      </w:tcPr>
-    </w:tblStylePr>
-    <w:tblStylePr w:type="firstRow">
-      <w:rPr>
-        <w:b/>
-        <w:color w:val="404040"/>
-      </w:rPr>
-      <w:pPr>
-        <w:pBdr/>
-        <w:spacing/>
-        <w:ind/>
-      </w:pPr>
-      <w:tblPr>
-        <w:tblBorders/>
-      </w:tblPr>
-      <w:tcPr>
         <w:shd w:val="clear" w:color="ffffff"/>
         <w:tcBorders>
           <w:top w:val="none" w:color="000000" w:sz="4" w:space="0"/>
@@ -10117,30 +11378,7 @@
         </w:tcBorders>
       </w:tcPr>
     </w:tblStylePr>
-    <w:tblStylePr w:type="lastCol">
-      <w:rPr>
-        <w:i/>
-        <w:color w:val="404040"/>
-      </w:rPr>
-      <w:pPr>
-        <w:pBdr/>
-        <w:spacing/>
-        <w:ind/>
-      </w:pPr>
-      <w:tblPr>
-        <w:tblBorders/>
-      </w:tblPr>
-      <w:tcPr>
-        <w:shd w:color="ffffff"/>
-        <w:tcBorders>
-          <w:top w:val="none" w:color="000000" w:sz="4" w:space="0"/>
-          <w:left w:val="none" w:color="000000" w:sz="4" w:space="0"/>
-          <w:bottom w:val="none" w:color="000000" w:sz="4" w:space="0"/>
-          <w:right w:val="none" w:color="000000" w:sz="4" w:space="0"/>
-        </w:tcBorders>
-      </w:tcPr>
-    </w:tblStylePr>
-    <w:tblStylePr w:type="lastRow">
+    <w:tblStylePr w:type="firstRow">
       <w:rPr>
         <w:b/>
         <w:color w:val="404040"/>
@@ -10163,6 +11401,52 @@
         </w:tcBorders>
       </w:tcPr>
     </w:tblStylePr>
+    <w:tblStylePr w:type="lastCol">
+      <w:rPr>
+        <w:i/>
+        <w:color w:val="404040"/>
+      </w:rPr>
+      <w:pPr>
+        <w:pBdr/>
+        <w:spacing/>
+        <w:ind/>
+      </w:pPr>
+      <w:tblPr>
+        <w:tblBorders/>
+      </w:tblPr>
+      <w:tcPr>
+        <w:shd w:val="clear" w:color="ffffff"/>
+        <w:tcBorders>
+          <w:top w:val="none" w:color="000000" w:sz="4" w:space="0"/>
+          <w:left w:val="none" w:color="000000" w:sz="4" w:space="0"/>
+          <w:bottom w:val="none" w:color="000000" w:sz="4" w:space="0"/>
+          <w:right w:val="none" w:color="000000" w:sz="4" w:space="0"/>
+        </w:tcBorders>
+      </w:tcPr>
+    </w:tblStylePr>
+    <w:tblStylePr w:type="lastRow">
+      <w:rPr>
+        <w:b/>
+        <w:color w:val="404040"/>
+      </w:rPr>
+      <w:pPr>
+        <w:pBdr/>
+        <w:spacing/>
+        <w:ind/>
+      </w:pPr>
+      <w:tblPr>
+        <w:tblBorders/>
+      </w:tblPr>
+      <w:tcPr>
+        <w:shd w:val="clear" w:color="ffffff"/>
+        <w:tcBorders>
+          <w:top w:val="none" w:color="000000" w:sz="4" w:space="0"/>
+          <w:left w:val="none" w:color="000000" w:sz="4" w:space="0"/>
+          <w:bottom w:val="none" w:color="000000" w:sz="4" w:space="0"/>
+          <w:right w:val="none" w:color="000000" w:sz="4" w:space="0"/>
+        </w:tcBorders>
+      </w:tcPr>
+    </w:tblStylePr>
     <w:tblStylePr w:type="nwCell">
       <w:pPr>
         <w:pBdr/>
@@ -10229,9 +11513,9 @@
       </w:tcPr>
     </w:tblStylePr>
   </w:style>
-  <w:style w:type="table" w:styleId="74">
+  <w:style w:type="table" w:styleId="734">
     <w:name w:val="Grid Table 3 - Accent 5"/>
-    <w:basedOn w:val="618"/>
+    <w:basedOn w:val="853"/>
     <w:uiPriority w:val="99"/>
     <w:pPr>
       <w:pBdr/>
@@ -10330,29 +11614,6 @@
         <w:tblBorders/>
       </w:tblPr>
       <w:tcPr>
-        <w:shd w:color="ffffff"/>
-        <w:tcBorders>
-          <w:top w:val="none" w:color="000000" w:sz="4" w:space="0"/>
-          <w:left w:val="none" w:color="000000" w:sz="4" w:space="0"/>
-          <w:bottom w:val="none" w:color="000000" w:sz="4" w:space="0"/>
-          <w:right w:val="none" w:color="000000" w:sz="4" w:space="0"/>
-        </w:tcBorders>
-      </w:tcPr>
-    </w:tblStylePr>
-    <w:tblStylePr w:type="firstRow">
-      <w:rPr>
-        <w:b/>
-        <w:color w:val="404040"/>
-      </w:rPr>
-      <w:pPr>
-        <w:pBdr/>
-        <w:spacing/>
-        <w:ind/>
-      </w:pPr>
-      <w:tblPr>
-        <w:tblBorders/>
-      </w:tblPr>
-      <w:tcPr>
         <w:shd w:val="clear" w:color="ffffff"/>
         <w:tcBorders>
           <w:top w:val="none" w:color="000000" w:sz="4" w:space="0"/>
@@ -10362,30 +11623,7 @@
         </w:tcBorders>
       </w:tcPr>
     </w:tblStylePr>
-    <w:tblStylePr w:type="lastCol">
-      <w:rPr>
-        <w:i/>
-        <w:color w:val="404040"/>
-      </w:rPr>
-      <w:pPr>
-        <w:pBdr/>
-        <w:spacing/>
-        <w:ind/>
-      </w:pPr>
-      <w:tblPr>
-        <w:tblBorders/>
-      </w:tblPr>
-      <w:tcPr>
-        <w:shd w:color="ffffff"/>
-        <w:tcBorders>
-          <w:top w:val="none" w:color="000000" w:sz="4" w:space="0"/>
-          <w:left w:val="none" w:color="000000" w:sz="4" w:space="0"/>
-          <w:bottom w:val="none" w:color="000000" w:sz="4" w:space="0"/>
-          <w:right w:val="none" w:color="000000" w:sz="4" w:space="0"/>
-        </w:tcBorders>
-      </w:tcPr>
-    </w:tblStylePr>
-    <w:tblStylePr w:type="lastRow">
+    <w:tblStylePr w:type="firstRow">
       <w:rPr>
         <w:b/>
         <w:color w:val="404040"/>
@@ -10408,6 +11646,52 @@
         </w:tcBorders>
       </w:tcPr>
     </w:tblStylePr>
+    <w:tblStylePr w:type="lastCol">
+      <w:rPr>
+        <w:i/>
+        <w:color w:val="404040"/>
+      </w:rPr>
+      <w:pPr>
+        <w:pBdr/>
+        <w:spacing/>
+        <w:ind/>
+      </w:pPr>
+      <w:tblPr>
+        <w:tblBorders/>
+      </w:tblPr>
+      <w:tcPr>
+        <w:shd w:val="clear" w:color="ffffff"/>
+        <w:tcBorders>
+          <w:top w:val="none" w:color="000000" w:sz="4" w:space="0"/>
+          <w:left w:val="none" w:color="000000" w:sz="4" w:space="0"/>
+          <w:bottom w:val="none" w:color="000000" w:sz="4" w:space="0"/>
+          <w:right w:val="none" w:color="000000" w:sz="4" w:space="0"/>
+        </w:tcBorders>
+      </w:tcPr>
+    </w:tblStylePr>
+    <w:tblStylePr w:type="lastRow">
+      <w:rPr>
+        <w:b/>
+        <w:color w:val="404040"/>
+      </w:rPr>
+      <w:pPr>
+        <w:pBdr/>
+        <w:spacing/>
+        <w:ind/>
+      </w:pPr>
+      <w:tblPr>
+        <w:tblBorders/>
+      </w:tblPr>
+      <w:tcPr>
+        <w:shd w:val="clear" w:color="ffffff"/>
+        <w:tcBorders>
+          <w:top w:val="none" w:color="000000" w:sz="4" w:space="0"/>
+          <w:left w:val="none" w:color="000000" w:sz="4" w:space="0"/>
+          <w:bottom w:val="none" w:color="000000" w:sz="4" w:space="0"/>
+          <w:right w:val="none" w:color="000000" w:sz="4" w:space="0"/>
+        </w:tcBorders>
+      </w:tcPr>
+    </w:tblStylePr>
     <w:tblStylePr w:type="nwCell">
       <w:pPr>
         <w:pBdr/>
@@ -10474,9 +11758,9 @@
       </w:tcPr>
     </w:tblStylePr>
   </w:style>
-  <w:style w:type="table" w:styleId="75">
+  <w:style w:type="table" w:styleId="735">
     <w:name w:val="Grid Table 3 - Accent 6"/>
-    <w:basedOn w:val="618"/>
+    <w:basedOn w:val="853"/>
     <w:uiPriority w:val="99"/>
     <w:pPr>
       <w:pBdr/>
@@ -10575,29 +11859,6 @@
         <w:tblBorders/>
       </w:tblPr>
       <w:tcPr>
-        <w:shd w:color="ffffff"/>
-        <w:tcBorders>
-          <w:top w:val="none" w:color="000000" w:sz="4" w:space="0"/>
-          <w:left w:val="none" w:color="000000" w:sz="4" w:space="0"/>
-          <w:bottom w:val="none" w:color="000000" w:sz="4" w:space="0"/>
-          <w:right w:val="none" w:color="000000" w:sz="4" w:space="0"/>
-        </w:tcBorders>
-      </w:tcPr>
-    </w:tblStylePr>
-    <w:tblStylePr w:type="firstRow">
-      <w:rPr>
-        <w:b/>
-        <w:color w:val="404040"/>
-      </w:rPr>
-      <w:pPr>
-        <w:pBdr/>
-        <w:spacing/>
-        <w:ind/>
-      </w:pPr>
-      <w:tblPr>
-        <w:tblBorders/>
-      </w:tblPr>
-      <w:tcPr>
         <w:shd w:val="clear" w:color="ffffff"/>
         <w:tcBorders>
           <w:top w:val="none" w:color="000000" w:sz="4" w:space="0"/>
@@ -10607,30 +11868,7 @@
         </w:tcBorders>
       </w:tcPr>
     </w:tblStylePr>
-    <w:tblStylePr w:type="lastCol">
-      <w:rPr>
-        <w:i/>
-        <w:color w:val="404040"/>
-      </w:rPr>
-      <w:pPr>
-        <w:pBdr/>
-        <w:spacing/>
-        <w:ind/>
-      </w:pPr>
-      <w:tblPr>
-        <w:tblBorders/>
-      </w:tblPr>
-      <w:tcPr>
-        <w:shd w:color="ffffff"/>
-        <w:tcBorders>
-          <w:top w:val="none" w:color="000000" w:sz="4" w:space="0"/>
-          <w:left w:val="none" w:color="000000" w:sz="4" w:space="0"/>
-          <w:bottom w:val="none" w:color="000000" w:sz="4" w:space="0"/>
-          <w:right w:val="none" w:color="000000" w:sz="4" w:space="0"/>
-        </w:tcBorders>
-      </w:tcPr>
-    </w:tblStylePr>
-    <w:tblStylePr w:type="lastRow">
+    <w:tblStylePr w:type="firstRow">
       <w:rPr>
         <w:b/>
         <w:color w:val="404040"/>
@@ -10653,6 +11891,52 @@
         </w:tcBorders>
       </w:tcPr>
     </w:tblStylePr>
+    <w:tblStylePr w:type="lastCol">
+      <w:rPr>
+        <w:i/>
+        <w:color w:val="404040"/>
+      </w:rPr>
+      <w:pPr>
+        <w:pBdr/>
+        <w:spacing/>
+        <w:ind/>
+      </w:pPr>
+      <w:tblPr>
+        <w:tblBorders/>
+      </w:tblPr>
+      <w:tcPr>
+        <w:shd w:val="clear" w:color="ffffff"/>
+        <w:tcBorders>
+          <w:top w:val="none" w:color="000000" w:sz="4" w:space="0"/>
+          <w:left w:val="none" w:color="000000" w:sz="4" w:space="0"/>
+          <w:bottom w:val="none" w:color="000000" w:sz="4" w:space="0"/>
+          <w:right w:val="none" w:color="000000" w:sz="4" w:space="0"/>
+        </w:tcBorders>
+      </w:tcPr>
+    </w:tblStylePr>
+    <w:tblStylePr w:type="lastRow">
+      <w:rPr>
+        <w:b/>
+        <w:color w:val="404040"/>
+      </w:rPr>
+      <w:pPr>
+        <w:pBdr/>
+        <w:spacing/>
+        <w:ind/>
+      </w:pPr>
+      <w:tblPr>
+        <w:tblBorders/>
+      </w:tblPr>
+      <w:tcPr>
+        <w:shd w:val="clear" w:color="ffffff"/>
+        <w:tcBorders>
+          <w:top w:val="none" w:color="000000" w:sz="4" w:space="0"/>
+          <w:left w:val="none" w:color="000000" w:sz="4" w:space="0"/>
+          <w:bottom w:val="none" w:color="000000" w:sz="4" w:space="0"/>
+          <w:right w:val="none" w:color="000000" w:sz="4" w:space="0"/>
+        </w:tcBorders>
+      </w:tcPr>
+    </w:tblStylePr>
     <w:tblStylePr w:type="nwCell">
       <w:pPr>
         <w:pBdr/>
@@ -10719,9 +12003,9 @@
       </w:tcPr>
     </w:tblStylePr>
   </w:style>
-  <w:style w:type="table" w:styleId="76">
+  <w:style w:type="table" w:styleId="736">
     <w:name w:val="Grid Table 4"/>
-    <w:basedOn w:val="618"/>
+    <w:basedOn w:val="853"/>
     <w:uiPriority w:val="59"/>
     <w:pPr>
       <w:pBdr/>
@@ -10952,9 +12236,9 @@
       </w:tcPr>
     </w:tblStylePr>
   </w:style>
-  <w:style w:type="table" w:styleId="77">
+  <w:style w:type="table" w:styleId="737">
     <w:name w:val="Grid Table 4 - Accent 1"/>
-    <w:basedOn w:val="618"/>
+    <w:basedOn w:val="853"/>
     <w:uiPriority w:val="59"/>
     <w:pPr>
       <w:pBdr/>
@@ -11185,9 +12469,9 @@
       </w:tcPr>
     </w:tblStylePr>
   </w:style>
-  <w:style w:type="table" w:styleId="78">
+  <w:style w:type="table" w:styleId="738">
     <w:name w:val="Grid Table 4 - Accent 2"/>
-    <w:basedOn w:val="618"/>
+    <w:basedOn w:val="853"/>
     <w:uiPriority w:val="59"/>
     <w:pPr>
       <w:pBdr/>
@@ -11418,9 +12702,9 @@
       </w:tcPr>
     </w:tblStylePr>
   </w:style>
-  <w:style w:type="table" w:styleId="79">
+  <w:style w:type="table" w:styleId="739">
     <w:name w:val="Grid Table 4 - Accent 3"/>
-    <w:basedOn w:val="618"/>
+    <w:basedOn w:val="853"/>
     <w:uiPriority w:val="59"/>
     <w:pPr>
       <w:pBdr/>
@@ -11651,9 +12935,9 @@
       </w:tcPr>
     </w:tblStylePr>
   </w:style>
-  <w:style w:type="table" w:styleId="80">
+  <w:style w:type="table" w:styleId="740">
     <w:name w:val="Grid Table 4 - Accent 4"/>
-    <w:basedOn w:val="618"/>
+    <w:basedOn w:val="853"/>
     <w:uiPriority w:val="59"/>
     <w:pPr>
       <w:pBdr/>
@@ -11884,9 +13168,9 @@
       </w:tcPr>
     </w:tblStylePr>
   </w:style>
-  <w:style w:type="table" w:styleId="81">
+  <w:style w:type="table" w:styleId="741">
     <w:name w:val="Grid Table 4 - Accent 5"/>
-    <w:basedOn w:val="618"/>
+    <w:basedOn w:val="853"/>
     <w:uiPriority w:val="59"/>
     <w:pPr>
       <w:pBdr/>
@@ -12117,9 +13401,9 @@
       </w:tcPr>
     </w:tblStylePr>
   </w:style>
-  <w:style w:type="table" w:styleId="82">
+  <w:style w:type="table" w:styleId="742">
     <w:name w:val="Grid Table 4 - Accent 6"/>
-    <w:basedOn w:val="618"/>
+    <w:basedOn w:val="853"/>
     <w:uiPriority w:val="59"/>
     <w:pPr>
       <w:pBdr/>
@@ -12350,9 +13634,9 @@
       </w:tcPr>
     </w:tblStylePr>
   </w:style>
-  <w:style w:type="table" w:styleId="83">
+  <w:style w:type="table" w:styleId="743">
     <w:name w:val="Grid Table 5 Dark"/>
-    <w:basedOn w:val="618"/>
+    <w:basedOn w:val="853"/>
     <w:uiPriority w:val="99"/>
     <w:pPr>
       <w:pBdr/>
@@ -12578,9 +13862,9 @@
       </w:tcPr>
     </w:tblStylePr>
   </w:style>
-  <w:style w:type="table" w:styleId="84">
+  <w:style w:type="table" w:styleId="744">
     <w:name w:val="Grid Table 5 Dark- Accent 1"/>
-    <w:basedOn w:val="618"/>
+    <w:basedOn w:val="853"/>
     <w:uiPriority w:val="99"/>
     <w:pPr>
       <w:pBdr/>
@@ -12806,9 +14090,9 @@
       </w:tcPr>
     </w:tblStylePr>
   </w:style>
-  <w:style w:type="table" w:styleId="85">
+  <w:style w:type="table" w:styleId="745">
     <w:name w:val="Grid Table 5 Dark - Accent 2"/>
-    <w:basedOn w:val="618"/>
+    <w:basedOn w:val="853"/>
     <w:uiPriority w:val="99"/>
     <w:pPr>
       <w:pBdr/>
@@ -13034,9 +14318,9 @@
       </w:tcPr>
     </w:tblStylePr>
   </w:style>
-  <w:style w:type="table" w:styleId="86">
+  <w:style w:type="table" w:styleId="746">
     <w:name w:val="Grid Table 5 Dark - Accent 3"/>
-    <w:basedOn w:val="618"/>
+    <w:basedOn w:val="853"/>
     <w:uiPriority w:val="99"/>
     <w:pPr>
       <w:pBdr/>
@@ -13262,9 +14546,9 @@
       </w:tcPr>
     </w:tblStylePr>
   </w:style>
-  <w:style w:type="table" w:styleId="87">
+  <w:style w:type="table" w:styleId="747">
     <w:name w:val="Grid Table 5 Dark- Accent 4"/>
-    <w:basedOn w:val="618"/>
+    <w:basedOn w:val="853"/>
     <w:uiPriority w:val="99"/>
     <w:pPr>
       <w:pBdr/>
@@ -13490,9 +14774,9 @@
       </w:tcPr>
     </w:tblStylePr>
   </w:style>
-  <w:style w:type="table" w:styleId="88">
+  <w:style w:type="table" w:styleId="748">
     <w:name w:val="Grid Table 5 Dark - Accent 5"/>
-    <w:basedOn w:val="618"/>
+    <w:basedOn w:val="853"/>
     <w:uiPriority w:val="99"/>
     <w:pPr>
       <w:pBdr/>
@@ -13718,9 +15002,9 @@
       </w:tcPr>
     </w:tblStylePr>
   </w:style>
-  <w:style w:type="table" w:styleId="89">
+  <w:style w:type="table" w:styleId="749">
     <w:name w:val="Grid Table 5 Dark - Accent 6"/>
-    <w:basedOn w:val="618"/>
+    <w:basedOn w:val="853"/>
     <w:uiPriority w:val="99"/>
     <w:pPr>
       <w:pBdr/>
@@ -13946,9 +15230,9 @@
       </w:tcPr>
     </w:tblStylePr>
   </w:style>
-  <w:style w:type="table" w:styleId="90">
+  <w:style w:type="table" w:styleId="750">
     <w:name w:val="Grid Table 6 Colorful"/>
-    <w:basedOn w:val="618"/>
+    <w:basedOn w:val="853"/>
     <w:uiPriority w:val="99"/>
     <w:pPr>
       <w:pBdr/>
@@ -14176,9 +15460,9 @@
       </w:tcPr>
     </w:tblStylePr>
   </w:style>
-  <w:style w:type="table" w:styleId="91">
+  <w:style w:type="table" w:styleId="751">
     <w:name w:val="Grid Table 6 Colorful - Accent 1"/>
-    <w:basedOn w:val="618"/>
+    <w:basedOn w:val="853"/>
     <w:uiPriority w:val="99"/>
     <w:pPr>
       <w:pBdr/>
@@ -14406,9 +15690,9 @@
       </w:tcPr>
     </w:tblStylePr>
   </w:style>
-  <w:style w:type="table" w:styleId="92">
+  <w:style w:type="table" w:styleId="752">
     <w:name w:val="Grid Table 6 Colorful - Accent 2"/>
-    <w:basedOn w:val="618"/>
+    <w:basedOn w:val="853"/>
     <w:uiPriority w:val="99"/>
     <w:pPr>
       <w:pBdr/>
@@ -14636,9 +15920,9 @@
       </w:tcPr>
     </w:tblStylePr>
   </w:style>
-  <w:style w:type="table" w:styleId="93">
+  <w:style w:type="table" w:styleId="753">
     <w:name w:val="Grid Table 6 Colorful - Accent 3"/>
-    <w:basedOn w:val="618"/>
+    <w:basedOn w:val="853"/>
     <w:uiPriority w:val="99"/>
     <w:pPr>
       <w:pBdr/>
@@ -14866,9 +16150,9 @@
       </w:tcPr>
     </w:tblStylePr>
   </w:style>
-  <w:style w:type="table" w:styleId="94">
+  <w:style w:type="table" w:styleId="754">
     <w:name w:val="Grid Table 6 Colorful - Accent 4"/>
-    <w:basedOn w:val="618"/>
+    <w:basedOn w:val="853"/>
     <w:uiPriority w:val="99"/>
     <w:pPr>
       <w:pBdr/>
@@ -15096,9 +16380,9 @@
       </w:tcPr>
     </w:tblStylePr>
   </w:style>
-  <w:style w:type="table" w:styleId="95">
+  <w:style w:type="table" w:styleId="755">
     <w:name w:val="Grid Table 6 Colorful - Accent 5"/>
-    <w:basedOn w:val="618"/>
+    <w:basedOn w:val="853"/>
     <w:uiPriority w:val="99"/>
     <w:pPr>
       <w:pBdr/>
@@ -15326,9 +16610,9 @@
       </w:tcPr>
     </w:tblStylePr>
   </w:style>
-  <w:style w:type="table" w:styleId="96">
+  <w:style w:type="table" w:styleId="756">
     <w:name w:val="Grid Table 6 Colorful - Accent 6"/>
-    <w:basedOn w:val="618"/>
+    <w:basedOn w:val="853"/>
     <w:uiPriority w:val="99"/>
     <w:pPr>
       <w:pBdr/>
@@ -15556,9 +16840,9 @@
       </w:tcPr>
     </w:tblStylePr>
   </w:style>
-  <w:style w:type="table" w:styleId="97">
+  <w:style w:type="table" w:styleId="757">
     <w:name w:val="Grid Table 7 Colorful"/>
-    <w:basedOn w:val="618"/>
+    <w:basedOn w:val="853"/>
     <w:uiPriority w:val="99"/>
     <w:pPr>
       <w:pBdr/>
@@ -15660,11 +16944,11 @@
         <w:tblBorders/>
       </w:tblPr>
       <w:tcPr>
-        <w:shd w:color="ffffff"/>
+        <w:shd w:val="clear" w:color="ffffff"/>
         <w:tcBorders>
-          <w:top w:val="none"/>
-          <w:left w:val="none"/>
-          <w:bottom w:val="none"/>
+          <w:top w:val="none" w:color="000000" w:sz="4" w:space="0"/>
+          <w:left w:val="none" w:color="000000" w:sz="4" w:space="0"/>
+          <w:bottom w:val="none" w:color="000000" w:sz="4" w:space="0"/>
           <w:right w:val="single" w:color="000000" w:themeColor="text1" w:themeTint="80" w:sz="4" w:space="0"/>
         </w:tcBorders>
       </w:tcPr>
@@ -15687,10 +16971,10 @@
       <w:tcPr>
         <w:shd w:val="clear" w:color="ffffff" w:themeColor="light1" w:fill="ffffff" w:themeFill="light1"/>
         <w:tcBorders>
-          <w:top w:val="none"/>
-          <w:left w:val="none"/>
+          <w:top w:val="none" w:color="000000" w:sz="4" w:space="0"/>
+          <w:left w:val="none" w:color="000000" w:sz="4" w:space="0"/>
           <w:bottom w:val="single" w:color="000000" w:themeColor="text1" w:themeTint="80" w:sz="4" w:space="0"/>
-          <w:right w:val="none"/>
+          <w:right w:val="none" w:color="000000" w:sz="4" w:space="0"/>
         </w:tcBorders>
       </w:tcPr>
     </w:tblStylePr>
@@ -15710,12 +16994,12 @@
         <w:tblBorders/>
       </w:tblPr>
       <w:tcPr>
-        <w:shd w:color="ffffff"/>
+        <w:shd w:val="clear" w:color="ffffff"/>
         <w:tcBorders>
-          <w:top w:val="none"/>
+          <w:top w:val="none" w:color="000000" w:sz="4" w:space="0"/>
           <w:left w:val="single" w:color="000000" w:themeColor="text1" w:themeTint="80" w:sz="4" w:space="0"/>
-          <w:bottom w:val="none"/>
-          <w:right w:val="none"/>
+          <w:bottom w:val="none" w:color="000000" w:sz="4" w:space="0"/>
+          <w:right w:val="none" w:color="000000" w:sz="4" w:space="0"/>
         </w:tcBorders>
       </w:tcPr>
     </w:tblStylePr>
@@ -15738,9 +17022,9 @@
         <w:shd w:val="clear" w:color="ffffff" w:themeColor="light1" w:fill="ffffff" w:themeFill="light1"/>
         <w:tcBorders>
           <w:top w:val="single" w:color="000000" w:themeColor="text1" w:themeTint="80" w:sz="4" w:space="0"/>
-          <w:left w:val="none"/>
-          <w:bottom w:val="none"/>
-          <w:right w:val="none"/>
+          <w:left w:val="none" w:color="000000" w:sz="4" w:space="0"/>
+          <w:bottom w:val="none" w:color="000000" w:sz="4" w:space="0"/>
+          <w:right w:val="none" w:color="000000" w:sz="4" w:space="0"/>
         </w:tcBorders>
       </w:tcPr>
     </w:tblStylePr>
@@ -15810,9 +17094,9 @@
       </w:tcPr>
     </w:tblStylePr>
   </w:style>
-  <w:style w:type="table" w:styleId="98">
+  <w:style w:type="table" w:styleId="758">
     <w:name w:val="Grid Table 7 Colorful - Accent 1"/>
-    <w:basedOn w:val="618"/>
+    <w:basedOn w:val="853"/>
     <w:uiPriority w:val="99"/>
     <w:pPr>
       <w:pBdr/>
@@ -15914,11 +17198,11 @@
         <w:tblBorders/>
       </w:tblPr>
       <w:tcPr>
-        <w:shd w:color="ffffff"/>
+        <w:shd w:val="clear" w:color="ffffff"/>
         <w:tcBorders>
-          <w:top w:val="none"/>
-          <w:left w:val="none"/>
-          <w:bottom w:val="none"/>
+          <w:top w:val="none" w:color="000000" w:sz="4" w:space="0"/>
+          <w:left w:val="none" w:color="000000" w:sz="4" w:space="0"/>
+          <w:bottom w:val="none" w:color="000000" w:sz="4" w:space="0"/>
           <w:right w:val="single" w:color="000000" w:themeColor="accent1" w:themeTint="80" w:sz="4" w:space="0"/>
         </w:tcBorders>
       </w:tcPr>
@@ -15941,10 +17225,10 @@
       <w:tcPr>
         <w:shd w:val="clear" w:color="ffffff" w:themeColor="light1" w:fill="ffffff" w:themeFill="light1"/>
         <w:tcBorders>
-          <w:top w:val="none"/>
-          <w:left w:val="none"/>
+          <w:top w:val="none" w:color="000000" w:sz="4" w:space="0"/>
+          <w:left w:val="none" w:color="000000" w:sz="4" w:space="0"/>
           <w:bottom w:val="single" w:color="000000" w:themeColor="accent1" w:themeTint="80" w:sz="4" w:space="0"/>
-          <w:right w:val="none"/>
+          <w:right w:val="none" w:color="000000" w:sz="4" w:space="0"/>
         </w:tcBorders>
       </w:tcPr>
     </w:tblStylePr>
@@ -15964,12 +17248,12 @@
         <w:tblBorders/>
       </w:tblPr>
       <w:tcPr>
-        <w:shd w:color="ffffff"/>
+        <w:shd w:val="clear" w:color="ffffff"/>
         <w:tcBorders>
-          <w:top w:val="none"/>
+          <w:top w:val="none" w:color="000000" w:sz="4" w:space="0"/>
           <w:left w:val="single" w:color="000000" w:themeColor="accent1" w:themeTint="80" w:sz="4" w:space="0"/>
-          <w:bottom w:val="none"/>
-          <w:right w:val="none"/>
+          <w:bottom w:val="none" w:color="000000" w:sz="4" w:space="0"/>
+          <w:right w:val="none" w:color="000000" w:sz="4" w:space="0"/>
         </w:tcBorders>
       </w:tcPr>
     </w:tblStylePr>
@@ -15992,9 +17276,9 @@
         <w:shd w:val="clear" w:color="ffffff" w:themeColor="light1" w:fill="ffffff" w:themeFill="light1"/>
         <w:tcBorders>
           <w:top w:val="single" w:color="000000" w:themeColor="accent1" w:themeTint="80" w:sz="4" w:space="0"/>
-          <w:left w:val="none"/>
-          <w:bottom w:val="none"/>
-          <w:right w:val="none"/>
+          <w:left w:val="none" w:color="000000" w:sz="4" w:space="0"/>
+          <w:bottom w:val="none" w:color="000000" w:sz="4" w:space="0"/>
+          <w:right w:val="none" w:color="000000" w:sz="4" w:space="0"/>
         </w:tcBorders>
       </w:tcPr>
     </w:tblStylePr>
@@ -16064,9 +17348,9 @@
       </w:tcPr>
     </w:tblStylePr>
   </w:style>
-  <w:style w:type="table" w:styleId="99">
+  <w:style w:type="table" w:styleId="759">
     <w:name w:val="Grid Table 7 Colorful - Accent 2"/>
-    <w:basedOn w:val="618"/>
+    <w:basedOn w:val="853"/>
     <w:uiPriority w:val="99"/>
     <w:pPr>
       <w:pBdr/>
@@ -16168,11 +17452,11 @@
         <w:tblBorders/>
       </w:tblPr>
       <w:tcPr>
-        <w:shd w:color="ffffff"/>
+        <w:shd w:val="clear" w:color="ffffff"/>
         <w:tcBorders>
-          <w:top w:val="none"/>
-          <w:left w:val="none"/>
-          <w:bottom w:val="none"/>
+          <w:top w:val="none" w:color="000000" w:sz="4" w:space="0"/>
+          <w:left w:val="none" w:color="000000" w:sz="4" w:space="0"/>
+          <w:bottom w:val="none" w:color="000000" w:sz="4" w:space="0"/>
           <w:right w:val="single" w:color="000000" w:themeColor="accent2" w:themeTint="97" w:sz="4" w:space="0"/>
         </w:tcBorders>
       </w:tcPr>
@@ -16195,10 +17479,10 @@
       <w:tcPr>
         <w:shd w:val="clear" w:color="ffffff" w:themeColor="light1" w:fill="ffffff" w:themeFill="light1"/>
         <w:tcBorders>
-          <w:top w:val="none"/>
-          <w:left w:val="none"/>
+          <w:top w:val="none" w:color="000000" w:sz="4" w:space="0"/>
+          <w:left w:val="none" w:color="000000" w:sz="4" w:space="0"/>
           <w:bottom w:val="single" w:color="000000" w:themeColor="accent2" w:themeTint="97" w:sz="4" w:space="0"/>
-          <w:right w:val="none"/>
+          <w:right w:val="none" w:color="000000" w:sz="4" w:space="0"/>
         </w:tcBorders>
       </w:tcPr>
     </w:tblStylePr>
@@ -16218,12 +17502,12 @@
         <w:tblBorders/>
       </w:tblPr>
       <w:tcPr>
-        <w:shd w:color="ffffff"/>
+        <w:shd w:val="clear" w:color="ffffff"/>
         <w:tcBorders>
-          <w:top w:val="none"/>
+          <w:top w:val="none" w:color="000000" w:sz="4" w:space="0"/>
           <w:left w:val="single" w:color="000000" w:themeColor="accent2" w:themeTint="97" w:sz="4" w:space="0"/>
-          <w:bottom w:val="none"/>
-          <w:right w:val="none"/>
+          <w:bottom w:val="none" w:color="000000" w:sz="4" w:space="0"/>
+          <w:right w:val="none" w:color="000000" w:sz="4" w:space="0"/>
         </w:tcBorders>
       </w:tcPr>
     </w:tblStylePr>
@@ -16246,9 +17530,9 @@
         <w:shd w:val="clear" w:color="ffffff" w:themeColor="light1" w:fill="ffffff" w:themeFill="light1"/>
         <w:tcBorders>
           <w:top w:val="single" w:color="000000" w:themeColor="accent2" w:themeTint="97" w:sz="4" w:space="0"/>
-          <w:left w:val="none"/>
-          <w:bottom w:val="none"/>
-          <w:right w:val="none"/>
+          <w:left w:val="none" w:color="000000" w:sz="4" w:space="0"/>
+          <w:bottom w:val="none" w:color="000000" w:sz="4" w:space="0"/>
+          <w:right w:val="none" w:color="000000" w:sz="4" w:space="0"/>
         </w:tcBorders>
       </w:tcPr>
     </w:tblStylePr>
@@ -16318,9 +17602,9 @@
       </w:tcPr>
     </w:tblStylePr>
   </w:style>
-  <w:style w:type="table" w:styleId="100">
+  <w:style w:type="table" w:styleId="760">
     <w:name w:val="Grid Table 7 Colorful - Accent 3"/>
-    <w:basedOn w:val="618"/>
+    <w:basedOn w:val="853"/>
     <w:uiPriority w:val="99"/>
     <w:pPr>
       <w:pBdr/>
@@ -16422,11 +17706,11 @@
         <w:tblBorders/>
       </w:tblPr>
       <w:tcPr>
-        <w:shd w:color="ffffff"/>
+        <w:shd w:val="clear" w:color="ffffff"/>
         <w:tcBorders>
-          <w:top w:val="none"/>
-          <w:left w:val="none"/>
-          <w:bottom w:val="none"/>
+          <w:top w:val="none" w:color="000000" w:sz="4" w:space="0"/>
+          <w:left w:val="none" w:color="000000" w:sz="4" w:space="0"/>
+          <w:bottom w:val="none" w:color="000000" w:sz="4" w:space="0"/>
           <w:right w:val="single" w:color="000000" w:themeColor="accent3" w:themeTint="FE" w:sz="4" w:space="0"/>
         </w:tcBorders>
       </w:tcPr>
@@ -16449,10 +17733,10 @@
       <w:tcPr>
         <w:shd w:val="clear" w:color="ffffff" w:themeColor="light1" w:fill="ffffff" w:themeFill="light1"/>
         <w:tcBorders>
-          <w:top w:val="none"/>
-          <w:left w:val="none"/>
+          <w:top w:val="none" w:color="000000" w:sz="4" w:space="0"/>
+          <w:left w:val="none" w:color="000000" w:sz="4" w:space="0"/>
           <w:bottom w:val="single" w:color="000000" w:themeColor="accent3" w:themeTint="FE" w:sz="4" w:space="0"/>
-          <w:right w:val="none"/>
+          <w:right w:val="none" w:color="000000" w:sz="4" w:space="0"/>
         </w:tcBorders>
       </w:tcPr>
     </w:tblStylePr>
@@ -16472,12 +17756,12 @@
         <w:tblBorders/>
       </w:tblPr>
       <w:tcPr>
-        <w:shd w:color="ffffff"/>
+        <w:shd w:val="clear" w:color="ffffff"/>
         <w:tcBorders>
-          <w:top w:val="none"/>
+          <w:top w:val="none" w:color="000000" w:sz="4" w:space="0"/>
           <w:left w:val="single" w:color="000000" w:themeColor="accent3" w:themeTint="FE" w:sz="4" w:space="0"/>
-          <w:bottom w:val="none"/>
-          <w:right w:val="none"/>
+          <w:bottom w:val="none" w:color="000000" w:sz="4" w:space="0"/>
+          <w:right w:val="none" w:color="000000" w:sz="4" w:space="0"/>
         </w:tcBorders>
       </w:tcPr>
     </w:tblStylePr>
@@ -16500,9 +17784,9 @@
         <w:shd w:val="clear" w:color="ffffff" w:themeColor="light1" w:fill="ffffff" w:themeFill="light1"/>
         <w:tcBorders>
           <w:top w:val="single" w:color="000000" w:themeColor="accent3" w:themeTint="FE" w:sz="4" w:space="0"/>
-          <w:left w:val="none"/>
-          <w:bottom w:val="none"/>
-          <w:right w:val="none"/>
+          <w:left w:val="none" w:color="000000" w:sz="4" w:space="0"/>
+          <w:bottom w:val="none" w:color="000000" w:sz="4" w:space="0"/>
+          <w:right w:val="none" w:color="000000" w:sz="4" w:space="0"/>
         </w:tcBorders>
       </w:tcPr>
     </w:tblStylePr>
@@ -16572,9 +17856,9 @@
       </w:tcPr>
     </w:tblStylePr>
   </w:style>
-  <w:style w:type="table" w:styleId="101">
+  <w:style w:type="table" w:styleId="761">
     <w:name w:val="Grid Table 7 Colorful - Accent 4"/>
-    <w:basedOn w:val="618"/>
+    <w:basedOn w:val="853"/>
     <w:uiPriority w:val="99"/>
     <w:pPr>
       <w:pBdr/>
@@ -16676,11 +17960,11 @@
         <w:tblBorders/>
       </w:tblPr>
       <w:tcPr>
-        <w:shd w:color="ffffff"/>
+        <w:shd w:val="clear" w:color="ffffff"/>
         <w:tcBorders>
-          <w:top w:val="none"/>
-          <w:left w:val="none"/>
-          <w:bottom w:val="none"/>
+          <w:top w:val="none" w:color="000000" w:sz="4" w:space="0"/>
+          <w:left w:val="none" w:color="000000" w:sz="4" w:space="0"/>
+          <w:bottom w:val="none" w:color="000000" w:sz="4" w:space="0"/>
           <w:right w:val="single" w:color="000000" w:themeColor="accent4" w:themeTint="9A" w:sz="4" w:space="0"/>
         </w:tcBorders>
       </w:tcPr>
@@ -16703,10 +17987,10 @@
       <w:tcPr>
         <w:shd w:val="clear" w:color="ffffff" w:themeColor="light1" w:fill="ffffff" w:themeFill="light1"/>
         <w:tcBorders>
-          <w:top w:val="none"/>
-          <w:left w:val="none"/>
+          <w:top w:val="none" w:color="000000" w:sz="4" w:space="0"/>
+          <w:left w:val="none" w:color="000000" w:sz="4" w:space="0"/>
           <w:bottom w:val="single" w:color="000000" w:themeColor="accent4" w:themeTint="9A" w:sz="4" w:space="0"/>
-          <w:right w:val="none"/>
+          <w:right w:val="none" w:color="000000" w:sz="4" w:space="0"/>
         </w:tcBorders>
       </w:tcPr>
     </w:tblStylePr>
@@ -16726,12 +18010,12 @@
         <w:tblBorders/>
       </w:tblPr>
       <w:tcPr>
-        <w:shd w:color="ffffff"/>
+        <w:shd w:val="clear" w:color="ffffff"/>
         <w:tcBorders>
-          <w:top w:val="none"/>
+          <w:top w:val="none" w:color="000000" w:sz="4" w:space="0"/>
           <w:left w:val="single" w:color="000000" w:themeColor="accent4" w:themeTint="9A" w:sz="4" w:space="0"/>
-          <w:bottom w:val="none"/>
-          <w:right w:val="none"/>
+          <w:bottom w:val="none" w:color="000000" w:sz="4" w:space="0"/>
+          <w:right w:val="none" w:color="000000" w:sz="4" w:space="0"/>
         </w:tcBorders>
       </w:tcPr>
     </w:tblStylePr>
@@ -16754,9 +18038,9 @@
         <w:shd w:val="clear" w:color="ffffff" w:themeColor="light1" w:fill="ffffff" w:themeFill="light1"/>
         <w:tcBorders>
           <w:top w:val="single" w:color="000000" w:themeColor="accent4" w:themeTint="9A" w:sz="4" w:space="0"/>
-          <w:left w:val="none"/>
-          <w:bottom w:val="none"/>
-          <w:right w:val="none"/>
+          <w:left w:val="none" w:color="000000" w:sz="4" w:space="0"/>
+          <w:bottom w:val="none" w:color="000000" w:sz="4" w:space="0"/>
+          <w:right w:val="none" w:color="000000" w:sz="4" w:space="0"/>
         </w:tcBorders>
       </w:tcPr>
     </w:tblStylePr>
@@ -16826,9 +18110,9 @@
       </w:tcPr>
     </w:tblStylePr>
   </w:style>
-  <w:style w:type="table" w:styleId="102">
+  <w:style w:type="table" w:styleId="762">
     <w:name w:val="Grid Table 7 Colorful - Accent 5"/>
-    <w:basedOn w:val="618"/>
+    <w:basedOn w:val="853"/>
     <w:uiPriority w:val="99"/>
     <w:pPr>
       <w:pBdr/>
@@ -16930,11 +18214,11 @@
         <w:tblBorders/>
       </w:tblPr>
       <w:tcPr>
-        <w:shd w:color="ffffff"/>
+        <w:shd w:val="clear" w:color="ffffff"/>
         <w:tcBorders>
-          <w:top w:val="none"/>
-          <w:left w:val="none"/>
-          <w:bottom w:val="none"/>
+          <w:top w:val="none" w:color="000000" w:sz="4" w:space="0"/>
+          <w:left w:val="none" w:color="000000" w:sz="4" w:space="0"/>
+          <w:bottom w:val="none" w:color="000000" w:sz="4" w:space="0"/>
           <w:right w:val="single" w:color="000000" w:themeColor="accent5" w:themeTint="90" w:sz="4" w:space="0"/>
         </w:tcBorders>
       </w:tcPr>
@@ -16957,10 +18241,10 @@
       <w:tcPr>
         <w:shd w:val="clear" w:color="ffffff" w:themeColor="light1" w:fill="ffffff" w:themeFill="light1"/>
         <w:tcBorders>
-          <w:top w:val="none"/>
-          <w:left w:val="none"/>
+          <w:top w:val="none" w:color="000000" w:sz="4" w:space="0"/>
+          <w:left w:val="none" w:color="000000" w:sz="4" w:space="0"/>
           <w:bottom w:val="single" w:color="000000" w:themeColor="accent5" w:themeTint="90" w:sz="4" w:space="0"/>
-          <w:right w:val="none"/>
+          <w:right w:val="none" w:color="000000" w:sz="4" w:space="0"/>
         </w:tcBorders>
       </w:tcPr>
     </w:tblStylePr>
@@ -16980,12 +18264,12 @@
         <w:tblBorders/>
       </w:tblPr>
       <w:tcPr>
-        <w:shd w:color="ffffff"/>
+        <w:shd w:val="clear" w:color="ffffff"/>
         <w:tcBorders>
-          <w:top w:val="none"/>
+          <w:top w:val="none" w:color="000000" w:sz="4" w:space="0"/>
           <w:left w:val="single" w:color="000000" w:themeColor="accent5" w:themeTint="90" w:sz="4" w:space="0"/>
-          <w:bottom w:val="none"/>
-          <w:right w:val="none"/>
+          <w:bottom w:val="none" w:color="000000" w:sz="4" w:space="0"/>
+          <w:right w:val="none" w:color="000000" w:sz="4" w:space="0"/>
         </w:tcBorders>
       </w:tcPr>
     </w:tblStylePr>
@@ -17008,9 +18292,9 @@
         <w:shd w:val="clear" w:color="ffffff" w:themeColor="light1" w:fill="ffffff" w:themeFill="light1"/>
         <w:tcBorders>
           <w:top w:val="single" w:color="000000" w:themeColor="accent5" w:themeTint="90" w:sz="4" w:space="0"/>
-          <w:left w:val="none"/>
-          <w:bottom w:val="none"/>
-          <w:right w:val="none"/>
+          <w:left w:val="none" w:color="000000" w:sz="4" w:space="0"/>
+          <w:bottom w:val="none" w:color="000000" w:sz="4" w:space="0"/>
+          <w:right w:val="none" w:color="000000" w:sz="4" w:space="0"/>
         </w:tcBorders>
       </w:tcPr>
     </w:tblStylePr>
@@ -17080,9 +18364,9 @@
       </w:tcPr>
     </w:tblStylePr>
   </w:style>
-  <w:style w:type="table" w:styleId="103">
+  <w:style w:type="table" w:styleId="763">
     <w:name w:val="Grid Table 7 Colorful - Accent 6"/>
-    <w:basedOn w:val="618"/>
+    <w:basedOn w:val="853"/>
     <w:uiPriority w:val="99"/>
     <w:pPr>
       <w:pBdr/>
@@ -17184,11 +18468,11 @@
         <w:tblBorders/>
       </w:tblPr>
       <w:tcPr>
-        <w:shd w:color="ffffff"/>
+        <w:shd w:val="clear" w:color="ffffff"/>
         <w:tcBorders>
-          <w:top w:val="none"/>
-          <w:left w:val="none"/>
-          <w:bottom w:val="none"/>
+          <w:top w:val="none" w:color="000000" w:sz="4" w:space="0"/>
+          <w:left w:val="none" w:color="000000" w:sz="4" w:space="0"/>
+          <w:bottom w:val="none" w:color="000000" w:sz="4" w:space="0"/>
           <w:right w:val="single" w:color="000000" w:themeColor="accent6" w:themeTint="90" w:sz="4" w:space="0"/>
         </w:tcBorders>
       </w:tcPr>
@@ -17211,10 +18495,10 @@
       <w:tcPr>
         <w:shd w:val="clear" w:color="ffffff" w:themeColor="light1" w:fill="ffffff" w:themeFill="light1"/>
         <w:tcBorders>
-          <w:top w:val="none"/>
-          <w:left w:val="none"/>
+          <w:top w:val="none" w:color="000000" w:sz="4" w:space="0"/>
+          <w:left w:val="none" w:color="000000" w:sz="4" w:space="0"/>
           <w:bottom w:val="single" w:color="000000" w:themeColor="accent6" w:themeTint="90" w:sz="4" w:space="0"/>
-          <w:right w:val="none"/>
+          <w:right w:val="none" w:color="000000" w:sz="4" w:space="0"/>
         </w:tcBorders>
       </w:tcPr>
     </w:tblStylePr>
@@ -17234,12 +18518,12 @@
         <w:tblBorders/>
       </w:tblPr>
       <w:tcPr>
-        <w:shd w:color="ffffff"/>
+        <w:shd w:val="clear" w:color="ffffff"/>
         <w:tcBorders>
-          <w:top w:val="none"/>
+          <w:top w:val="none" w:color="000000" w:sz="4" w:space="0"/>
           <w:left w:val="single" w:color="000000" w:themeColor="accent6" w:themeTint="90" w:sz="4" w:space="0"/>
-          <w:bottom w:val="none"/>
-          <w:right w:val="none"/>
+          <w:bottom w:val="none" w:color="000000" w:sz="4" w:space="0"/>
+          <w:right w:val="none" w:color="000000" w:sz="4" w:space="0"/>
         </w:tcBorders>
       </w:tcPr>
     </w:tblStylePr>
@@ -17262,9 +18546,9 @@
         <w:shd w:val="clear" w:color="ffffff" w:themeColor="light1" w:fill="ffffff" w:themeFill="light1"/>
         <w:tcBorders>
           <w:top w:val="single" w:color="000000" w:themeColor="accent6" w:themeTint="90" w:sz="4" w:space="0"/>
-          <w:left w:val="none"/>
-          <w:bottom w:val="none"/>
-          <w:right w:val="none"/>
+          <w:left w:val="none" w:color="000000" w:sz="4" w:space="0"/>
+          <w:bottom w:val="none" w:color="000000" w:sz="4" w:space="0"/>
+          <w:right w:val="none" w:color="000000" w:sz="4" w:space="0"/>
         </w:tcBorders>
       </w:tcPr>
     </w:tblStylePr>
@@ -17334,9 +18618,9 @@
       </w:tcPr>
     </w:tblStylePr>
   </w:style>
-  <w:style w:type="table" w:styleId="104">
+  <w:style w:type="table" w:styleId="764">
     <w:name w:val="List Table 1 Light"/>
-    <w:basedOn w:val="618"/>
+    <w:basedOn w:val="853"/>
     <w:uiPriority w:val="99"/>
     <w:pPr>
       <w:pBdr/>
@@ -17550,9 +18834,9 @@
       </w:tcPr>
     </w:tblStylePr>
   </w:style>
-  <w:style w:type="table" w:styleId="105">
+  <w:style w:type="table" w:styleId="765">
     <w:name w:val="List Table 1 Light - Accent 1"/>
-    <w:basedOn w:val="618"/>
+    <w:basedOn w:val="853"/>
     <w:uiPriority w:val="99"/>
     <w:pPr>
       <w:pBdr/>
@@ -17766,9 +19050,9 @@
       </w:tcPr>
     </w:tblStylePr>
   </w:style>
-  <w:style w:type="table" w:styleId="106">
+  <w:style w:type="table" w:styleId="766">
     <w:name w:val="List Table 1 Light - Accent 2"/>
-    <w:basedOn w:val="618"/>
+    <w:basedOn w:val="853"/>
     <w:uiPriority w:val="99"/>
     <w:pPr>
       <w:pBdr/>
@@ -17982,9 +19266,9 @@
       </w:tcPr>
     </w:tblStylePr>
   </w:style>
-  <w:style w:type="table" w:styleId="107">
+  <w:style w:type="table" w:styleId="767">
     <w:name w:val="List Table 1 Light - Accent 3"/>
-    <w:basedOn w:val="618"/>
+    <w:basedOn w:val="853"/>
     <w:uiPriority w:val="99"/>
     <w:pPr>
       <w:pBdr/>
@@ -18198,9 +19482,9 @@
       </w:tcPr>
     </w:tblStylePr>
   </w:style>
-  <w:style w:type="table" w:styleId="108">
+  <w:style w:type="table" w:styleId="768">
     <w:name w:val="List Table 1 Light - Accent 4"/>
-    <w:basedOn w:val="618"/>
+    <w:basedOn w:val="853"/>
     <w:uiPriority w:val="99"/>
     <w:pPr>
       <w:pBdr/>
@@ -18414,9 +19698,9 @@
       </w:tcPr>
     </w:tblStylePr>
   </w:style>
-  <w:style w:type="table" w:styleId="109">
+  <w:style w:type="table" w:styleId="769">
     <w:name w:val="List Table 1 Light - Accent 5"/>
-    <w:basedOn w:val="618"/>
+    <w:basedOn w:val="853"/>
     <w:uiPriority w:val="99"/>
     <w:pPr>
       <w:pBdr/>
@@ -18630,9 +19914,9 @@
       </w:tcPr>
     </w:tblStylePr>
   </w:style>
-  <w:style w:type="table" w:styleId="110">
+  <w:style w:type="table" w:styleId="770">
     <w:name w:val="List Table 1 Light - Accent 6"/>
-    <w:basedOn w:val="618"/>
+    <w:basedOn w:val="853"/>
     <w:uiPriority w:val="99"/>
     <w:pPr>
       <w:pBdr/>
@@ -18846,9 +20130,9 @@
       </w:tcPr>
     </w:tblStylePr>
   </w:style>
-  <w:style w:type="table" w:styleId="111">
+  <w:style w:type="table" w:styleId="771">
     <w:name w:val="List Table 2"/>
-    <w:basedOn w:val="618"/>
+    <w:basedOn w:val="853"/>
     <w:uiPriority w:val="99"/>
     <w:pPr>
       <w:pBdr/>
@@ -19084,9 +20368,9 @@
       </w:tcPr>
     </w:tblStylePr>
   </w:style>
-  <w:style w:type="table" w:styleId="112">
+  <w:style w:type="table" w:styleId="772">
     <w:name w:val="List Table 2 - Accent 1"/>
-    <w:basedOn w:val="618"/>
+    <w:basedOn w:val="853"/>
     <w:uiPriority w:val="99"/>
     <w:pPr>
       <w:pBdr/>
@@ -19322,9 +20606,9 @@
       </w:tcPr>
     </w:tblStylePr>
   </w:style>
-  <w:style w:type="table" w:styleId="113">
+  <w:style w:type="table" w:styleId="773">
     <w:name w:val="List Table 2 - Accent 2"/>
-    <w:basedOn w:val="618"/>
+    <w:basedOn w:val="853"/>
     <w:uiPriority w:val="99"/>
     <w:pPr>
       <w:pBdr/>
@@ -19560,9 +20844,9 @@
       </w:tcPr>
     </w:tblStylePr>
   </w:style>
-  <w:style w:type="table" w:styleId="114">
+  <w:style w:type="table" w:styleId="774">
     <w:name w:val="List Table 2 - Accent 3"/>
-    <w:basedOn w:val="618"/>
+    <w:basedOn w:val="853"/>
     <w:uiPriority w:val="99"/>
     <w:pPr>
       <w:pBdr/>
@@ -19798,9 +21082,9 @@
       </w:tcPr>
     </w:tblStylePr>
   </w:style>
-  <w:style w:type="table" w:styleId="115">
+  <w:style w:type="table" w:styleId="775">
     <w:name w:val="List Table 2 - Accent 4"/>
-    <w:basedOn w:val="618"/>
+    <w:basedOn w:val="853"/>
     <w:uiPriority w:val="99"/>
     <w:pPr>
       <w:pBdr/>
@@ -20036,9 +21320,9 @@
       </w:tcPr>
     </w:tblStylePr>
   </w:style>
-  <w:style w:type="table" w:styleId="116">
+  <w:style w:type="table" w:styleId="776">
     <w:name w:val="List Table 2 - Accent 5"/>
-    <w:basedOn w:val="618"/>
+    <w:basedOn w:val="853"/>
     <w:uiPriority w:val="99"/>
     <w:pPr>
       <w:pBdr/>
@@ -20274,9 +21558,9 @@
       </w:tcPr>
     </w:tblStylePr>
   </w:style>
-  <w:style w:type="table" w:styleId="117">
+  <w:style w:type="table" w:styleId="777">
     <w:name w:val="List Table 2 - Accent 6"/>
-    <w:basedOn w:val="618"/>
+    <w:basedOn w:val="853"/>
     <w:uiPriority w:val="99"/>
     <w:pPr>
       <w:pBdr/>
@@ -20512,9 +21796,9 @@
       </w:tcPr>
     </w:tblStylePr>
   </w:style>
-  <w:style w:type="table" w:styleId="118">
+  <w:style w:type="table" w:styleId="778">
     <w:name w:val="List Table 3"/>
-    <w:basedOn w:val="618"/>
+    <w:basedOn w:val="853"/>
     <w:uiPriority w:val="99"/>
     <w:pPr>
       <w:pBdr/>
@@ -20740,9 +22024,9 @@
       </w:tcPr>
     </w:tblStylePr>
   </w:style>
-  <w:style w:type="table" w:styleId="119">
+  <w:style w:type="table" w:styleId="779">
     <w:name w:val="List Table 3 - Accent 1"/>
-    <w:basedOn w:val="618"/>
+    <w:basedOn w:val="853"/>
     <w:uiPriority w:val="99"/>
     <w:pPr>
       <w:pBdr/>
@@ -20968,9 +22252,9 @@
       </w:tcPr>
     </w:tblStylePr>
   </w:style>
-  <w:style w:type="table" w:styleId="120">
+  <w:style w:type="table" w:styleId="780">
     <w:name w:val="List Table 3 - Accent 2"/>
-    <w:basedOn w:val="618"/>
+    <w:basedOn w:val="853"/>
     <w:uiPriority w:val="99"/>
     <w:pPr>
       <w:pBdr/>
@@ -21196,9 +22480,9 @@
       </w:tcPr>
     </w:tblStylePr>
   </w:style>
-  <w:style w:type="table" w:styleId="121">
+  <w:style w:type="table" w:styleId="781">
     <w:name w:val="List Table 3 - Accent 3"/>
-    <w:basedOn w:val="618"/>
+    <w:basedOn w:val="853"/>
     <w:uiPriority w:val="99"/>
     <w:pPr>
       <w:pBdr/>
@@ -21424,9 +22708,9 @@
       </w:tcPr>
     </w:tblStylePr>
   </w:style>
-  <w:style w:type="table" w:styleId="122">
+  <w:style w:type="table" w:styleId="782">
     <w:name w:val="List Table 3 - Accent 4"/>
-    <w:basedOn w:val="618"/>
+    <w:basedOn w:val="853"/>
     <w:uiPriority w:val="99"/>
     <w:pPr>
       <w:pBdr/>
@@ -21652,9 +22936,9 @@
       </w:tcPr>
     </w:tblStylePr>
   </w:style>
-  <w:style w:type="table" w:styleId="123">
+  <w:style w:type="table" w:styleId="783">
     <w:name w:val="List Table 3 - Accent 5"/>
-    <w:basedOn w:val="618"/>
+    <w:basedOn w:val="853"/>
     <w:uiPriority w:val="99"/>
     <w:pPr>
       <w:pBdr/>
@@ -21880,9 +23164,9 @@
       </w:tcPr>
     </w:tblStylePr>
   </w:style>
-  <w:style w:type="table" w:styleId="124">
+  <w:style w:type="table" w:styleId="784">
     <w:name w:val="List Table 3 - Accent 6"/>
-    <w:basedOn w:val="618"/>
+    <w:basedOn w:val="853"/>
     <w:uiPriority w:val="99"/>
     <w:pPr>
       <w:pBdr/>
@@ -22108,9 +23392,9 @@
       </w:tcPr>
     </w:tblStylePr>
   </w:style>
-  <w:style w:type="table" w:styleId="125">
+  <w:style w:type="table" w:styleId="785">
     <w:name w:val="List Table 4"/>
-    <w:basedOn w:val="618"/>
+    <w:basedOn w:val="853"/>
     <w:uiPriority w:val="99"/>
     <w:pPr>
       <w:pBdr/>
@@ -22333,9 +23617,9 @@
       </w:tcPr>
     </w:tblStylePr>
   </w:style>
-  <w:style w:type="table" w:styleId="126">
+  <w:style w:type="table" w:styleId="786">
     <w:name w:val="List Table 4 - Accent 1"/>
-    <w:basedOn w:val="618"/>
+    <w:basedOn w:val="853"/>
     <w:uiPriority w:val="99"/>
     <w:pPr>
       <w:pBdr/>
@@ -22558,9 +23842,9 @@
       </w:tcPr>
     </w:tblStylePr>
   </w:style>
-  <w:style w:type="table" w:styleId="127">
+  <w:style w:type="table" w:styleId="787">
     <w:name w:val="List Table 4 - Accent 2"/>
-    <w:basedOn w:val="618"/>
+    <w:basedOn w:val="853"/>
     <w:uiPriority w:val="99"/>
     <w:pPr>
       <w:pBdr/>
@@ -22783,9 +24067,9 @@
       </w:tcPr>
     </w:tblStylePr>
   </w:style>
-  <w:style w:type="table" w:styleId="128">
+  <w:style w:type="table" w:styleId="788">
     <w:name w:val="List Table 4 - Accent 3"/>
-    <w:basedOn w:val="618"/>
+    <w:basedOn w:val="853"/>
     <w:uiPriority w:val="99"/>
     <w:pPr>
       <w:pBdr/>
@@ -23008,9 +24292,9 @@
       </w:tcPr>
     </w:tblStylePr>
   </w:style>
-  <w:style w:type="table" w:styleId="129">
+  <w:style w:type="table" w:styleId="789">
     <w:name w:val="List Table 4 - Accent 4"/>
-    <w:basedOn w:val="618"/>
+    <w:basedOn w:val="853"/>
     <w:uiPriority w:val="99"/>
     <w:pPr>
       <w:pBdr/>
@@ -23233,9 +24517,9 @@
       </w:tcPr>
     </w:tblStylePr>
   </w:style>
-  <w:style w:type="table" w:styleId="130">
+  <w:style w:type="table" w:styleId="790">
     <w:name w:val="List Table 4 - Accent 5"/>
-    <w:basedOn w:val="618"/>
+    <w:basedOn w:val="853"/>
     <w:uiPriority w:val="99"/>
     <w:pPr>
       <w:pBdr/>
@@ -23458,9 +24742,9 @@
       </w:tcPr>
     </w:tblStylePr>
   </w:style>
-  <w:style w:type="table" w:styleId="131">
+  <w:style w:type="table" w:styleId="791">
     <w:name w:val="List Table 4 - Accent 6"/>
-    <w:basedOn w:val="618"/>
+    <w:basedOn w:val="853"/>
     <w:uiPriority w:val="99"/>
     <w:pPr>
       <w:pBdr/>
@@ -23683,9 +24967,9 @@
       </w:tcPr>
     </w:tblStylePr>
   </w:style>
-  <w:style w:type="table" w:styleId="132">
+  <w:style w:type="table" w:styleId="792">
     <w:name w:val="List Table 5 Dark"/>
-    <w:basedOn w:val="618"/>
+    <w:basedOn w:val="853"/>
     <w:uiPriority w:val="99"/>
     <w:pPr>
       <w:pBdr/>
@@ -23925,9 +25209,9 @@
       </w:tcPr>
     </w:tblStylePr>
   </w:style>
-  <w:style w:type="table" w:styleId="133">
+  <w:style w:type="table" w:styleId="793">
     <w:name w:val="List Table 5 Dark - Accent 1"/>
-    <w:basedOn w:val="618"/>
+    <w:basedOn w:val="853"/>
     <w:uiPriority w:val="99"/>
     <w:pPr>
       <w:pBdr/>
@@ -24167,9 +25451,9 @@
       </w:tcPr>
     </w:tblStylePr>
   </w:style>
-  <w:style w:type="table" w:styleId="134">
+  <w:style w:type="table" w:styleId="794">
     <w:name w:val="List Table 5 Dark - Accent 2"/>
-    <w:basedOn w:val="618"/>
+    <w:basedOn w:val="853"/>
     <w:uiPriority w:val="99"/>
     <w:pPr>
       <w:pBdr/>
@@ -24409,9 +25693,9 @@
       </w:tcPr>
     </w:tblStylePr>
   </w:style>
-  <w:style w:type="table" w:styleId="135">
+  <w:style w:type="table" w:styleId="795">
     <w:name w:val="List Table 5 Dark - Accent 3"/>
-    <w:basedOn w:val="618"/>
+    <w:basedOn w:val="853"/>
     <w:uiPriority w:val="99"/>
     <w:pPr>
       <w:pBdr/>
@@ -24651,9 +25935,9 @@
       </w:tcPr>
     </w:tblStylePr>
   </w:style>
-  <w:style w:type="table" w:styleId="136">
+  <w:style w:type="table" w:styleId="796">
     <w:name w:val="List Table 5 Dark - Accent 4"/>
-    <w:basedOn w:val="618"/>
+    <w:basedOn w:val="853"/>
     <w:uiPriority w:val="99"/>
     <w:pPr>
       <w:pBdr/>
@@ -24893,9 +26177,9 @@
       </w:tcPr>
     </w:tblStylePr>
   </w:style>
-  <w:style w:type="table" w:styleId="137">
+  <w:style w:type="table" w:styleId="797">
     <w:name w:val="List Table 5 Dark - Accent 5"/>
-    <w:basedOn w:val="618"/>
+    <w:basedOn w:val="853"/>
     <w:uiPriority w:val="99"/>
     <w:pPr>
       <w:pBdr/>
@@ -25135,9 +26419,9 @@
       </w:tcPr>
     </w:tblStylePr>
   </w:style>
-  <w:style w:type="table" w:styleId="138">
+  <w:style w:type="table" w:styleId="798">
     <w:name w:val="List Table 5 Dark - Accent 6"/>
-    <w:basedOn w:val="618"/>
+    <w:basedOn w:val="853"/>
     <w:uiPriority w:val="99"/>
     <w:pPr>
       <w:pBdr/>
@@ -25377,9 +26661,9 @@
       </w:tcPr>
     </w:tblStylePr>
   </w:style>
-  <w:style w:type="table" w:styleId="139">
+  <w:style w:type="table" w:styleId="799">
     <w:name w:val="List Table 6 Colorful"/>
-    <w:basedOn w:val="618"/>
+    <w:basedOn w:val="853"/>
     <w:uiPriority w:val="99"/>
     <w:pPr>
       <w:pBdr/>
@@ -25600,9 +26884,9 @@
       </w:tcPr>
     </w:tblStylePr>
   </w:style>
-  <w:style w:type="table" w:styleId="140">
+  <w:style w:type="table" w:styleId="800">
     <w:name w:val="List Table 6 Colorful - Accent 1"/>
-    <w:basedOn w:val="618"/>
+    <w:basedOn w:val="853"/>
     <w:uiPriority w:val="99"/>
     <w:pPr>
       <w:pBdr/>
@@ -25823,9 +27107,9 @@
       </w:tcPr>
     </w:tblStylePr>
   </w:style>
-  <w:style w:type="table" w:styleId="141">
+  <w:style w:type="table" w:styleId="801">
     <w:name w:val="List Table 6 Colorful - Accent 2"/>
-    <w:basedOn w:val="618"/>
+    <w:basedOn w:val="853"/>
     <w:uiPriority w:val="99"/>
     <w:pPr>
       <w:pBdr/>
@@ -26046,9 +27330,9 @@
       </w:tcPr>
     </w:tblStylePr>
   </w:style>
-  <w:style w:type="table" w:styleId="142">
+  <w:style w:type="table" w:styleId="802">
     <w:name w:val="List Table 6 Colorful - Accent 3"/>
-    <w:basedOn w:val="618"/>
+    <w:basedOn w:val="853"/>
     <w:uiPriority w:val="99"/>
     <w:pPr>
       <w:pBdr/>
@@ -26269,9 +27553,9 @@
       </w:tcPr>
     </w:tblStylePr>
   </w:style>
-  <w:style w:type="table" w:styleId="143">
+  <w:style w:type="table" w:styleId="803">
     <w:name w:val="List Table 6 Colorful - Accent 4"/>
-    <w:basedOn w:val="618"/>
+    <w:basedOn w:val="853"/>
     <w:uiPriority w:val="99"/>
     <w:pPr>
       <w:pBdr/>
@@ -26492,9 +27776,9 @@
       </w:tcPr>
     </w:tblStylePr>
   </w:style>
-  <w:style w:type="table" w:styleId="144">
+  <w:style w:type="table" w:styleId="804">
     <w:name w:val="List Table 6 Colorful - Accent 5"/>
-    <w:basedOn w:val="618"/>
+    <w:basedOn w:val="853"/>
     <w:uiPriority w:val="99"/>
     <w:pPr>
       <w:pBdr/>
@@ -26715,9 +27999,9 @@
       </w:tcPr>
     </w:tblStylePr>
   </w:style>
-  <w:style w:type="table" w:styleId="145">
+  <w:style w:type="table" w:styleId="805">
     <w:name w:val="List Table 6 Colorful - Accent 6"/>
-    <w:basedOn w:val="618"/>
+    <w:basedOn w:val="853"/>
     <w:uiPriority w:val="99"/>
     <w:pPr>
       <w:pBdr/>
@@ -26938,9 +28222,9 @@
       </w:tcPr>
     </w:tblStylePr>
   </w:style>
-  <w:style w:type="table" w:styleId="146">
+  <w:style w:type="table" w:styleId="806">
     <w:name w:val="List Table 7 Colorful"/>
-    <w:basedOn w:val="618"/>
+    <w:basedOn w:val="853"/>
     <w:uiPriority w:val="99"/>
     <w:pPr>
       <w:pBdr/>
@@ -27039,11 +28323,11 @@
         <w:tblBorders/>
       </w:tblPr>
       <w:tcPr>
-        <w:shd w:color="ffffff"/>
+        <w:shd w:val="clear" w:color="ffffff"/>
         <w:tcBorders>
-          <w:top w:val="none"/>
-          <w:left w:val="none"/>
-          <w:bottom w:val="none"/>
+          <w:top w:val="none" w:color="000000" w:sz="4" w:space="0"/>
+          <w:left w:val="none" w:color="000000" w:sz="4" w:space="0"/>
+          <w:bottom w:val="none" w:color="000000" w:sz="4" w:space="0"/>
           <w:right w:val="single" w:color="000000" w:themeColor="text1" w:themeTint="80" w:sz="4" w:space="0"/>
         </w:tcBorders>
       </w:tcPr>
@@ -27066,10 +28350,10 @@
       <w:tcPr>
         <w:shd w:val="clear" w:color="ffffff" w:themeColor="light1" w:fill="ffffff" w:themeFill="light1"/>
         <w:tcBorders>
-          <w:top w:val="none"/>
-          <w:left w:val="none"/>
+          <w:top w:val="none" w:color="000000" w:sz="4" w:space="0"/>
+          <w:left w:val="none" w:color="000000" w:sz="4" w:space="0"/>
           <w:bottom w:val="single" w:color="000000" w:themeColor="text1" w:themeTint="80" w:sz="4" w:space="0"/>
-          <w:right w:val="none"/>
+          <w:right w:val="none" w:color="000000" w:sz="4" w:space="0"/>
         </w:tcBorders>
       </w:tcPr>
     </w:tblStylePr>
@@ -27089,12 +28373,12 @@
         <w:tblBorders/>
       </w:tblPr>
       <w:tcPr>
-        <w:shd w:color="ffffff"/>
+        <w:shd w:val="clear" w:color="ffffff"/>
         <w:tcBorders>
-          <w:top w:val="none"/>
+          <w:top w:val="none" w:color="000000" w:sz="4" w:space="0"/>
           <w:left w:val="single" w:color="000000" w:themeColor="text1" w:themeTint="80" w:sz="4" w:space="0"/>
-          <w:bottom w:val="none"/>
-          <w:right w:val="none"/>
+          <w:bottom w:val="none" w:color="000000" w:sz="4" w:space="0"/>
+          <w:right w:val="none" w:color="000000" w:sz="4" w:space="0"/>
         </w:tcBorders>
       </w:tcPr>
     </w:tblStylePr>
@@ -27117,9 +28401,9 @@
         <w:shd w:val="clear" w:color="ffffff" w:themeColor="light1" w:fill="ffffff" w:themeFill="light1"/>
         <w:tcBorders>
           <w:top w:val="single" w:color="000000" w:themeColor="text1" w:themeTint="80" w:sz="4" w:space="0"/>
-          <w:left w:val="none"/>
-          <w:bottom w:val="none"/>
-          <w:right w:val="none"/>
+          <w:left w:val="none" w:color="000000" w:sz="4" w:space="0"/>
+          <w:bottom w:val="none" w:color="000000" w:sz="4" w:space="0"/>
+          <w:right w:val="none" w:color="000000" w:sz="4" w:space="0"/>
         </w:tcBorders>
       </w:tcPr>
     </w:tblStylePr>
@@ -27194,9 +28478,9 @@
       </w:tcPr>
     </w:tblStylePr>
   </w:style>
-  <w:style w:type="table" w:styleId="147">
+  <w:style w:type="table" w:styleId="807">
     <w:name w:val="List Table 7 Colorful - Accent 1"/>
-    <w:basedOn w:val="618"/>
+    <w:basedOn w:val="853"/>
     <w:uiPriority w:val="99"/>
     <w:pPr>
       <w:pBdr/>
@@ -27295,11 +28579,11 @@
         <w:tblBorders/>
       </w:tblPr>
       <w:tcPr>
-        <w:shd w:color="ffffff"/>
+        <w:shd w:val="clear" w:color="ffffff"/>
         <w:tcBorders>
-          <w:top w:val="none"/>
-          <w:left w:val="none"/>
-          <w:bottom w:val="none"/>
+          <w:top w:val="none" w:color="000000" w:sz="4" w:space="0"/>
+          <w:left w:val="none" w:color="000000" w:sz="4" w:space="0"/>
+          <w:bottom w:val="none" w:color="000000" w:sz="4" w:space="0"/>
           <w:right w:val="single" w:color="000000" w:themeColor="accent1" w:sz="4" w:space="0"/>
         </w:tcBorders>
       </w:tcPr>
@@ -27322,10 +28606,10 @@
       <w:tcPr>
         <w:shd w:val="clear" w:color="ffffff" w:themeColor="light1" w:fill="ffffff" w:themeFill="light1"/>
         <w:tcBorders>
-          <w:top w:val="none"/>
-          <w:left w:val="none"/>
+          <w:top w:val="none" w:color="000000" w:sz="4" w:space="0"/>
+          <w:left w:val="none" w:color="000000" w:sz="4" w:space="0"/>
           <w:bottom w:val="single" w:color="000000" w:themeColor="accent1" w:sz="4" w:space="0"/>
-          <w:right w:val="none"/>
+          <w:right w:val="none" w:color="000000" w:sz="4" w:space="0"/>
         </w:tcBorders>
       </w:tcPr>
     </w:tblStylePr>
@@ -27345,12 +28629,12 @@
         <w:tblBorders/>
       </w:tblPr>
       <w:tcPr>
-        <w:shd w:color="ffffff"/>
+        <w:shd w:val="clear" w:color="ffffff"/>
         <w:tcBorders>
-          <w:top w:val="none"/>
+          <w:top w:val="none" w:color="000000" w:sz="4" w:space="0"/>
           <w:left w:val="single" w:color="000000" w:themeColor="accent1" w:sz="4" w:space="0"/>
-          <w:bottom w:val="none"/>
-          <w:right w:val="none"/>
+          <w:bottom w:val="none" w:color="000000" w:sz="4" w:space="0"/>
+          <w:right w:val="none" w:color="000000" w:sz="4" w:space="0"/>
         </w:tcBorders>
       </w:tcPr>
     </w:tblStylePr>
@@ -27373,9 +28657,9 @@
         <w:shd w:val="clear" w:color="ffffff" w:themeColor="light1" w:fill="ffffff" w:themeFill="light1"/>
         <w:tcBorders>
           <w:top w:val="single" w:color="000000" w:themeColor="accent1" w:sz="4" w:space="0"/>
-          <w:left w:val="none"/>
-          <w:bottom w:val="none"/>
-          <w:right w:val="none"/>
+          <w:left w:val="none" w:color="000000" w:sz="4" w:space="0"/>
+          <w:bottom w:val="none" w:color="000000" w:sz="4" w:space="0"/>
+          <w:right w:val="none" w:color="000000" w:sz="4" w:space="0"/>
         </w:tcBorders>
       </w:tcPr>
     </w:tblStylePr>
@@ -27450,9 +28734,9 @@
       </w:tcPr>
     </w:tblStylePr>
   </w:style>
-  <w:style w:type="table" w:styleId="148">
+  <w:style w:type="table" w:styleId="808">
     <w:name w:val="List Table 7 Colorful - Accent 2"/>
-    <w:basedOn w:val="618"/>
+    <w:basedOn w:val="853"/>
     <w:uiPriority w:val="99"/>
     <w:pPr>
       <w:pBdr/>
@@ -27551,11 +28835,11 @@
         <w:tblBorders/>
       </w:tblPr>
       <w:tcPr>
-        <w:shd w:color="ffffff"/>
+        <w:shd w:val="clear" w:color="ffffff"/>
         <w:tcBorders>
-          <w:top w:val="none"/>
-          <w:left w:val="none"/>
-          <w:bottom w:val="none"/>
+          <w:top w:val="none" w:color="000000" w:sz="4" w:space="0"/>
+          <w:left w:val="none" w:color="000000" w:sz="4" w:space="0"/>
+          <w:bottom w:val="none" w:color="000000" w:sz="4" w:space="0"/>
           <w:right w:val="single" w:color="000000" w:themeColor="accent2" w:themeTint="97" w:sz="4" w:space="0"/>
         </w:tcBorders>
       </w:tcPr>
@@ -27578,10 +28862,10 @@
       <w:tcPr>
         <w:shd w:val="clear" w:color="ffffff" w:themeColor="light1" w:fill="ffffff" w:themeFill="light1"/>
         <w:tcBorders>
-          <w:top w:val="none"/>
-          <w:left w:val="none"/>
+          <w:top w:val="none" w:color="000000" w:sz="4" w:space="0"/>
+          <w:left w:val="none" w:color="000000" w:sz="4" w:space="0"/>
           <w:bottom w:val="single" w:color="000000" w:themeColor="accent2" w:themeTint="97" w:sz="4" w:space="0"/>
-          <w:right w:val="none"/>
+          <w:right w:val="none" w:color="000000" w:sz="4" w:space="0"/>
         </w:tcBorders>
       </w:tcPr>
     </w:tblStylePr>
@@ -27601,12 +28885,12 @@
         <w:tblBorders/>
       </w:tblPr>
       <w:tcPr>
-        <w:shd w:color="ffffff"/>
+        <w:shd w:val="clear" w:color="ffffff"/>
         <w:tcBorders>
-          <w:top w:val="none"/>
+          <w:top w:val="none" w:color="000000" w:sz="4" w:space="0"/>
           <w:left w:val="single" w:color="000000" w:themeColor="accent2" w:themeTint="97" w:sz="4" w:space="0"/>
-          <w:bottom w:val="none"/>
-          <w:right w:val="none"/>
+          <w:bottom w:val="none" w:color="000000" w:sz="4" w:space="0"/>
+          <w:right w:val="none" w:color="000000" w:sz="4" w:space="0"/>
         </w:tcBorders>
       </w:tcPr>
     </w:tblStylePr>
@@ -27629,9 +28913,9 @@
         <w:shd w:val="clear" w:color="ffffff" w:themeColor="light1" w:fill="ffffff" w:themeFill="light1"/>
         <w:tcBorders>
           <w:top w:val="single" w:color="000000" w:themeColor="accent2" w:themeTint="97" w:sz="4" w:space="0"/>
-          <w:left w:val="none"/>
-          <w:bottom w:val="none"/>
-          <w:right w:val="none"/>
+          <w:left w:val="none" w:color="000000" w:sz="4" w:space="0"/>
+          <w:bottom w:val="none" w:color="000000" w:sz="4" w:space="0"/>
+          <w:right w:val="none" w:color="000000" w:sz="4" w:space="0"/>
         </w:tcBorders>
       </w:tcPr>
     </w:tblStylePr>
@@ -27706,9 +28990,9 @@
       </w:tcPr>
     </w:tblStylePr>
   </w:style>
-  <w:style w:type="table" w:styleId="149">
+  <w:style w:type="table" w:styleId="809">
     <w:name w:val="List Table 7 Colorful - Accent 3"/>
-    <w:basedOn w:val="618"/>
+    <w:basedOn w:val="853"/>
     <w:uiPriority w:val="99"/>
     <w:pPr>
       <w:pBdr/>
@@ -27807,11 +29091,11 @@
         <w:tblBorders/>
       </w:tblPr>
       <w:tcPr>
-        <w:shd w:color="ffffff"/>
+        <w:shd w:val="clear" w:color="ffffff"/>
         <w:tcBorders>
-          <w:top w:val="none"/>
-          <w:left w:val="none"/>
-          <w:bottom w:val="none"/>
+          <w:top w:val="none" w:color="000000" w:sz="4" w:space="0"/>
+          <w:left w:val="none" w:color="000000" w:sz="4" w:space="0"/>
+          <w:bottom w:val="none" w:color="000000" w:sz="4" w:space="0"/>
           <w:right w:val="single" w:color="000000" w:themeColor="accent3" w:themeTint="98" w:sz="4" w:space="0"/>
         </w:tcBorders>
       </w:tcPr>
@@ -27834,10 +29118,10 @@
       <w:tcPr>
         <w:shd w:val="clear" w:color="ffffff" w:themeColor="light1" w:fill="ffffff" w:themeFill="light1"/>
         <w:tcBorders>
-          <w:top w:val="none"/>
-          <w:left w:val="none"/>
+          <w:top w:val="none" w:color="000000" w:sz="4" w:space="0"/>
+          <w:left w:val="none" w:color="000000" w:sz="4" w:space="0"/>
           <w:bottom w:val="single" w:color="000000" w:themeColor="accent3" w:themeTint="98" w:sz="4" w:space="0"/>
-          <w:right w:val="none"/>
+          <w:right w:val="none" w:color="000000" w:sz="4" w:space="0"/>
         </w:tcBorders>
       </w:tcPr>
     </w:tblStylePr>
@@ -27857,12 +29141,12 @@
         <w:tblBorders/>
       </w:tblPr>
       <w:tcPr>
-        <w:shd w:color="ffffff"/>
+        <w:shd w:val="clear" w:color="ffffff"/>
         <w:tcBorders>
-          <w:top w:val="none"/>
+          <w:top w:val="none" w:color="000000" w:sz="4" w:space="0"/>
           <w:left w:val="single" w:color="000000" w:themeColor="accent3" w:themeTint="98" w:sz="4" w:space="0"/>
-          <w:bottom w:val="none"/>
-          <w:right w:val="none"/>
+          <w:bottom w:val="none" w:color="000000" w:sz="4" w:space="0"/>
+          <w:right w:val="none" w:color="000000" w:sz="4" w:space="0"/>
         </w:tcBorders>
       </w:tcPr>
     </w:tblStylePr>
@@ -27885,9 +29169,9 @@
         <w:shd w:val="clear" w:color="ffffff" w:themeColor="light1" w:fill="ffffff" w:themeFill="light1"/>
         <w:tcBorders>
           <w:top w:val="single" w:color="000000" w:themeColor="accent3" w:themeTint="98" w:sz="4" w:space="0"/>
-          <w:left w:val="none"/>
-          <w:bottom w:val="none"/>
-          <w:right w:val="none"/>
+          <w:left w:val="none" w:color="000000" w:sz="4" w:space="0"/>
+          <w:bottom w:val="none" w:color="000000" w:sz="4" w:space="0"/>
+          <w:right w:val="none" w:color="000000" w:sz="4" w:space="0"/>
         </w:tcBorders>
       </w:tcPr>
     </w:tblStylePr>
@@ -27962,9 +29246,9 @@
       </w:tcPr>
     </w:tblStylePr>
   </w:style>
-  <w:style w:type="table" w:styleId="150">
+  <w:style w:type="table" w:styleId="810">
     <w:name w:val="List Table 7 Colorful - Accent 4"/>
-    <w:basedOn w:val="618"/>
+    <w:basedOn w:val="853"/>
     <w:uiPriority w:val="99"/>
     <w:pPr>
       <w:pBdr/>
@@ -28063,11 +29347,11 @@
         <w:tblBorders/>
       </w:tblPr>
       <w:tcPr>
-        <w:shd w:color="ffffff"/>
+        <w:shd w:val="clear" w:color="ffffff"/>
         <w:tcBorders>
-          <w:top w:val="none"/>
-          <w:left w:val="none"/>
-          <w:bottom w:val="none"/>
+          <w:top w:val="none" w:color="000000" w:sz="4" w:space="0"/>
+          <w:left w:val="none" w:color="000000" w:sz="4" w:space="0"/>
+          <w:bottom w:val="none" w:color="000000" w:sz="4" w:space="0"/>
           <w:right w:val="single" w:color="000000" w:themeColor="accent4" w:themeTint="9A" w:sz="4" w:space="0"/>
         </w:tcBorders>
       </w:tcPr>
@@ -28090,10 +29374,10 @@
       <w:tcPr>
         <w:shd w:val="clear" w:color="ffffff" w:themeColor="light1" w:fill="ffffff" w:themeFill="light1"/>
         <w:tcBorders>
-          <w:top w:val="none"/>
-          <w:left w:val="none"/>
+          <w:top w:val="none" w:color="000000" w:sz="4" w:space="0"/>
+          <w:left w:val="none" w:color="000000" w:sz="4" w:space="0"/>
           <w:bottom w:val="single" w:color="000000" w:themeColor="accent4" w:themeTint="9A" w:sz="4" w:space="0"/>
-          <w:right w:val="none"/>
+          <w:right w:val="none" w:color="000000" w:sz="4" w:space="0"/>
         </w:tcBorders>
       </w:tcPr>
     </w:tblStylePr>
@@ -28113,12 +29397,12 @@
         <w:tblBorders/>
       </w:tblPr>
       <w:tcPr>
-        <w:shd w:color="ffffff"/>
+        <w:shd w:val="clear" w:color="ffffff"/>
         <w:tcBorders>
-          <w:top w:val="none"/>
+          <w:top w:val="none" w:color="000000" w:sz="4" w:space="0"/>
           <w:left w:val="single" w:color="000000" w:themeColor="accent4" w:themeTint="9A" w:sz="4" w:space="0"/>
-          <w:bottom w:val="none"/>
-          <w:right w:val="none"/>
+          <w:bottom w:val="none" w:color="000000" w:sz="4" w:space="0"/>
+          <w:right w:val="none" w:color="000000" w:sz="4" w:space="0"/>
         </w:tcBorders>
       </w:tcPr>
     </w:tblStylePr>
@@ -28141,9 +29425,9 @@
         <w:shd w:val="clear" w:color="ffffff" w:themeColor="light1" w:fill="ffffff" w:themeFill="light1"/>
         <w:tcBorders>
           <w:top w:val="single" w:color="000000" w:themeColor="accent4" w:themeTint="9A" w:sz="4" w:space="0"/>
-          <w:left w:val="none"/>
-          <w:bottom w:val="none"/>
-          <w:right w:val="none"/>
+          <w:left w:val="none" w:color="000000" w:sz="4" w:space="0"/>
+          <w:bottom w:val="none" w:color="000000" w:sz="4" w:space="0"/>
+          <w:right w:val="none" w:color="000000" w:sz="4" w:space="0"/>
         </w:tcBorders>
       </w:tcPr>
     </w:tblStylePr>
@@ -28218,9 +29502,9 @@
       </w:tcPr>
     </w:tblStylePr>
   </w:style>
-  <w:style w:type="table" w:styleId="151">
+  <w:style w:type="table" w:styleId="811">
     <w:name w:val="List Table 7 Colorful - Accent 5"/>
-    <w:basedOn w:val="618"/>
+    <w:basedOn w:val="853"/>
     <w:uiPriority w:val="99"/>
     <w:pPr>
       <w:pBdr/>
@@ -28319,11 +29603,11 @@
         <w:tblBorders/>
       </w:tblPr>
       <w:tcPr>
-        <w:shd w:color="ffffff"/>
+        <w:shd w:val="clear" w:color="ffffff"/>
         <w:tcBorders>
-          <w:top w:val="none"/>
-          <w:left w:val="none"/>
-          <w:bottom w:val="none"/>
+          <w:top w:val="none" w:color="000000" w:sz="4" w:space="0"/>
+          <w:left w:val="none" w:color="000000" w:sz="4" w:space="0"/>
+          <w:bottom w:val="none" w:color="000000" w:sz="4" w:space="0"/>
           <w:right w:val="single" w:color="000000" w:themeColor="accent5" w:themeTint="9A" w:sz="4" w:space="0"/>
         </w:tcBorders>
       </w:tcPr>
@@ -28346,10 +29630,10 @@
       <w:tcPr>
         <w:shd w:val="clear" w:color="ffffff" w:themeColor="light1" w:fill="ffffff" w:themeFill="light1"/>
         <w:tcBorders>
-          <w:top w:val="none"/>
-          <w:left w:val="none"/>
+          <w:top w:val="none" w:color="000000" w:sz="4" w:space="0"/>
+          <w:left w:val="none" w:color="000000" w:sz="4" w:space="0"/>
           <w:bottom w:val="single" w:color="000000" w:themeColor="accent5" w:themeTint="9A" w:sz="4" w:space="0"/>
-          <w:right w:val="none"/>
+          <w:right w:val="none" w:color="000000" w:sz="4" w:space="0"/>
         </w:tcBorders>
       </w:tcPr>
     </w:tblStylePr>
@@ -28369,12 +29653,12 @@
         <w:tblBorders/>
       </w:tblPr>
       <w:tcPr>
-        <w:shd w:color="ffffff"/>
+        <w:shd w:val="clear" w:color="ffffff"/>
         <w:tcBorders>
-          <w:top w:val="none"/>
+          <w:top w:val="none" w:color="000000" w:sz="4" w:space="0"/>
           <w:left w:val="single" w:color="000000" w:themeColor="accent5" w:themeTint="9A" w:sz="4" w:space="0"/>
-          <w:bottom w:val="none"/>
-          <w:right w:val="none"/>
+          <w:bottom w:val="none" w:color="000000" w:sz="4" w:space="0"/>
+          <w:right w:val="none" w:color="000000" w:sz="4" w:space="0"/>
         </w:tcBorders>
       </w:tcPr>
     </w:tblStylePr>
@@ -28397,9 +29681,9 @@
         <w:shd w:val="clear" w:color="ffffff" w:themeColor="light1" w:fill="ffffff" w:themeFill="light1"/>
         <w:tcBorders>
           <w:top w:val="single" w:color="000000" w:themeColor="accent5" w:themeTint="9A" w:sz="4" w:space="0"/>
-          <w:left w:val="none"/>
-          <w:bottom w:val="none"/>
-          <w:right w:val="none"/>
+          <w:left w:val="none" w:color="000000" w:sz="4" w:space="0"/>
+          <w:bottom w:val="none" w:color="000000" w:sz="4" w:space="0"/>
+          <w:right w:val="none" w:color="000000" w:sz="4" w:space="0"/>
         </w:tcBorders>
       </w:tcPr>
     </w:tblStylePr>
@@ -28474,9 +29758,9 @@
       </w:tcPr>
     </w:tblStylePr>
   </w:style>
-  <w:style w:type="table" w:styleId="152">
+  <w:style w:type="table" w:styleId="812">
     <w:name w:val="List Table 7 Colorful - Accent 6"/>
-    <w:basedOn w:val="618"/>
+    <w:basedOn w:val="853"/>
     <w:uiPriority w:val="99"/>
     <w:pPr>
       <w:pBdr/>
@@ -28575,11 +29859,11 @@
         <w:tblBorders/>
       </w:tblPr>
       <w:tcPr>
-        <w:shd w:color="ffffff"/>
+        <w:shd w:val="clear" w:color="ffffff"/>
         <w:tcBorders>
-          <w:top w:val="none"/>
-          <w:left w:val="none"/>
-          <w:bottom w:val="none"/>
+          <w:top w:val="none" w:color="000000" w:sz="4" w:space="0"/>
+          <w:left w:val="none" w:color="000000" w:sz="4" w:space="0"/>
+          <w:bottom w:val="none" w:color="000000" w:sz="4" w:space="0"/>
           <w:right w:val="single" w:color="000000" w:themeColor="accent6" w:themeTint="98" w:sz="4" w:space="0"/>
         </w:tcBorders>
       </w:tcPr>
@@ -28602,10 +29886,10 @@
       <w:tcPr>
         <w:shd w:val="clear" w:color="ffffff" w:themeColor="light1" w:fill="ffffff" w:themeFill="light1"/>
         <w:tcBorders>
-          <w:top w:val="none"/>
-          <w:left w:val="none"/>
+          <w:top w:val="none" w:color="000000" w:sz="4" w:space="0"/>
+          <w:left w:val="none" w:color="000000" w:sz="4" w:space="0"/>
           <w:bottom w:val="single" w:color="000000" w:themeColor="accent6" w:themeTint="98" w:sz="4" w:space="0"/>
-          <w:right w:val="none"/>
+          <w:right w:val="none" w:color="000000" w:sz="4" w:space="0"/>
         </w:tcBorders>
       </w:tcPr>
     </w:tblStylePr>
@@ -28625,12 +29909,12 @@
         <w:tblBorders/>
       </w:tblPr>
       <w:tcPr>
-        <w:shd w:color="ffffff"/>
+        <w:shd w:val="clear" w:color="ffffff"/>
         <w:tcBorders>
-          <w:top w:val="none"/>
+          <w:top w:val="none" w:color="000000" w:sz="4" w:space="0"/>
           <w:left w:val="single" w:color="000000" w:themeColor="accent6" w:themeTint="98" w:sz="4" w:space="0"/>
-          <w:bottom w:val="none"/>
-          <w:right w:val="none"/>
+          <w:bottom w:val="none" w:color="000000" w:sz="4" w:space="0"/>
+          <w:right w:val="none" w:color="000000" w:sz="4" w:space="0"/>
         </w:tcBorders>
       </w:tcPr>
     </w:tblStylePr>
@@ -28653,9 +29937,9 @@
         <w:shd w:val="clear" w:color="ffffff" w:themeColor="light1" w:fill="ffffff" w:themeFill="light1"/>
         <w:tcBorders>
           <w:top w:val="single" w:color="000000" w:themeColor="accent6" w:themeTint="98" w:sz="4" w:space="0"/>
-          <w:left w:val="none"/>
-          <w:bottom w:val="none"/>
-          <w:right w:val="none"/>
+          <w:left w:val="none" w:color="000000" w:sz="4" w:space="0"/>
+          <w:bottom w:val="none" w:color="000000" w:sz="4" w:space="0"/>
+          <w:right w:val="none" w:color="000000" w:sz="4" w:space="0"/>
         </w:tcBorders>
       </w:tcPr>
     </w:tblStylePr>
@@ -28730,9 +30014,9 @@
       </w:tcPr>
     </w:tblStylePr>
   </w:style>
-  <w:style w:type="table" w:styleId="153">
+  <w:style w:type="table" w:styleId="813">
     <w:name w:val="Lined - Accent"/>
-    <w:basedOn w:val="618"/>
+    <w:basedOn w:val="853"/>
     <w:uiPriority w:val="99"/>
     <w:pPr>
       <w:pBdr/>
@@ -28967,9 +30251,9 @@
       </w:tcPr>
     </w:tblStylePr>
   </w:style>
-  <w:style w:type="table" w:styleId="154">
+  <w:style w:type="table" w:styleId="814">
     <w:name w:val="Lined - Accent 1"/>
-    <w:basedOn w:val="618"/>
+    <w:basedOn w:val="853"/>
     <w:uiPriority w:val="99"/>
     <w:pPr>
       <w:pBdr/>
@@ -29204,9 +30488,9 @@
       </w:tcPr>
     </w:tblStylePr>
   </w:style>
-  <w:style w:type="table" w:styleId="155">
+  <w:style w:type="table" w:styleId="815">
     <w:name w:val="Lined - Accent 2"/>
-    <w:basedOn w:val="618"/>
+    <w:basedOn w:val="853"/>
     <w:uiPriority w:val="99"/>
     <w:pPr>
       <w:pBdr/>
@@ -29441,9 +30725,9 @@
       </w:tcPr>
     </w:tblStylePr>
   </w:style>
-  <w:style w:type="table" w:styleId="156">
+  <w:style w:type="table" w:styleId="816">
     <w:name w:val="Lined - Accent 3"/>
-    <w:basedOn w:val="618"/>
+    <w:basedOn w:val="853"/>
     <w:uiPriority w:val="99"/>
     <w:pPr>
       <w:pBdr/>
@@ -29678,9 +30962,9 @@
       </w:tcPr>
     </w:tblStylePr>
   </w:style>
-  <w:style w:type="table" w:styleId="157">
+  <w:style w:type="table" w:styleId="817">
     <w:name w:val="Lined - Accent 4"/>
-    <w:basedOn w:val="618"/>
+    <w:basedOn w:val="853"/>
     <w:uiPriority w:val="99"/>
     <w:pPr>
       <w:pBdr/>
@@ -29915,9 +31199,9 @@
       </w:tcPr>
     </w:tblStylePr>
   </w:style>
-  <w:style w:type="table" w:styleId="158">
+  <w:style w:type="table" w:styleId="818">
     <w:name w:val="Lined - Accent 5"/>
-    <w:basedOn w:val="618"/>
+    <w:basedOn w:val="853"/>
     <w:uiPriority w:val="99"/>
     <w:pPr>
       <w:pBdr/>
@@ -30152,9 +31436,9 @@
       </w:tcPr>
     </w:tblStylePr>
   </w:style>
-  <w:style w:type="table" w:styleId="159">
+  <w:style w:type="table" w:styleId="819">
     <w:name w:val="Lined - Accent 6"/>
-    <w:basedOn w:val="618"/>
+    <w:basedOn w:val="853"/>
     <w:uiPriority w:val="99"/>
     <w:pPr>
       <w:pBdr/>
@@ -30389,9 +31673,9 @@
       </w:tcPr>
     </w:tblStylePr>
   </w:style>
-  <w:style w:type="table" w:styleId="160">
+  <w:style w:type="table" w:styleId="820">
     <w:name w:val="Bordered &amp; Lined - Accent"/>
-    <w:basedOn w:val="618"/>
+    <w:basedOn w:val="853"/>
     <w:uiPriority w:val="99"/>
     <w:pPr>
       <w:pBdr/>
@@ -30633,9 +31917,9 @@
       </w:tcPr>
     </w:tblStylePr>
   </w:style>
-  <w:style w:type="table" w:styleId="161">
+  <w:style w:type="table" w:styleId="821">
     <w:name w:val="Bordered &amp; Lined - Accent 1"/>
-    <w:basedOn w:val="618"/>
+    <w:basedOn w:val="853"/>
     <w:uiPriority w:val="99"/>
     <w:pPr>
       <w:pBdr/>
@@ -30877,9 +32161,9 @@
       </w:tcPr>
     </w:tblStylePr>
   </w:style>
-  <w:style w:type="table" w:styleId="162">
+  <w:style w:type="table" w:styleId="822">
     <w:name w:val="Bordered &amp; Lined - Accent 2"/>
-    <w:basedOn w:val="618"/>
+    <w:basedOn w:val="853"/>
     <w:uiPriority w:val="99"/>
     <w:pPr>
       <w:pBdr/>
@@ -31121,9 +32405,9 @@
       </w:tcPr>
     </w:tblStylePr>
   </w:style>
-  <w:style w:type="table" w:styleId="163">
+  <w:style w:type="table" w:styleId="823">
     <w:name w:val="Bordered &amp; Lined - Accent 3"/>
-    <w:basedOn w:val="618"/>
+    <w:basedOn w:val="853"/>
     <w:uiPriority w:val="99"/>
     <w:pPr>
       <w:pBdr/>
@@ -31365,9 +32649,9 @@
       </w:tcPr>
     </w:tblStylePr>
   </w:style>
-  <w:style w:type="table" w:styleId="164">
+  <w:style w:type="table" w:styleId="824">
     <w:name w:val="Bordered &amp; Lined - Accent 4"/>
-    <w:basedOn w:val="618"/>
+    <w:basedOn w:val="853"/>
     <w:uiPriority w:val="99"/>
     <w:pPr>
       <w:pBdr/>
@@ -31609,9 +32893,9 @@
       </w:tcPr>
     </w:tblStylePr>
   </w:style>
-  <w:style w:type="table" w:styleId="165">
+  <w:style w:type="table" w:styleId="825">
     <w:name w:val="Bordered &amp; Lined - Accent 5"/>
-    <w:basedOn w:val="618"/>
+    <w:basedOn w:val="853"/>
     <w:uiPriority w:val="99"/>
     <w:pPr>
       <w:pBdr/>
@@ -31853,9 +33137,9 @@
       </w:tcPr>
     </w:tblStylePr>
   </w:style>
-  <w:style w:type="table" w:styleId="166">
+  <w:style w:type="table" w:styleId="826">
     <w:name w:val="Bordered &amp; Lined - Accent 6"/>
-    <w:basedOn w:val="618"/>
+    <w:basedOn w:val="853"/>
     <w:uiPriority w:val="99"/>
     <w:pPr>
       <w:pBdr/>
@@ -32097,9 +33381,9 @@
       </w:tcPr>
     </w:tblStylePr>
   </w:style>
-  <w:style w:type="table" w:styleId="167">
+  <w:style w:type="table" w:styleId="827">
     <w:name w:val="Bordered"/>
-    <w:basedOn w:val="618"/>
+    <w:basedOn w:val="853"/>
     <w:uiPriority w:val="99"/>
     <w:pPr>
       <w:pBdr/>
@@ -32328,9 +33612,9 @@
       </w:tcPr>
     </w:tblStylePr>
   </w:style>
-  <w:style w:type="table" w:styleId="168">
+  <w:style w:type="table" w:styleId="828">
     <w:name w:val="Bordered - Accent 1"/>
-    <w:basedOn w:val="618"/>
+    <w:basedOn w:val="853"/>
     <w:uiPriority w:val="99"/>
     <w:pPr>
       <w:pBdr/>
@@ -32559,9 +33843,9 @@
       </w:tcPr>
     </w:tblStylePr>
   </w:style>
-  <w:style w:type="table" w:styleId="169">
+  <w:style w:type="table" w:styleId="829">
     <w:name w:val="Bordered - Accent 2"/>
-    <w:basedOn w:val="618"/>
+    <w:basedOn w:val="853"/>
     <w:uiPriority w:val="99"/>
     <w:pPr>
       <w:pBdr/>
@@ -32790,9 +34074,9 @@
       </w:tcPr>
     </w:tblStylePr>
   </w:style>
-  <w:style w:type="table" w:styleId="170">
+  <w:style w:type="table" w:styleId="830">
     <w:name w:val="Bordered - Accent 3"/>
-    <w:basedOn w:val="618"/>
+    <w:basedOn w:val="853"/>
     <w:uiPriority w:val="99"/>
     <w:pPr>
       <w:pBdr/>
@@ -33021,9 +34305,9 @@
       </w:tcPr>
     </w:tblStylePr>
   </w:style>
-  <w:style w:type="table" w:styleId="171">
+  <w:style w:type="table" w:styleId="831">
     <w:name w:val="Bordered - Accent 4"/>
-    <w:basedOn w:val="618"/>
+    <w:basedOn w:val="853"/>
     <w:uiPriority w:val="99"/>
     <w:pPr>
       <w:pBdr/>
@@ -33252,9 +34536,9 @@
       </w:tcPr>
     </w:tblStylePr>
   </w:style>
-  <w:style w:type="table" w:styleId="172">
+  <w:style w:type="table" w:styleId="832">
     <w:name w:val="Bordered - Accent 5"/>
-    <w:basedOn w:val="618"/>
+    <w:basedOn w:val="853"/>
     <w:uiPriority w:val="99"/>
     <w:pPr>
       <w:pBdr/>
@@ -33483,9 +34767,9 @@
       </w:tcPr>
     </w:tblStylePr>
   </w:style>
-  <w:style w:type="table" w:styleId="173">
+  <w:style w:type="table" w:styleId="833">
     <w:name w:val="Bordered - Accent 6"/>
-    <w:basedOn w:val="618"/>
+    <w:basedOn w:val="853"/>
     <w:uiPriority w:val="99"/>
     <w:pPr>
       <w:pBdr/>
@@ -33714,7 +34998,7 @@
       </w:tcPr>
     </w:tblStylePr>
   </w:style>
-  <w:style w:type="character" w:styleId="174">
+  <w:style w:type="character" w:styleId="834">
     <w:name w:val="Hyperlink"/>
     <w:uiPriority w:val="99"/>
     <w:unhideWhenUsed/>
@@ -33728,10 +35012,10 @@
       <w:u w:val="single"/>
     </w:rPr>
   </w:style>
-  <w:style w:type="paragraph" w:styleId="175">
+  <w:style w:type="paragraph" w:styleId="835">
     <w:name w:val="footnote text"/>
-    <w:basedOn w:val="617"/>
-    <w:link w:val="176"/>
+    <w:basedOn w:val="852"/>
+    <w:link w:val="836"/>
     <w:uiPriority w:val="99"/>
     <w:semiHidden/>
     <w:unhideWhenUsed/>
@@ -33744,9 +35028,9 @@
       <w:sz w:val="18"/>
     </w:rPr>
   </w:style>
-  <w:style w:type="character" w:styleId="176">
+  <w:style w:type="character" w:styleId="836">
     <w:name w:val="Footnote Text Char"/>
-    <w:link w:val="175"/>
+    <w:link w:val="835"/>
     <w:uiPriority w:val="99"/>
     <w:pPr>
       <w:pBdr/>
@@ -33757,9 +35041,8 @@
       <w:sz w:val="18"/>
     </w:rPr>
   </w:style>
-  <w:style w:type="character" w:styleId="177">
+  <w:style w:type="character" w:styleId="837">
     <w:name w:val="footnote reference"/>
-    <w:basedOn w:val="11"/>
     <w:uiPriority w:val="99"/>
     <w:unhideWhenUsed/>
     <w:pPr>
@@ -33771,10 +35054,10 @@
       <w:vertAlign w:val="superscript"/>
     </w:rPr>
   </w:style>
-  <w:style w:type="paragraph" w:styleId="178">
+  <w:style w:type="paragraph" w:styleId="838">
     <w:name w:val="endnote text"/>
-    <w:basedOn w:val="617"/>
-    <w:link w:val="179"/>
+    <w:basedOn w:val="852"/>
+    <w:link w:val="839"/>
     <w:uiPriority w:val="99"/>
     <w:semiHidden/>
     <w:unhideWhenUsed/>
@@ -33787,9 +35070,9 @@
       <w:sz w:val="20"/>
     </w:rPr>
   </w:style>
-  <w:style w:type="character" w:styleId="179">
+  <w:style w:type="character" w:styleId="839">
     <w:name w:val="Endnote Text Char"/>
-    <w:link w:val="178"/>
+    <w:link w:val="838"/>
     <w:uiPriority w:val="99"/>
     <w:pPr>
       <w:pBdr/>
@@ -33800,9 +35083,8 @@
       <w:sz w:val="20"/>
     </w:rPr>
   </w:style>
-  <w:style w:type="character" w:styleId="180">
+  <w:style w:type="character" w:styleId="840">
     <w:name w:val="endnote reference"/>
-    <w:basedOn w:val="11"/>
     <w:uiPriority w:val="99"/>
     <w:semiHidden/>
     <w:unhideWhenUsed/>
@@ -33815,10 +35097,10 @@
       <w:vertAlign w:val="superscript"/>
     </w:rPr>
   </w:style>
-  <w:style w:type="paragraph" w:styleId="181">
+  <w:style w:type="paragraph" w:styleId="841">
     <w:name w:val="toc 1"/>
-    <w:basedOn w:val="617"/>
-    <w:next w:val="617"/>
+    <w:basedOn w:val="852"/>
+    <w:next w:val="852"/>
     <w:uiPriority w:val="39"/>
     <w:unhideWhenUsed/>
     <w:pPr>
@@ -33827,10 +35109,10 @@
       <w:ind w:right="0" w:firstLine="0" w:left="0"/>
     </w:pPr>
   </w:style>
-  <w:style w:type="paragraph" w:styleId="182">
+  <w:style w:type="paragraph" w:styleId="842">
     <w:name w:val="toc 2"/>
-    <w:basedOn w:val="617"/>
-    <w:next w:val="617"/>
+    <w:basedOn w:val="852"/>
+    <w:next w:val="852"/>
     <w:uiPriority w:val="39"/>
     <w:unhideWhenUsed/>
     <w:pPr>
@@ -33839,10 +35121,10 @@
       <w:ind w:right="0" w:firstLine="0" w:left="283"/>
     </w:pPr>
   </w:style>
-  <w:style w:type="paragraph" w:styleId="183">
+  <w:style w:type="paragraph" w:styleId="843">
     <w:name w:val="toc 3"/>
-    <w:basedOn w:val="617"/>
-    <w:next w:val="617"/>
+    <w:basedOn w:val="852"/>
+    <w:next w:val="852"/>
     <w:uiPriority w:val="39"/>
     <w:unhideWhenUsed/>
     <w:pPr>
@@ -33851,10 +35133,10 @@
       <w:ind w:right="0" w:firstLine="0" w:left="567"/>
     </w:pPr>
   </w:style>
-  <w:style w:type="paragraph" w:styleId="184">
+  <w:style w:type="paragraph" w:styleId="844">
     <w:name w:val="toc 4"/>
-    <w:basedOn w:val="617"/>
-    <w:next w:val="617"/>
+    <w:basedOn w:val="852"/>
+    <w:next w:val="852"/>
     <w:uiPriority w:val="39"/>
     <w:unhideWhenUsed/>
     <w:pPr>
@@ -33863,10 +35145,10 @@
       <w:ind w:right="0" w:firstLine="0" w:left="850"/>
     </w:pPr>
   </w:style>
-  <w:style w:type="paragraph" w:styleId="185">
+  <w:style w:type="paragraph" w:styleId="845">
     <w:name w:val="toc 5"/>
-    <w:basedOn w:val="617"/>
-    <w:next w:val="617"/>
+    <w:basedOn w:val="852"/>
+    <w:next w:val="852"/>
     <w:uiPriority w:val="39"/>
     <w:unhideWhenUsed/>
     <w:pPr>
@@ -33875,10 +35157,10 @@
       <w:ind w:right="0" w:firstLine="0" w:left="1134"/>
     </w:pPr>
   </w:style>
-  <w:style w:type="paragraph" w:styleId="186">
+  <w:style w:type="paragraph" w:styleId="846">
     <w:name w:val="toc 6"/>
-    <w:basedOn w:val="617"/>
-    <w:next w:val="617"/>
+    <w:basedOn w:val="852"/>
+    <w:next w:val="852"/>
     <w:uiPriority w:val="39"/>
     <w:unhideWhenUsed/>
     <w:pPr>
@@ -33887,10 +35169,10 @@
       <w:ind w:right="0" w:firstLine="0" w:left="1417"/>
     </w:pPr>
   </w:style>
-  <w:style w:type="paragraph" w:styleId="187">
+  <w:style w:type="paragraph" w:styleId="847">
     <w:name w:val="toc 7"/>
-    <w:basedOn w:val="617"/>
-    <w:next w:val="617"/>
+    <w:basedOn w:val="852"/>
+    <w:next w:val="852"/>
     <w:uiPriority w:val="39"/>
     <w:unhideWhenUsed/>
     <w:pPr>
@@ -33899,10 +35181,10 @@
       <w:ind w:right="0" w:firstLine="0" w:left="1701"/>
     </w:pPr>
   </w:style>
-  <w:style w:type="paragraph" w:styleId="188">
+  <w:style w:type="paragraph" w:styleId="848">
     <w:name w:val="toc 8"/>
-    <w:basedOn w:val="617"/>
-    <w:next w:val="617"/>
+    <w:basedOn w:val="852"/>
+    <w:next w:val="852"/>
     <w:uiPriority w:val="39"/>
     <w:unhideWhenUsed/>
     <w:pPr>
@@ -33911,10 +35193,10 @@
       <w:ind w:right="0" w:firstLine="0" w:left="1984"/>
     </w:pPr>
   </w:style>
-  <w:style w:type="paragraph" w:styleId="189">
+  <w:style w:type="paragraph" w:styleId="849">
     <w:name w:val="toc 9"/>
-    <w:basedOn w:val="617"/>
-    <w:next w:val="617"/>
+    <w:basedOn w:val="852"/>
+    <w:next w:val="852"/>
     <w:uiPriority w:val="39"/>
     <w:unhideWhenUsed/>
     <w:pPr>
@@ -33923,7 +35205,7 @@
       <w:ind w:right="0" w:firstLine="0" w:left="2268"/>
     </w:pPr>
   </w:style>
-  <w:style w:type="paragraph" w:styleId="190">
+  <w:style w:type="paragraph" w:styleId="850">
     <w:name w:val="TOC Heading"/>
     <w:uiPriority w:val="39"/>
     <w:unhideWhenUsed/>
@@ -33933,10 +35215,10 @@
       <w:ind/>
     </w:pPr>
   </w:style>
-  <w:style w:type="paragraph" w:styleId="191">
+  <w:style w:type="paragraph" w:styleId="851">
     <w:name w:val="table of figures"/>
-    <w:basedOn w:val="617"/>
-    <w:next w:val="617"/>
+    <w:basedOn w:val="852"/>
+    <w:next w:val="852"/>
     <w:uiPriority w:val="99"/>
     <w:unhideWhenUsed/>
     <w:pPr>
@@ -33945,7 +35227,7 @@
       <w:ind/>
     </w:pPr>
   </w:style>
-  <w:style w:type="paragraph" w:styleId="617" w:default="1">
+  <w:style w:type="paragraph" w:styleId="852" w:default="1">
     <w:name w:val="Normal"/>
     <w:qFormat/>
     <w:pPr>
@@ -33954,7 +35236,7 @@
       <w:ind/>
     </w:pPr>
   </w:style>
-  <w:style w:type="table" w:styleId="618" w:default="1">
+  <w:style w:type="table" w:styleId="853" w:default="1">
     <w:name w:val="Normal Table"/>
     <w:uiPriority w:val="99"/>
     <w:semiHidden/>
@@ -34147,7 +35429,7 @@
       </w:tcPr>
     </w:tblStylePr>
   </w:style>
-  <w:style w:type="numbering" w:styleId="619" w:default="1">
+  <w:style w:type="numbering" w:styleId="854" w:default="1">
     <w:name w:val="No List"/>
     <w:uiPriority w:val="99"/>
     <w:semiHidden/>
@@ -34158,9 +35440,9 @@
       <w:ind/>
     </w:pPr>
   </w:style>
-  <w:style w:type="paragraph" w:styleId="620">
+  <w:style w:type="paragraph" w:styleId="855">
     <w:name w:val="No Spacing"/>
-    <w:basedOn w:val="617"/>
+    <w:basedOn w:val="852"/>
     <w:uiPriority w:val="1"/>
     <w:qFormat/>
     <w:pPr>
@@ -34169,9 +35451,9 @@
       <w:ind/>
     </w:pPr>
   </w:style>
-  <w:style w:type="paragraph" w:styleId="621">
+  <w:style w:type="paragraph" w:styleId="856">
     <w:name w:val="List Paragraph"/>
-    <w:basedOn w:val="617"/>
+    <w:basedOn w:val="852"/>
     <w:uiPriority w:val="34"/>
     <w:qFormat/>
     <w:pPr>
@@ -34181,7 +35463,7 @@
       <w:contextualSpacing w:val="true"/>
     </w:pPr>
   </w:style>
-  <w:style w:type="character" w:styleId="626" w:default="1">
+  <w:style w:type="character" w:styleId="857" w:default="1">
     <w:name w:val="Default Paragraph Font"/>
     <w:uiPriority w:val="1"/>
     <w:semiHidden/>

--- a/DESARROLLO WEB CLIENTE/TEMA.01/00. RESUMEN TEMA.01.docx
+++ b/DESARROLLO WEB CLIENTE/TEMA.01/00. RESUMEN TEMA.01.docx
@@ -2910,6 +2910,1751 @@
         </w:rPr>
       </w:r>
     </w:p>
+    <w:p>
+      <w:pPr>
+        <w:pStyle w:val="678"/>
+        <w:pBdr/>
+        <w:spacing/>
+        <w:ind/>
+        <w:rPr>
+          <w:bCs w:val="0"/>
+          <w:i w:val="0"/>
+          <w:highlight w:val="none"/>
+        </w:rPr>
+      </w:pPr>
+      <w:r>
+        <w:rPr>
+          <w:i w:val="0"/>
+          <w:iCs w:val="0"/>
+          <w:highlight w:val="none"/>
+        </w:rPr>
+        <w:t xml:space="preserve">2.2.- Compatibilidades</w:t>
+      </w:r>
+      <w:r>
+        <w:rPr>
+          <w:i w:val="0"/>
+          <w:iCs w:val="0"/>
+          <w:highlight w:val="none"/>
+        </w:rPr>
+      </w:r>
+    </w:p>
+    <w:p>
+      <w:pPr>
+        <w:pBdr/>
+        <w:spacing/>
+        <w:ind/>
+        <w:jc w:val="both"/>
+        <w:rPr>
+          <w:bCs w:val="0"/>
+          <w:i w:val="0"/>
+          <w:highlight w:val="none"/>
+        </w:rPr>
+      </w:pPr>
+      <w:r>
+        <w:rPr>
+          <w:i w:val="0"/>
+          <w:iCs w:val="0"/>
+          <w:highlight w:val="none"/>
+        </w:rPr>
+        <w:t xml:space="preserve">JavaScriptes Interpretado por el cliente. Existen m</w:t>
+      </w:r>
+      <w:r>
+        <w:rPr>
+          <w:i w:val="0"/>
+          <w:iCs w:val="0"/>
+          <w:highlight w:val="none"/>
+        </w:rPr>
+        <w:t xml:space="preserve">últiples clientes o navegadores que soportan JS (Firefox, Chrome, Safari, Opera, IE, Edge, etc). Cuando escribimos un script en nuestra p</w:t>
+      </w:r>
+      <w:r>
+        <w:rPr>
+          <w:i w:val="0"/>
+          <w:iCs w:val="0"/>
+          <w:highlight w:val="none"/>
+        </w:rPr>
+        <w:t xml:space="preserve">ágina web, tenemos que estar seguros de que ser</w:t>
+      </w:r>
+      <w:r>
+        <w:rPr>
+          <w:i w:val="0"/>
+          <w:iCs w:val="0"/>
+          <w:highlight w:val="none"/>
+        </w:rPr>
+        <w:t xml:space="preserve">á interpretado por diferentes navegadores y que aporte la misma funcionalidad y característica</w:t>
+      </w:r>
+      <w:r>
+        <w:rPr>
+          <w:i w:val="0"/>
+          <w:iCs w:val="0"/>
+          <w:highlight w:val="none"/>
+        </w:rPr>
+        <w:t xml:space="preserve"> en cada uno de ellos.</w:t>
+      </w:r>
+      <w:r>
+        <w:rPr>
+          <w:i w:val="0"/>
+          <w:iCs w:val="0"/>
+          <w:highlight w:val="none"/>
+        </w:rPr>
+      </w:r>
+    </w:p>
+    <w:p>
+      <w:pPr>
+        <w:pBdr/>
+        <w:spacing/>
+        <w:ind/>
+        <w:jc w:val="both"/>
+        <w:rPr>
+          <w:bCs w:val="0"/>
+          <w:i w:val="0"/>
+          <w:highlight w:val="none"/>
+        </w:rPr>
+      </w:pPr>
+      <w:r>
+        <w:rPr>
+          <w:i w:val="0"/>
+          <w:iCs w:val="0"/>
+          <w:highlight w:val="none"/>
+        </w:rPr>
+        <w:t xml:space="preserve">Cada tipo de navegador da soporte a diferentes caracter</w:t>
+      </w:r>
+      <w:r>
+        <w:rPr>
+          <w:i w:val="0"/>
+          <w:iCs w:val="0"/>
+          <w:highlight w:val="none"/>
+        </w:rPr>
+        <w:t xml:space="preserve">ísticas de JS y adem</w:t>
+      </w:r>
+      <w:r>
+        <w:rPr>
+          <w:i w:val="0"/>
+          <w:iCs w:val="0"/>
+          <w:highlight w:val="none"/>
+        </w:rPr>
+        <w:t xml:space="preserve">ás tambi</w:t>
+      </w:r>
+      <w:r>
+        <w:rPr>
+          <w:i w:val="0"/>
+          <w:iCs w:val="0"/>
+          <w:highlight w:val="none"/>
+        </w:rPr>
+        <w:t xml:space="preserve">én añaden sus propios bugs o fallos. Algunos de estos fallos son espec</w:t>
+      </w:r>
+      <w:r>
+        <w:rPr>
+          <w:i w:val="0"/>
+          <w:iCs w:val="0"/>
+          <w:highlight w:val="none"/>
+        </w:rPr>
+        <w:t xml:space="preserve">íficos de la plataforma sobre la que se ejecuta ese navegador, mientras que otros son espec</w:t>
+      </w:r>
+      <w:r>
+        <w:rPr>
+          <w:i w:val="0"/>
+          <w:iCs w:val="0"/>
+          <w:highlight w:val="none"/>
+        </w:rPr>
+        <w:t xml:space="preserve">íficos del propio navegador en s</w:t>
+      </w:r>
+      <w:r>
+        <w:rPr>
+          <w:i w:val="0"/>
+          <w:iCs w:val="0"/>
+          <w:highlight w:val="none"/>
+        </w:rPr>
+        <w:t xml:space="preserve">í.</w:t>
+      </w:r>
+      <w:r>
+        <w:rPr>
+          <w:i w:val="0"/>
+          <w:iCs w:val="0"/>
+          <w:highlight w:val="none"/>
+        </w:rPr>
+      </w:r>
+      <w:r>
+        <w:rPr>
+          <w:i w:val="0"/>
+          <w:iCs w:val="0"/>
+          <w:highlight w:val="none"/>
+        </w:rPr>
+      </w:r>
+    </w:p>
+    <w:p>
+      <w:pPr>
+        <w:pBdr/>
+        <w:spacing/>
+        <w:ind/>
+        <w:jc w:val="both"/>
+        <w:rPr>
+          <w:bCs w:val="0"/>
+          <w:i w:val="0"/>
+          <w:highlight w:val="none"/>
+        </w:rPr>
+      </w:pPr>
+      <w:r>
+        <w:rPr>
+          <w:i w:val="0"/>
+          <w:iCs w:val="0"/>
+          <w:highlight w:val="none"/>
+        </w:rPr>
+        <w:t xml:space="preserve">A veces la incompatibilidades tienen como origen el c</w:t>
+      </w:r>
+      <w:r>
+        <w:rPr>
+          <w:i w:val="0"/>
+          <w:iCs w:val="0"/>
+          <w:highlight w:val="none"/>
+        </w:rPr>
+        <w:t xml:space="preserve">ódigo fuente HTML y no en s</w:t>
+      </w:r>
+      <w:r>
+        <w:rPr>
+          <w:i w:val="0"/>
+          <w:iCs w:val="0"/>
+          <w:highlight w:val="none"/>
+        </w:rPr>
+        <w:t xml:space="preserve">í el c</w:t>
+      </w:r>
+      <w:r>
+        <w:rPr>
+          <w:i w:val="0"/>
+          <w:iCs w:val="0"/>
+          <w:highlight w:val="none"/>
+        </w:rPr>
+        <w:t xml:space="preserve">ódigo JS. Por tanto, el c</w:t>
+      </w:r>
+      <w:r>
+        <w:rPr>
+          <w:i w:val="0"/>
+          <w:iCs w:val="0"/>
+          <w:highlight w:val="none"/>
+        </w:rPr>
+        <w:t xml:space="preserve">ódigo HTML es importante que siga las especificaciones del est</w:t>
+      </w:r>
+      <w:r>
+        <w:rPr>
+          <w:i w:val="0"/>
+          <w:iCs w:val="0"/>
+          <w:highlight w:val="none"/>
+        </w:rPr>
+        <w:t xml:space="preserve">ándar W3C. Ej: Validador W3C.</w:t>
+      </w:r>
+      <w:r>
+        <w:rPr>
+          <w:i w:val="0"/>
+          <w:iCs w:val="0"/>
+          <w:highlight w:val="none"/>
+        </w:rPr>
+      </w:r>
+      <w:r>
+        <w:rPr>
+          <w:i w:val="0"/>
+          <w:iCs w:val="0"/>
+          <w:highlight w:val="none"/>
+        </w:rPr>
+      </w:r>
+    </w:p>
+    <w:p>
+      <w:pPr>
+        <w:pBdr/>
+        <w:spacing/>
+        <w:ind/>
+        <w:jc w:val="both"/>
+        <w:rPr>
+          <w:bCs w:val="0"/>
+          <w:i w:val="0"/>
+          <w:highlight w:val="none"/>
+        </w:rPr>
+      </w:pPr>
+      <w:r>
+        <w:rPr>
+          <w:i w:val="0"/>
+          <w:iCs w:val="0"/>
+          <w:highlight w:val="none"/>
+        </w:rPr>
+        <w:t xml:space="preserve">Limitaciones en el uso de JavaScript:</w:t>
+      </w:r>
+      <w:r>
+        <w:rPr>
+          <w:i w:val="0"/>
+          <w:iCs w:val="0"/>
+          <w:highlight w:val="none"/>
+        </w:rPr>
+      </w:r>
+    </w:p>
+    <w:p>
+      <w:pPr>
+        <w:pStyle w:val="856"/>
+        <w:numPr>
+          <w:ilvl w:val="0"/>
+          <w:numId w:val="14"/>
+        </w:numPr>
+        <w:pBdr/>
+        <w:spacing/>
+        <w:ind/>
+        <w:jc w:val="both"/>
+        <w:rPr>
+          <w:bCs w:val="0"/>
+          <w:i w:val="0"/>
+          <w:highlight w:val="none"/>
+        </w:rPr>
+      </w:pPr>
+      <w:r>
+        <w:rPr>
+          <w:i w:val="0"/>
+          <w:iCs w:val="0"/>
+          <w:highlight w:val="none"/>
+        </w:rPr>
+        <w:t xml:space="preserve">No todos los navegadores soportan lenguaje de script en el lado del cliente.</w:t>
+      </w:r>
+      <w:r>
+        <w:rPr>
+          <w:i w:val="0"/>
+          <w:iCs w:val="0"/>
+          <w:highlight w:val="none"/>
+        </w:rPr>
+      </w:r>
+    </w:p>
+    <w:p>
+      <w:pPr>
+        <w:pStyle w:val="856"/>
+        <w:numPr>
+          <w:ilvl w:val="0"/>
+          <w:numId w:val="14"/>
+        </w:numPr>
+        <w:pBdr/>
+        <w:spacing/>
+        <w:ind/>
+        <w:jc w:val="both"/>
+        <w:rPr>
+          <w:bCs w:val="0"/>
+          <w:i w:val="0"/>
+          <w:highlight w:val="none"/>
+        </w:rPr>
+      </w:pPr>
+      <w:r>
+        <w:rPr>
+          <w:i w:val="0"/>
+          <w:iCs w:val="0"/>
+          <w:highlight w:val="none"/>
+        </w:rPr>
+        <w:t xml:space="preserve">Algunos dispositivos m</w:t>
+      </w:r>
+      <w:r>
+        <w:rPr>
+          <w:i w:val="0"/>
+          <w:iCs w:val="0"/>
+          <w:highlight w:val="none"/>
+        </w:rPr>
+        <w:t xml:space="preserve">óviles tampoco podr</w:t>
+      </w:r>
+      <w:r>
+        <w:rPr>
+          <w:i w:val="0"/>
+          <w:iCs w:val="0"/>
+          <w:highlight w:val="none"/>
+        </w:rPr>
+        <w:t xml:space="preserve">án ejecutar JS.</w:t>
+      </w:r>
+      <w:r>
+        <w:rPr>
+          <w:i w:val="0"/>
+          <w:iCs w:val="0"/>
+          <w:highlight w:val="none"/>
+        </w:rPr>
+      </w:r>
+    </w:p>
+    <w:p>
+      <w:pPr>
+        <w:pStyle w:val="856"/>
+        <w:numPr>
+          <w:ilvl w:val="0"/>
+          <w:numId w:val="14"/>
+        </w:numPr>
+        <w:pBdr/>
+        <w:spacing/>
+        <w:ind/>
+        <w:jc w:val="both"/>
+        <w:rPr>
+          <w:bCs w:val="0"/>
+          <w:i w:val="0"/>
+          <w:highlight w:val="none"/>
+        </w:rPr>
+      </w:pPr>
+      <w:r>
+        <w:rPr>
+          <w:i w:val="0"/>
+          <w:iCs w:val="0"/>
+          <w:highlight w:val="none"/>
+        </w:rPr>
+        <w:t xml:space="preserve">JavaScript no es totalmente compatible con los diferentes navegadores.</w:t>
+      </w:r>
+      <w:r>
+        <w:rPr>
+          <w:i w:val="0"/>
+          <w:iCs w:val="0"/>
+          <w:highlight w:val="none"/>
+        </w:rPr>
+      </w:r>
+    </w:p>
+    <w:p>
+      <w:pPr>
+        <w:pStyle w:val="856"/>
+        <w:numPr>
+          <w:ilvl w:val="0"/>
+          <w:numId w:val="14"/>
+        </w:numPr>
+        <w:pBdr/>
+        <w:spacing/>
+        <w:ind/>
+        <w:jc w:val="both"/>
+        <w:rPr>
+          <w:bCs w:val="0"/>
+          <w:i w:val="0"/>
+          <w:highlight w:val="none"/>
+        </w:rPr>
+      </w:pPr>
+      <w:r>
+        <w:rPr>
+          <w:i w:val="0"/>
+          <w:iCs w:val="0"/>
+          <w:highlight w:val="none"/>
+        </w:rPr>
+        <w:t xml:space="preserve">La ejecuci</w:t>
+      </w:r>
+      <w:r>
+        <w:rPr>
+          <w:i w:val="0"/>
+          <w:iCs w:val="0"/>
+          <w:highlight w:val="none"/>
+        </w:rPr>
+        <w:t xml:space="preserve">ón de c</w:t>
+      </w:r>
+      <w:r>
+        <w:rPr>
+          <w:i w:val="0"/>
+          <w:iCs w:val="0"/>
+          <w:highlight w:val="none"/>
+        </w:rPr>
+        <w:t xml:space="preserve">ódigo JS en el cliente podr</w:t>
+      </w:r>
+      <w:r>
+        <w:rPr>
+          <w:i w:val="0"/>
+          <w:iCs w:val="0"/>
+          <w:highlight w:val="none"/>
+        </w:rPr>
+        <w:t xml:space="preserve">ía ser desactivada por el usuario de forma manual.</w:t>
+      </w:r>
+      <w:r>
+        <w:rPr>
+          <w:i w:val="0"/>
+          <w:iCs w:val="0"/>
+          <w:highlight w:val="none"/>
+        </w:rPr>
+      </w:r>
+      <w:r>
+        <w:rPr>
+          <w:i w:val="0"/>
+          <w:iCs w:val="0"/>
+          <w:highlight w:val="none"/>
+        </w:rPr>
+      </w:r>
+    </w:p>
+    <w:p>
+      <w:pPr>
+        <w:pStyle w:val="856"/>
+        <w:numPr>
+          <w:ilvl w:val="0"/>
+          <w:numId w:val="14"/>
+        </w:numPr>
+        <w:pBdr/>
+        <w:spacing/>
+        <w:ind/>
+        <w:jc w:val="both"/>
+        <w:rPr>
+          <w:bCs w:val="0"/>
+          <w:i w:val="0"/>
+          <w:highlight w:val="none"/>
+        </w:rPr>
+      </w:pPr>
+      <w:r>
+        <w:rPr>
+          <w:i w:val="0"/>
+          <w:iCs w:val="0"/>
+          <w:highlight w:val="none"/>
+        </w:rPr>
+        <w:t xml:space="preserve">Algunos navegadores de voz, no interpretan el c</w:t>
+      </w:r>
+      <w:r>
+        <w:rPr>
+          <w:i w:val="0"/>
+          <w:iCs w:val="0"/>
+          <w:highlight w:val="none"/>
+        </w:rPr>
+        <w:t xml:space="preserve">ódigo de JS.</w:t>
+      </w:r>
+      <w:r>
+        <w:rPr>
+          <w:i w:val="0"/>
+          <w:iCs w:val="0"/>
+          <w:highlight w:val="none"/>
+        </w:rPr>
+      </w:r>
+      <w:r>
+        <w:rPr>
+          <w:i w:val="0"/>
+          <w:iCs w:val="0"/>
+          <w:highlight w:val="none"/>
+        </w:rPr>
+      </w:r>
+    </w:p>
+    <w:p>
+      <w:pPr>
+        <w:pStyle w:val="678"/>
+        <w:pBdr/>
+        <w:spacing/>
+        <w:ind/>
+        <w:rPr>
+          <w:bCs w:val="0"/>
+          <w:i w:val="0"/>
+          <w:highlight w:val="none"/>
+        </w:rPr>
+      </w:pPr>
+      <w:r>
+        <w:rPr>
+          <w:i w:val="0"/>
+          <w:iCs w:val="0"/>
+          <w:highlight w:val="none"/>
+        </w:rPr>
+        <w:t xml:space="preserve">3.- Herramientas y utilidades de programaci</w:t>
+      </w:r>
+      <w:r>
+        <w:rPr>
+          <w:i w:val="0"/>
+          <w:iCs w:val="0"/>
+          <w:highlight w:val="none"/>
+        </w:rPr>
+        <w:t xml:space="preserve">ón</w:t>
+      </w:r>
+      <w:r>
+        <w:rPr>
+          <w:i w:val="0"/>
+          <w:iCs w:val="0"/>
+          <w:highlight w:val="none"/>
+        </w:rPr>
+      </w:r>
+    </w:p>
+    <w:p>
+      <w:pPr>
+        <w:pBdr/>
+        <w:spacing/>
+        <w:ind/>
+        <w:jc w:val="both"/>
+        <w:rPr>
+          <w:bCs w:val="0"/>
+          <w:i w:val="0"/>
+          <w:highlight w:val="none"/>
+        </w:rPr>
+      </w:pPr>
+      <w:r>
+        <w:rPr>
+          <w:i w:val="0"/>
+          <w:iCs w:val="0"/>
+          <w:highlight w:val="none"/>
+        </w:rPr>
+        <w:t xml:space="preserve">Un aspecto importante es elegir adecuadamente que tipo de herramientas y utilidades adicionales se van a usara para programar con JS.</w:t>
+      </w:r>
+      <w:r>
+        <w:rPr>
+          <w:i w:val="0"/>
+          <w:iCs w:val="0"/>
+          <w:highlight w:val="none"/>
+        </w:rPr>
+      </w:r>
+    </w:p>
+    <w:p>
+      <w:pPr>
+        <w:pBdr/>
+        <w:spacing/>
+        <w:ind/>
+        <w:jc w:val="both"/>
+        <w:rPr>
+          <w:bCs w:val="0"/>
+          <w:i w:val="0"/>
+          <w:highlight w:val="none"/>
+        </w:rPr>
+      </w:pPr>
+      <w:r>
+        <w:rPr>
+          <w:i w:val="0"/>
+          <w:iCs w:val="0"/>
+          <w:highlight w:val="none"/>
+        </w:rPr>
+        <w:t xml:space="preserve">Decidir qu</w:t>
+      </w:r>
+      <w:r>
+        <w:rPr>
+          <w:i w:val="0"/>
+          <w:iCs w:val="0"/>
+          <w:highlight w:val="none"/>
+        </w:rPr>
+        <w:t xml:space="preserve">é navegador o navegadores se van a usar para la comprobaci</w:t>
+      </w:r>
+      <w:r>
+        <w:rPr>
+          <w:i w:val="0"/>
+          <w:iCs w:val="0"/>
+          <w:highlight w:val="none"/>
+        </w:rPr>
+        <w:t xml:space="preserve">ón y compatibilidad del c</w:t>
+      </w:r>
+      <w:r>
+        <w:rPr>
+          <w:i w:val="0"/>
+          <w:iCs w:val="0"/>
+          <w:highlight w:val="none"/>
+        </w:rPr>
+        <w:t xml:space="preserve">ódigo.</w:t>
+      </w:r>
+      <w:r>
+        <w:rPr>
+          <w:i w:val="0"/>
+          <w:iCs w:val="0"/>
+          <w:highlight w:val="none"/>
+        </w:rPr>
+      </w:r>
+    </w:p>
+    <w:p>
+      <w:pPr>
+        <w:pBdr/>
+        <w:spacing/>
+        <w:ind/>
+        <w:jc w:val="both"/>
+        <w:rPr>
+          <w:bCs w:val="0"/>
+          <w:i w:val="0"/>
+          <w:highlight w:val="none"/>
+        </w:rPr>
+      </w:pPr>
+      <w:r>
+        <w:rPr>
+          <w:i w:val="0"/>
+          <w:iCs w:val="0"/>
+          <w:highlight w:val="none"/>
+        </w:rPr>
+        <w:t xml:space="preserve">El editor de texto depende de ti pero no se recomienda editores del estilo WYSIWYG (Whay You See is Whay You Get).</w:t>
+      </w:r>
+      <w:r>
+        <w:rPr>
+          <w:i w:val="0"/>
+          <w:iCs w:val="0"/>
+          <w:highlight w:val="none"/>
+        </w:rPr>
+      </w:r>
+    </w:p>
+    <w:p>
+      <w:pPr>
+        <w:pBdr/>
+        <w:spacing/>
+        <w:ind/>
+        <w:jc w:val="both"/>
+        <w:rPr>
+          <w:bCs w:val="0"/>
+          <w:i w:val="0"/>
+          <w:highlight w:val="none"/>
+        </w:rPr>
+      </w:pPr>
+      <w:r>
+        <w:rPr>
+          <w:i w:val="0"/>
+          <w:iCs w:val="0"/>
+          <w:highlight w:val="none"/>
+        </w:rPr>
+        <w:t xml:space="preserve">Un factor importante al momento de elegir el editor es ver la facilidad con la que se pueden grabar los ficheros con extensi</w:t>
+      </w:r>
+      <w:r>
+        <w:rPr>
+          <w:i w:val="0"/>
+          <w:iCs w:val="0"/>
+          <w:highlight w:val="none"/>
+        </w:rPr>
+        <w:t xml:space="preserve">ón .html.</w:t>
+      </w:r>
+      <w:r>
+        <w:rPr>
+          <w:i w:val="0"/>
+          <w:iCs w:val="0"/>
+          <w:highlight w:val="none"/>
+        </w:rPr>
+      </w:r>
+    </w:p>
+    <w:p>
+      <w:pPr>
+        <w:pBdr/>
+        <w:spacing/>
+        <w:ind/>
+        <w:jc w:val="both"/>
+        <w:rPr>
+          <w:bCs w:val="0"/>
+          <w:i w:val="0"/>
+          <w:highlight w:val="none"/>
+        </w:rPr>
+      </w:pPr>
+      <w:r>
+        <w:rPr>
+          <w:i w:val="0"/>
+          <w:iCs w:val="0"/>
+          <w:highlight w:val="none"/>
+        </w:rPr>
+        <w:t xml:space="preserve">Caracter</w:t>
+      </w:r>
+      <w:r>
+        <w:rPr>
+          <w:i w:val="0"/>
+          <w:iCs w:val="0"/>
+          <w:highlight w:val="none"/>
+        </w:rPr>
+        <w:t xml:space="preserve">ísticas del editor muy favorables:</w:t>
+      </w:r>
+      <w:r>
+        <w:rPr>
+          <w:i w:val="0"/>
+          <w:iCs w:val="0"/>
+          <w:highlight w:val="none"/>
+        </w:rPr>
+      </w:r>
+    </w:p>
+    <w:p>
+      <w:pPr>
+        <w:pStyle w:val="856"/>
+        <w:numPr>
+          <w:ilvl w:val="0"/>
+          <w:numId w:val="15"/>
+        </w:numPr>
+        <w:pBdr/>
+        <w:spacing/>
+        <w:ind/>
+        <w:jc w:val="both"/>
+        <w:rPr>
+          <w:bCs w:val="0"/>
+          <w:i w:val="0"/>
+          <w:highlight w:val="none"/>
+        </w:rPr>
+      </w:pPr>
+      <w:r>
+        <w:rPr>
+          <w:i w:val="0"/>
+          <w:iCs w:val="0"/>
+          <w:highlight w:val="none"/>
+        </w:rPr>
+        <w:t xml:space="preserve">Sintaxis con codificaci</w:t>
+      </w:r>
+      <w:r>
+        <w:rPr>
+          <w:i w:val="0"/>
+          <w:iCs w:val="0"/>
+          <w:highlight w:val="none"/>
+        </w:rPr>
+        <w:t xml:space="preserve">ón de colores (resaltado de color) para los diferentes lenguajes.</w:t>
+      </w:r>
+      <w:r>
+        <w:rPr>
+          <w:i w:val="0"/>
+          <w:iCs w:val="0"/>
+          <w:highlight w:val="none"/>
+        </w:rPr>
+      </w:r>
+    </w:p>
+    <w:p>
+      <w:pPr>
+        <w:pStyle w:val="856"/>
+        <w:numPr>
+          <w:ilvl w:val="0"/>
+          <w:numId w:val="15"/>
+        </w:numPr>
+        <w:pBdr/>
+        <w:spacing/>
+        <w:ind/>
+        <w:jc w:val="both"/>
+        <w:rPr>
+          <w:bCs w:val="0"/>
+          <w:i w:val="0"/>
+          <w:highlight w:val="none"/>
+        </w:rPr>
+      </w:pPr>
+      <w:r>
+        <w:rPr>
+          <w:i w:val="0"/>
+          <w:iCs w:val="0"/>
+          <w:highlight w:val="none"/>
+        </w:rPr>
+        <w:t xml:space="preserve">Verificaci</w:t>
+      </w:r>
+      <w:r>
+        <w:rPr>
+          <w:i w:val="0"/>
+          <w:iCs w:val="0"/>
+          <w:highlight w:val="none"/>
+        </w:rPr>
+        <w:t xml:space="preserve">ón de sintaxis, que marque errores de c</w:t>
+      </w:r>
+      <w:r>
+        <w:rPr>
+          <w:i w:val="0"/>
+          <w:iCs w:val="0"/>
+          <w:highlight w:val="none"/>
+        </w:rPr>
+        <w:t xml:space="preserve">ódigo.</w:t>
+      </w:r>
+      <w:r>
+        <w:rPr>
+          <w:i w:val="0"/>
+          <w:iCs w:val="0"/>
+          <w:highlight w:val="none"/>
+        </w:rPr>
+      </w:r>
+      <w:r>
+        <w:rPr>
+          <w:i w:val="0"/>
+          <w:iCs w:val="0"/>
+          <w:highlight w:val="none"/>
+        </w:rPr>
+      </w:r>
+    </w:p>
+    <w:p>
+      <w:pPr>
+        <w:pStyle w:val="856"/>
+        <w:numPr>
+          <w:ilvl w:val="0"/>
+          <w:numId w:val="15"/>
+        </w:numPr>
+        <w:pBdr/>
+        <w:spacing/>
+        <w:ind/>
+        <w:jc w:val="both"/>
+        <w:rPr>
+          <w:bCs w:val="0"/>
+          <w:i w:val="0"/>
+          <w:highlight w:val="none"/>
+        </w:rPr>
+      </w:pPr>
+      <w:r>
+        <w:rPr>
+          <w:i w:val="0"/>
+          <w:iCs w:val="0"/>
+          <w:highlight w:val="none"/>
+        </w:rPr>
+        <w:t xml:space="preserve">Diferenciar los comentarios del resto de c</w:t>
+      </w:r>
+      <w:r>
+        <w:rPr>
+          <w:i w:val="0"/>
+          <w:iCs w:val="0"/>
+          <w:highlight w:val="none"/>
+        </w:rPr>
+        <w:t xml:space="preserve">ódigo.</w:t>
+      </w:r>
+      <w:r>
+        <w:rPr>
+          <w:i w:val="0"/>
+          <w:iCs w:val="0"/>
+          <w:highlight w:val="none"/>
+        </w:rPr>
+      </w:r>
+    </w:p>
+    <w:p>
+      <w:pPr>
+        <w:pStyle w:val="856"/>
+        <w:numPr>
+          <w:ilvl w:val="0"/>
+          <w:numId w:val="15"/>
+        </w:numPr>
+        <w:pBdr/>
+        <w:spacing/>
+        <w:ind/>
+        <w:jc w:val="both"/>
+        <w:rPr>
+          <w:bCs w:val="0"/>
+          <w:i w:val="0"/>
+          <w:highlight w:val="none"/>
+        </w:rPr>
+      </w:pPr>
+      <w:r>
+        <w:rPr>
+          <w:i w:val="0"/>
+          <w:iCs w:val="0"/>
+          <w:highlight w:val="none"/>
+        </w:rPr>
+        <w:t xml:space="preserve">Generar autom</w:t>
+      </w:r>
+      <w:r>
+        <w:rPr>
+          <w:i w:val="0"/>
+          <w:iCs w:val="0"/>
+          <w:highlight w:val="none"/>
+        </w:rPr>
+        <w:t xml:space="preserve">áticamente partes de c</w:t>
+      </w:r>
+      <w:r>
+        <w:rPr>
+          <w:i w:val="0"/>
+          <w:iCs w:val="0"/>
+          <w:highlight w:val="none"/>
+        </w:rPr>
+        <w:t xml:space="preserve">ódigo (snippets).</w:t>
+      </w:r>
+      <w:r>
+        <w:rPr>
+          <w:i w:val="0"/>
+          <w:iCs w:val="0"/>
+          <w:highlight w:val="none"/>
+        </w:rPr>
+      </w:r>
+      <w:r>
+        <w:rPr>
+          <w:i w:val="0"/>
+          <w:iCs w:val="0"/>
+          <w:highlight w:val="none"/>
+        </w:rPr>
+      </w:r>
+      <w:r>
+        <w:rPr>
+          <w:bCs w:val="0"/>
+          <w:i w:val="0"/>
+          <w:highlight w:val="none"/>
+        </w:rPr>
+      </w:r>
+    </w:p>
+    <w:p>
+      <w:pPr>
+        <w:pStyle w:val="856"/>
+        <w:numPr>
+          <w:ilvl w:val="0"/>
+          <w:numId w:val="15"/>
+        </w:numPr>
+        <w:pBdr/>
+        <w:spacing/>
+        <w:ind/>
+        <w:jc w:val="both"/>
+        <w:rPr>
+          <w:bCs w:val="0"/>
+          <w:i w:val="0"/>
+          <w:highlight w:val="none"/>
+        </w:rPr>
+      </w:pPr>
+      <w:r>
+        <w:rPr>
+          <w:i w:val="0"/>
+          <w:iCs w:val="0"/>
+          <w:highlight w:val="none"/>
+        </w:rPr>
+        <w:t xml:space="preserve">Extensible añadiendo nuevas funcionalidades.</w:t>
+      </w:r>
+      <w:r>
+        <w:rPr>
+          <w:i w:val="0"/>
+          <w:iCs w:val="0"/>
+          <w:highlight w:val="none"/>
+        </w:rPr>
+      </w:r>
+    </w:p>
+    <w:p>
+      <w:pPr>
+        <w:pStyle w:val="856"/>
+        <w:numPr>
+          <w:ilvl w:val="0"/>
+          <w:numId w:val="15"/>
+        </w:numPr>
+        <w:pBdr/>
+        <w:spacing/>
+        <w:ind/>
+        <w:jc w:val="both"/>
+        <w:rPr>
+          <w:bCs w:val="0"/>
+          <w:i w:val="0"/>
+          <w:highlight w:val="none"/>
+        </w:rPr>
+      </w:pPr>
+      <w:r>
+        <w:rPr>
+          <w:i w:val="0"/>
+          <w:iCs w:val="0"/>
+          <w:highlight w:val="none"/>
+        </w:rPr>
+        <w:t xml:space="preserve">Disponga de utilidades adicionales.</w:t>
+      </w:r>
+      <w:r>
+        <w:rPr>
+          <w:i w:val="0"/>
+          <w:iCs w:val="0"/>
+          <w:highlight w:val="none"/>
+        </w:rPr>
+      </w:r>
+    </w:p>
+    <w:p>
+      <w:pPr>
+        <w:pBdr/>
+        <w:spacing/>
+        <w:ind/>
+        <w:jc w:val="both"/>
+        <w:rPr>
+          <w:bCs w:val="0"/>
+          <w:i w:val="0"/>
+          <w:highlight w:val="none"/>
+        </w:rPr>
+      </w:pPr>
+      <w:r>
+        <w:rPr>
+          <w:i w:val="0"/>
+          <w:iCs w:val="0"/>
+          <w:highlight w:val="none"/>
+        </w:rPr>
+        <w:t xml:space="preserve">Editores gratuitos:</w:t>
+      </w:r>
+      <w:r>
+        <w:rPr>
+          <w:i w:val="0"/>
+          <w:iCs w:val="0"/>
+          <w:highlight w:val="none"/>
+        </w:rPr>
+      </w:r>
+    </w:p>
+    <w:p>
+      <w:pPr>
+        <w:pStyle w:val="856"/>
+        <w:numPr>
+          <w:ilvl w:val="0"/>
+          <w:numId w:val="16"/>
+        </w:numPr>
+        <w:pBdr/>
+        <w:spacing/>
+        <w:ind/>
+        <w:jc w:val="both"/>
+        <w:rPr>
+          <w:bCs w:val="0"/>
+          <w:i w:val="0"/>
+          <w:highlight w:val="none"/>
+        </w:rPr>
+      </w:pPr>
+      <w:r>
+        <w:rPr>
+          <w:i w:val="0"/>
+          <w:iCs w:val="0"/>
+          <w:highlight w:val="none"/>
+        </w:rPr>
+        <w:t xml:space="preserve">Atom</w:t>
+      </w:r>
+      <w:r>
+        <w:rPr>
+          <w:i w:val="0"/>
+          <w:iCs w:val="0"/>
+          <w:highlight w:val="none"/>
+        </w:rPr>
+      </w:r>
+    </w:p>
+    <w:p>
+      <w:pPr>
+        <w:pStyle w:val="856"/>
+        <w:numPr>
+          <w:ilvl w:val="0"/>
+          <w:numId w:val="16"/>
+        </w:numPr>
+        <w:pBdr/>
+        <w:spacing/>
+        <w:ind/>
+        <w:jc w:val="both"/>
+        <w:rPr>
+          <w:bCs w:val="0"/>
+          <w:i w:val="0"/>
+          <w:highlight w:val="none"/>
+        </w:rPr>
+      </w:pPr>
+      <w:r>
+        <w:rPr>
+          <w:i w:val="0"/>
+          <w:iCs w:val="0"/>
+          <w:highlight w:val="none"/>
+        </w:rPr>
+        <w:t xml:space="preserve">Brackets</w:t>
+      </w:r>
+      <w:r>
+        <w:rPr>
+          <w:i w:val="0"/>
+          <w:iCs w:val="0"/>
+          <w:highlight w:val="none"/>
+        </w:rPr>
+      </w:r>
+    </w:p>
+    <w:p>
+      <w:pPr>
+        <w:pStyle w:val="856"/>
+        <w:numPr>
+          <w:ilvl w:val="0"/>
+          <w:numId w:val="16"/>
+        </w:numPr>
+        <w:pBdr/>
+        <w:spacing/>
+        <w:ind/>
+        <w:jc w:val="both"/>
+        <w:rPr>
+          <w:bCs w:val="0"/>
+          <w:i w:val="0"/>
+          <w:highlight w:val="none"/>
+        </w:rPr>
+      </w:pPr>
+      <w:r>
+        <w:rPr>
+          <w:i w:val="0"/>
+          <w:iCs w:val="0"/>
+          <w:highlight w:val="none"/>
+        </w:rPr>
+        <w:t xml:space="preserve">Notepad++</w:t>
+      </w:r>
+      <w:r>
+        <w:rPr>
+          <w:i w:val="0"/>
+          <w:iCs w:val="0"/>
+          <w:highlight w:val="none"/>
+        </w:rPr>
+      </w:r>
+    </w:p>
+    <w:p>
+      <w:pPr>
+        <w:pStyle w:val="856"/>
+        <w:numPr>
+          <w:ilvl w:val="0"/>
+          <w:numId w:val="16"/>
+        </w:numPr>
+        <w:pBdr/>
+        <w:spacing/>
+        <w:ind/>
+        <w:jc w:val="both"/>
+        <w:rPr>
+          <w:bCs w:val="0"/>
+          <w:i w:val="0"/>
+          <w:highlight w:val="none"/>
+        </w:rPr>
+      </w:pPr>
+      <w:r>
+        <w:rPr>
+          <w:i w:val="0"/>
+          <w:iCs w:val="0"/>
+          <w:highlight w:val="none"/>
+        </w:rPr>
+        <w:t xml:space="preserve">Sublime text</w:t>
+      </w:r>
+      <w:r>
+        <w:rPr>
+          <w:i w:val="0"/>
+          <w:iCs w:val="0"/>
+          <w:highlight w:val="none"/>
+        </w:rPr>
+      </w:r>
+    </w:p>
+    <w:p>
+      <w:pPr>
+        <w:pBdr/>
+        <w:spacing/>
+        <w:ind/>
+        <w:jc w:val="both"/>
+        <w:rPr>
+          <w:bCs w:val="0"/>
+          <w:i w:val="0"/>
+          <w:highlight w:val="none"/>
+        </w:rPr>
+      </w:pPr>
+      <w:r>
+        <w:rPr>
+          <w:i w:val="0"/>
+          <w:iCs w:val="0"/>
+          <w:highlight w:val="none"/>
+        </w:rPr>
+        <w:t xml:space="preserve">Entorno desarrollo integrados:</w:t>
+      </w:r>
+      <w:r>
+        <w:rPr>
+          <w:i w:val="0"/>
+          <w:iCs w:val="0"/>
+          <w:highlight w:val="none"/>
+        </w:rPr>
+      </w:r>
+    </w:p>
+    <w:p>
+      <w:pPr>
+        <w:pStyle w:val="856"/>
+        <w:numPr>
+          <w:ilvl w:val="0"/>
+          <w:numId w:val="17"/>
+        </w:numPr>
+        <w:pBdr/>
+        <w:spacing/>
+        <w:ind/>
+        <w:jc w:val="both"/>
+        <w:rPr>
+          <w:bCs w:val="0"/>
+          <w:i w:val="0"/>
+          <w:highlight w:val="none"/>
+        </w:rPr>
+      </w:pPr>
+      <w:r>
+        <w:rPr>
+          <w:i w:val="0"/>
+          <w:iCs w:val="0"/>
+          <w:highlight w:val="none"/>
+        </w:rPr>
+        <w:t xml:space="preserve">Aptana studio</w:t>
+      </w:r>
+      <w:r>
+        <w:rPr>
+          <w:i w:val="0"/>
+          <w:iCs w:val="0"/>
+          <w:highlight w:val="none"/>
+        </w:rPr>
+      </w:r>
+    </w:p>
+    <w:p>
+      <w:pPr>
+        <w:pStyle w:val="856"/>
+        <w:numPr>
+          <w:ilvl w:val="0"/>
+          <w:numId w:val="17"/>
+        </w:numPr>
+        <w:pBdr/>
+        <w:spacing/>
+        <w:ind/>
+        <w:jc w:val="both"/>
+        <w:rPr>
+          <w:bCs w:val="0"/>
+          <w:i w:val="0"/>
+          <w:highlight w:val="none"/>
+        </w:rPr>
+      </w:pPr>
+      <w:r>
+        <w:rPr>
+          <w:i w:val="0"/>
+          <w:iCs w:val="0"/>
+          <w:highlight w:val="none"/>
+        </w:rPr>
+        <w:t xml:space="preserve">Eclipse</w:t>
+      </w:r>
+      <w:r>
+        <w:rPr>
+          <w:i w:val="0"/>
+          <w:iCs w:val="0"/>
+          <w:highlight w:val="none"/>
+        </w:rPr>
+      </w:r>
+    </w:p>
+    <w:p>
+      <w:pPr>
+        <w:pStyle w:val="856"/>
+        <w:numPr>
+          <w:ilvl w:val="0"/>
+          <w:numId w:val="17"/>
+        </w:numPr>
+        <w:pBdr/>
+        <w:spacing/>
+        <w:ind/>
+        <w:jc w:val="both"/>
+        <w:rPr>
+          <w:bCs w:val="0"/>
+          <w:i w:val="0"/>
+          <w:highlight w:val="none"/>
+        </w:rPr>
+      </w:pPr>
+      <w:r>
+        <w:rPr>
+          <w:i w:val="0"/>
+          <w:iCs w:val="0"/>
+          <w:highlight w:val="none"/>
+        </w:rPr>
+        <w:t xml:space="preserve">Netbeans</w:t>
+      </w:r>
+      <w:r>
+        <w:rPr>
+          <w:i w:val="0"/>
+          <w:iCs w:val="0"/>
+          <w:highlight w:val="none"/>
+        </w:rPr>
+      </w:r>
+    </w:p>
+    <w:p>
+      <w:pPr>
+        <w:pStyle w:val="856"/>
+        <w:numPr>
+          <w:ilvl w:val="0"/>
+          <w:numId w:val="17"/>
+        </w:numPr>
+        <w:pBdr/>
+        <w:spacing/>
+        <w:ind/>
+        <w:jc w:val="both"/>
+        <w:rPr>
+          <w:bCs w:val="0"/>
+          <w:i w:val="0"/>
+          <w:highlight w:val="none"/>
+        </w:rPr>
+      </w:pPr>
+      <w:r>
+        <w:rPr>
+          <w:i w:val="0"/>
+          <w:iCs w:val="0"/>
+          <w:highlight w:val="none"/>
+        </w:rPr>
+        <w:t xml:space="preserve">Visual studio code</w:t>
+      </w:r>
+      <w:r>
+        <w:rPr>
+          <w:i w:val="0"/>
+          <w:iCs w:val="0"/>
+          <w:highlight w:val="none"/>
+        </w:rPr>
+      </w:r>
+    </w:p>
+    <w:p>
+      <w:pPr>
+        <w:pBdr/>
+        <w:spacing/>
+        <w:ind/>
+        <w:jc w:val="both"/>
+        <w:rPr>
+          <w:bCs w:val="0"/>
+          <w:i w:val="0"/>
+          <w:highlight w:val="none"/>
+        </w:rPr>
+      </w:pPr>
+      <w:r>
+        <w:rPr>
+          <w:i w:val="0"/>
+          <w:iCs w:val="0"/>
+          <w:highlight w:val="none"/>
+        </w:rPr>
+        <w:t xml:space="preserve">Otro componente obligatorio es el navegador web y no es necesario tener conexi</w:t>
+      </w:r>
+      <w:r>
+        <w:rPr>
+          <w:i w:val="0"/>
+          <w:iCs w:val="0"/>
+          <w:highlight w:val="none"/>
+        </w:rPr>
+        <w:t xml:space="preserve">ón a Internet. Tipos de navegares:</w:t>
+      </w:r>
+      <w:r>
+        <w:rPr>
+          <w:i w:val="0"/>
+          <w:iCs w:val="0"/>
+          <w:highlight w:val="none"/>
+        </w:rPr>
+      </w:r>
+    </w:p>
+    <w:p>
+      <w:pPr>
+        <w:pStyle w:val="856"/>
+        <w:numPr>
+          <w:ilvl w:val="0"/>
+          <w:numId w:val="18"/>
+        </w:numPr>
+        <w:pBdr/>
+        <w:spacing/>
+        <w:ind/>
+        <w:jc w:val="both"/>
+        <w:rPr>
+          <w:bCs w:val="0"/>
+          <w:i w:val="0"/>
+          <w:highlight w:val="none"/>
+        </w:rPr>
+      </w:pPr>
+      <w:r>
+        <w:rPr>
+          <w:i w:val="0"/>
+          <w:iCs w:val="0"/>
+          <w:highlight w:val="none"/>
+        </w:rPr>
+        <w:t xml:space="preserve">Chromiun </w:t>
+      </w:r>
+      <w:r>
+        <w:rPr>
+          <w:i w:val="0"/>
+          <w:iCs w:val="0"/>
+          <w:highlight w:val="none"/>
+        </w:rPr>
+      </w:r>
+    </w:p>
+    <w:p>
+      <w:pPr>
+        <w:pStyle w:val="856"/>
+        <w:numPr>
+          <w:ilvl w:val="0"/>
+          <w:numId w:val="18"/>
+        </w:numPr>
+        <w:pBdr/>
+        <w:spacing/>
+        <w:ind/>
+        <w:jc w:val="both"/>
+        <w:rPr>
+          <w:bCs w:val="0"/>
+          <w:i w:val="0"/>
+          <w:highlight w:val="none"/>
+        </w:rPr>
+      </w:pPr>
+      <w:r>
+        <w:rPr>
+          <w:i w:val="0"/>
+          <w:iCs w:val="0"/>
+          <w:highlight w:val="none"/>
+        </w:rPr>
+        <w:t xml:space="preserve">Chrome</w:t>
+      </w:r>
+      <w:r>
+        <w:rPr>
+          <w:i w:val="0"/>
+          <w:iCs w:val="0"/>
+          <w:highlight w:val="none"/>
+        </w:rPr>
+      </w:r>
+    </w:p>
+    <w:p>
+      <w:pPr>
+        <w:pStyle w:val="856"/>
+        <w:numPr>
+          <w:ilvl w:val="0"/>
+          <w:numId w:val="18"/>
+        </w:numPr>
+        <w:pBdr/>
+        <w:spacing/>
+        <w:ind/>
+        <w:jc w:val="both"/>
+        <w:rPr>
+          <w:bCs w:val="0"/>
+          <w:i w:val="0"/>
+          <w:highlight w:val="none"/>
+        </w:rPr>
+      </w:pPr>
+      <w:r>
+        <w:rPr>
+          <w:i w:val="0"/>
+          <w:iCs w:val="0"/>
+          <w:highlight w:val="none"/>
+        </w:rPr>
+        <w:t xml:space="preserve">Konqueror</w:t>
+      </w:r>
+      <w:r>
+        <w:rPr>
+          <w:i w:val="0"/>
+          <w:iCs w:val="0"/>
+          <w:highlight w:val="none"/>
+        </w:rPr>
+      </w:r>
+    </w:p>
+    <w:p>
+      <w:pPr>
+        <w:pStyle w:val="856"/>
+        <w:numPr>
+          <w:ilvl w:val="0"/>
+          <w:numId w:val="18"/>
+        </w:numPr>
+        <w:pBdr/>
+        <w:spacing/>
+        <w:ind/>
+        <w:jc w:val="both"/>
+        <w:rPr>
+          <w:bCs w:val="0"/>
+          <w:i w:val="0"/>
+          <w:highlight w:val="none"/>
+        </w:rPr>
+      </w:pPr>
+      <w:r>
+        <w:rPr>
+          <w:i w:val="0"/>
+          <w:iCs w:val="0"/>
+          <w:highlight w:val="none"/>
+        </w:rPr>
+        <w:t xml:space="preserve">M Internet Explorer</w:t>
+      </w:r>
+      <w:r>
+        <w:rPr>
+          <w:i w:val="0"/>
+          <w:iCs w:val="0"/>
+          <w:highlight w:val="none"/>
+        </w:rPr>
+      </w:r>
+    </w:p>
+    <w:p>
+      <w:pPr>
+        <w:pStyle w:val="856"/>
+        <w:numPr>
+          <w:ilvl w:val="0"/>
+          <w:numId w:val="18"/>
+        </w:numPr>
+        <w:pBdr/>
+        <w:spacing/>
+        <w:ind/>
+        <w:jc w:val="both"/>
+        <w:rPr>
+          <w:bCs w:val="0"/>
+          <w:i w:val="0"/>
+          <w:highlight w:val="none"/>
+        </w:rPr>
+      </w:pPr>
+      <w:r>
+        <w:rPr>
+          <w:i w:val="0"/>
+          <w:iCs w:val="0"/>
+          <w:highlight w:val="none"/>
+        </w:rPr>
+        <w:t xml:space="preserve">Mozilla Firefox</w:t>
+      </w:r>
+      <w:r>
+        <w:rPr>
+          <w:i w:val="0"/>
+          <w:iCs w:val="0"/>
+          <w:highlight w:val="none"/>
+        </w:rPr>
+      </w:r>
+    </w:p>
+    <w:p>
+      <w:pPr>
+        <w:pStyle w:val="856"/>
+        <w:numPr>
+          <w:ilvl w:val="0"/>
+          <w:numId w:val="18"/>
+        </w:numPr>
+        <w:pBdr/>
+        <w:spacing/>
+        <w:ind/>
+        <w:jc w:val="both"/>
+        <w:rPr>
+          <w:bCs w:val="0"/>
+          <w:i w:val="0"/>
+          <w:highlight w:val="none"/>
+        </w:rPr>
+      </w:pPr>
+      <w:r>
+        <w:rPr>
+          <w:i w:val="0"/>
+          <w:iCs w:val="0"/>
+          <w:highlight w:val="none"/>
+        </w:rPr>
+        <w:t xml:space="preserve">Opera</w:t>
+      </w:r>
+      <w:r>
+        <w:rPr>
+          <w:i w:val="0"/>
+          <w:iCs w:val="0"/>
+          <w:highlight w:val="none"/>
+        </w:rPr>
+      </w:r>
+    </w:p>
+    <w:p>
+      <w:pPr>
+        <w:pStyle w:val="856"/>
+        <w:numPr>
+          <w:ilvl w:val="0"/>
+          <w:numId w:val="18"/>
+        </w:numPr>
+        <w:pBdr/>
+        <w:spacing/>
+        <w:ind/>
+        <w:jc w:val="both"/>
+        <w:rPr>
+          <w:bCs w:val="0"/>
+          <w:i w:val="0"/>
+          <w:highlight w:val="none"/>
+        </w:rPr>
+      </w:pPr>
+      <w:r>
+        <w:rPr>
+          <w:i w:val="0"/>
+          <w:iCs w:val="0"/>
+          <w:highlight w:val="none"/>
+        </w:rPr>
+        <w:t xml:space="preserve">Safari</w:t>
+      </w:r>
+      <w:r>
+        <w:rPr>
+          <w:i w:val="0"/>
+          <w:iCs w:val="0"/>
+          <w:highlight w:val="none"/>
+        </w:rPr>
+      </w:r>
+    </w:p>
+    <w:p>
+      <w:pPr>
+        <w:pBdr/>
+        <w:spacing/>
+        <w:ind/>
+        <w:jc w:val="both"/>
+        <w:rPr>
+          <w:bCs w:val="0"/>
+          <w:i w:val="0"/>
+          <w:highlight w:val="none"/>
+        </w:rPr>
+      </w:pPr>
+      <w:r>
+        <w:rPr>
+          <w:i w:val="0"/>
+          <w:iCs w:val="0"/>
+          <w:highlight w:val="none"/>
+        </w:rPr>
+        <w:t xml:space="preserve">Se recomienda tener 2 o 3 tipos de navegadores diferentes, para comprobar la compatibilidad y el c</w:t>
+      </w:r>
+      <w:r>
+        <w:rPr>
+          <w:i w:val="0"/>
+          <w:iCs w:val="0"/>
+          <w:highlight w:val="none"/>
+        </w:rPr>
+        <w:t xml:space="preserve">ódigo JS.</w:t>
+      </w:r>
+      <w:r>
+        <w:rPr>
+          <w:i w:val="0"/>
+          <w:iCs w:val="0"/>
+          <w:highlight w:val="none"/>
+        </w:rPr>
+      </w:r>
+    </w:p>
+    <w:p>
+      <w:pPr>
+        <w:pBdr/>
+        <w:spacing/>
+        <w:ind/>
+        <w:jc w:val="both"/>
+        <w:rPr>
+          <w:bCs w:val="0"/>
+          <w:i w:val="0"/>
+          <w:highlight w:val="none"/>
+        </w:rPr>
+      </w:pPr>
+      <w:r>
+        <w:rPr>
+          <w:i w:val="0"/>
+          <w:iCs w:val="0"/>
+          <w:highlight w:val="none"/>
+        </w:rPr>
+        <w:t xml:space="preserve">Entorno de trabajo, se necesita el poder ejecutar tu editor web de forma simult</w:t>
+      </w:r>
+      <w:r>
+        <w:rPr>
+          <w:i w:val="0"/>
+          <w:iCs w:val="0"/>
+          <w:highlight w:val="none"/>
+        </w:rPr>
+        <w:t xml:space="preserve">ánea con el navegador ya que el flujo t</w:t>
+      </w:r>
+      <w:r>
+        <w:rPr>
+          <w:i w:val="0"/>
+          <w:iCs w:val="0"/>
+          <w:highlight w:val="none"/>
+        </w:rPr>
+        <w:t xml:space="preserve">ípico de trabajo sera</w:t>
+      </w:r>
+      <w:r>
+        <w:rPr>
+          <w:i w:val="0"/>
+          <w:iCs w:val="0"/>
+          <w:highlight w:val="none"/>
+        </w:rPr>
+        <w:t xml:space="preserve">:</w:t>
+      </w:r>
+      <w:r>
+        <w:rPr>
+          <w:i w:val="0"/>
+          <w:iCs w:val="0"/>
+          <w:highlight w:val="none"/>
+        </w:rPr>
+      </w:r>
+    </w:p>
+    <w:p>
+      <w:pPr>
+        <w:pStyle w:val="856"/>
+        <w:numPr>
+          <w:ilvl w:val="0"/>
+          <w:numId w:val="19"/>
+        </w:numPr>
+        <w:pBdr/>
+        <w:spacing/>
+        <w:ind/>
+        <w:jc w:val="both"/>
+        <w:rPr>
+          <w:bCs w:val="0"/>
+          <w:i w:val="0"/>
+          <w:highlight w:val="none"/>
+        </w:rPr>
+      </w:pPr>
+      <w:r>
+        <w:rPr>
+          <w:i w:val="0"/>
+          <w:iCs w:val="0"/>
+          <w:highlight w:val="none"/>
+        </w:rPr>
+      </w:r>
+      <w:r>
+        <w:rPr>
+          <w:i w:val="0"/>
+          <w:iCs w:val="0"/>
+          <w:highlight w:val="none"/>
+        </w:rPr>
+      </w:r>
+    </w:p>
+    <w:p>
+      <w:pPr>
+        <w:pBdr/>
+        <w:spacing/>
+        <w:ind/>
+        <w:jc w:val="both"/>
+        <w:rPr>
+          <w:bCs w:val="0"/>
+          <w:i w:val="0"/>
+          <w:highlight w:val="none"/>
+        </w:rPr>
+      </w:pPr>
+      <w:r>
+        <w:rPr>
+          <w:i w:val="0"/>
+          <w:iCs w:val="0"/>
+          <w:highlight w:val="none"/>
+        </w:rPr>
+      </w:r>
+      <w:r>
+        <w:rPr>
+          <w:i w:val="0"/>
+          <w:iCs w:val="0"/>
+          <w:highlight w:val="none"/>
+        </w:rPr>
+      </w:r>
+    </w:p>
+    <w:p>
+      <w:pPr>
+        <w:pBdr/>
+        <w:spacing/>
+        <w:ind/>
+        <w:jc w:val="both"/>
+        <w:rPr>
+          <w:bCs w:val="0"/>
+          <w:i w:val="0"/>
+          <w:highlight w:val="none"/>
+        </w:rPr>
+      </w:pPr>
+      <w:r>
+        <w:rPr>
+          <w:i w:val="0"/>
+          <w:iCs w:val="0"/>
+          <w:highlight w:val="none"/>
+        </w:rPr>
+      </w:r>
+      <w:r>
+        <w:rPr>
+          <w:i w:val="0"/>
+          <w:iCs w:val="0"/>
+          <w:highlight w:val="none"/>
+        </w:rPr>
+      </w:r>
+    </w:p>
     <w:sectPr>
       <w:footnotePr/>
       <w:endnotePr/>
@@ -4653,6 +6398,882 @@
     </w:lvl>
   </w:abstractNum>
   <w:abstractNum w:abstractNumId="12">
+    <w:lvl w:ilvl="0">
+      <w:isLgl w:val="false"/>
+      <w:lvlJc w:val="left"/>
+      <w:lvlText w:val="–"/>
+      <w:numFmt w:val="bullet"/>
+      <w:pPr>
+        <w:pBdr/>
+        <w:spacing/>
+        <w:ind w:hanging="360" w:left="709"/>
+      </w:pPr>
+      <w:rPr>
+        <w:rFonts w:hint="default" w:ascii="Arial" w:hAnsi="Arial" w:eastAsia="Arial" w:cs="Arial"/>
+      </w:rPr>
+      <w:start w:val="1"/>
+      <w:suff w:val="space"/>
+    </w:lvl>
+    <w:lvl w:ilvl="1">
+      <w:isLgl w:val="false"/>
+      <w:lvlJc w:val="left"/>
+      <w:lvlText w:val="o"/>
+      <w:numFmt w:val="bullet"/>
+      <w:pPr>
+        <w:pBdr/>
+        <w:spacing/>
+        <w:ind w:hanging="360" w:left="1429"/>
+      </w:pPr>
+      <w:rPr>
+        <w:rFonts w:hint="default" w:ascii="Courier New" w:hAnsi="Courier New" w:eastAsia="Courier New" w:cs="Courier New"/>
+      </w:rPr>
+      <w:start w:val="1"/>
+      <w:suff w:val="space"/>
+    </w:lvl>
+    <w:lvl w:ilvl="2">
+      <w:isLgl w:val="false"/>
+      <w:lvlJc w:val="left"/>
+      <w:lvlText w:val="§"/>
+      <w:numFmt w:val="bullet"/>
+      <w:pPr>
+        <w:pBdr/>
+        <w:spacing/>
+        <w:ind w:hanging="360" w:left="2149"/>
+      </w:pPr>
+      <w:rPr>
+        <w:rFonts w:hint="default" w:ascii="Wingdings" w:hAnsi="Wingdings" w:eastAsia="Wingdings" w:cs="Wingdings"/>
+      </w:rPr>
+      <w:start w:val="1"/>
+      <w:suff w:val="space"/>
+    </w:lvl>
+    <w:lvl w:ilvl="3">
+      <w:isLgl w:val="false"/>
+      <w:lvlJc w:val="left"/>
+      <w:lvlText w:val="·"/>
+      <w:numFmt w:val="bullet"/>
+      <w:pPr>
+        <w:pBdr/>
+        <w:spacing/>
+        <w:ind w:hanging="360" w:left="2869"/>
+      </w:pPr>
+      <w:rPr>
+        <w:rFonts w:hint="default" w:ascii="Symbol" w:hAnsi="Symbol" w:eastAsia="Symbol" w:cs="Symbol"/>
+      </w:rPr>
+      <w:start w:val="1"/>
+      <w:suff w:val="space"/>
+    </w:lvl>
+    <w:lvl w:ilvl="4">
+      <w:isLgl w:val="false"/>
+      <w:lvlJc w:val="left"/>
+      <w:lvlText w:val="o"/>
+      <w:numFmt w:val="bullet"/>
+      <w:pPr>
+        <w:pBdr/>
+        <w:spacing/>
+        <w:ind w:hanging="360" w:left="3589"/>
+      </w:pPr>
+      <w:rPr>
+        <w:rFonts w:hint="default" w:ascii="Courier New" w:hAnsi="Courier New" w:eastAsia="Courier New" w:cs="Courier New"/>
+      </w:rPr>
+      <w:start w:val="1"/>
+      <w:suff w:val="space"/>
+    </w:lvl>
+    <w:lvl w:ilvl="5">
+      <w:isLgl w:val="false"/>
+      <w:lvlJc w:val="left"/>
+      <w:lvlText w:val="§"/>
+      <w:numFmt w:val="bullet"/>
+      <w:pPr>
+        <w:pBdr/>
+        <w:spacing/>
+        <w:ind w:hanging="360" w:left="4309"/>
+      </w:pPr>
+      <w:rPr>
+        <w:rFonts w:hint="default" w:ascii="Wingdings" w:hAnsi="Wingdings" w:eastAsia="Wingdings" w:cs="Wingdings"/>
+      </w:rPr>
+      <w:start w:val="1"/>
+      <w:suff w:val="space"/>
+    </w:lvl>
+    <w:lvl w:ilvl="6">
+      <w:isLgl w:val="false"/>
+      <w:lvlJc w:val="left"/>
+      <w:lvlText w:val="·"/>
+      <w:numFmt w:val="bullet"/>
+      <w:pPr>
+        <w:pBdr/>
+        <w:spacing/>
+        <w:ind w:hanging="360" w:left="5029"/>
+      </w:pPr>
+      <w:rPr>
+        <w:rFonts w:hint="default" w:ascii="Symbol" w:hAnsi="Symbol" w:eastAsia="Symbol" w:cs="Symbol"/>
+      </w:rPr>
+      <w:start w:val="1"/>
+      <w:suff w:val="space"/>
+    </w:lvl>
+    <w:lvl w:ilvl="7">
+      <w:isLgl w:val="false"/>
+      <w:lvlJc w:val="left"/>
+      <w:lvlText w:val="o"/>
+      <w:numFmt w:val="bullet"/>
+      <w:pPr>
+        <w:pBdr/>
+        <w:spacing/>
+        <w:ind w:hanging="360" w:left="5749"/>
+      </w:pPr>
+      <w:rPr>
+        <w:rFonts w:hint="default" w:ascii="Courier New" w:hAnsi="Courier New" w:eastAsia="Courier New" w:cs="Courier New"/>
+      </w:rPr>
+      <w:start w:val="1"/>
+      <w:suff w:val="space"/>
+    </w:lvl>
+    <w:lvl w:ilvl="8">
+      <w:isLgl w:val="false"/>
+      <w:lvlJc w:val="left"/>
+      <w:lvlText w:val="§"/>
+      <w:numFmt w:val="bullet"/>
+      <w:pPr>
+        <w:pBdr/>
+        <w:spacing/>
+        <w:ind w:hanging="360" w:left="6469"/>
+      </w:pPr>
+      <w:rPr>
+        <w:rFonts w:hint="default" w:ascii="Wingdings" w:hAnsi="Wingdings" w:eastAsia="Wingdings" w:cs="Wingdings"/>
+      </w:rPr>
+      <w:start w:val="1"/>
+      <w:suff w:val="space"/>
+    </w:lvl>
+  </w:abstractNum>
+  <w:abstractNum w:abstractNumId="13">
+    <w:lvl w:ilvl="0">
+      <w:isLgl w:val="false"/>
+      <w:lvlJc w:val="left"/>
+      <w:lvlText w:val="–"/>
+      <w:numFmt w:val="bullet"/>
+      <w:pPr>
+        <w:pBdr/>
+        <w:spacing/>
+        <w:ind w:hanging="360" w:left="709"/>
+      </w:pPr>
+      <w:rPr>
+        <w:rFonts w:hint="default" w:ascii="Arial" w:hAnsi="Arial" w:eastAsia="Arial" w:cs="Arial"/>
+      </w:rPr>
+      <w:start w:val="1"/>
+      <w:suff w:val="space"/>
+    </w:lvl>
+    <w:lvl w:ilvl="1">
+      <w:isLgl w:val="false"/>
+      <w:lvlJc w:val="left"/>
+      <w:lvlText w:val="o"/>
+      <w:numFmt w:val="bullet"/>
+      <w:pPr>
+        <w:pBdr/>
+        <w:spacing/>
+        <w:ind w:hanging="360" w:left="1429"/>
+      </w:pPr>
+      <w:rPr>
+        <w:rFonts w:hint="default" w:ascii="Courier New" w:hAnsi="Courier New" w:eastAsia="Courier New" w:cs="Courier New"/>
+      </w:rPr>
+      <w:start w:val="1"/>
+      <w:suff w:val="space"/>
+    </w:lvl>
+    <w:lvl w:ilvl="2">
+      <w:isLgl w:val="false"/>
+      <w:lvlJc w:val="left"/>
+      <w:lvlText w:val="§"/>
+      <w:numFmt w:val="bullet"/>
+      <w:pPr>
+        <w:pBdr/>
+        <w:spacing/>
+        <w:ind w:hanging="360" w:left="2149"/>
+      </w:pPr>
+      <w:rPr>
+        <w:rFonts w:hint="default" w:ascii="Wingdings" w:hAnsi="Wingdings" w:eastAsia="Wingdings" w:cs="Wingdings"/>
+      </w:rPr>
+      <w:start w:val="1"/>
+      <w:suff w:val="space"/>
+    </w:lvl>
+    <w:lvl w:ilvl="3">
+      <w:isLgl w:val="false"/>
+      <w:lvlJc w:val="left"/>
+      <w:lvlText w:val="·"/>
+      <w:numFmt w:val="bullet"/>
+      <w:pPr>
+        <w:pBdr/>
+        <w:spacing/>
+        <w:ind w:hanging="360" w:left="2869"/>
+      </w:pPr>
+      <w:rPr>
+        <w:rFonts w:hint="default" w:ascii="Symbol" w:hAnsi="Symbol" w:eastAsia="Symbol" w:cs="Symbol"/>
+      </w:rPr>
+      <w:start w:val="1"/>
+      <w:suff w:val="space"/>
+    </w:lvl>
+    <w:lvl w:ilvl="4">
+      <w:isLgl w:val="false"/>
+      <w:lvlJc w:val="left"/>
+      <w:lvlText w:val="o"/>
+      <w:numFmt w:val="bullet"/>
+      <w:pPr>
+        <w:pBdr/>
+        <w:spacing/>
+        <w:ind w:hanging="360" w:left="3589"/>
+      </w:pPr>
+      <w:rPr>
+        <w:rFonts w:hint="default" w:ascii="Courier New" w:hAnsi="Courier New" w:eastAsia="Courier New" w:cs="Courier New"/>
+      </w:rPr>
+      <w:start w:val="1"/>
+      <w:suff w:val="space"/>
+    </w:lvl>
+    <w:lvl w:ilvl="5">
+      <w:isLgl w:val="false"/>
+      <w:lvlJc w:val="left"/>
+      <w:lvlText w:val="§"/>
+      <w:numFmt w:val="bullet"/>
+      <w:pPr>
+        <w:pBdr/>
+        <w:spacing/>
+        <w:ind w:hanging="360" w:left="4309"/>
+      </w:pPr>
+      <w:rPr>
+        <w:rFonts w:hint="default" w:ascii="Wingdings" w:hAnsi="Wingdings" w:eastAsia="Wingdings" w:cs="Wingdings"/>
+      </w:rPr>
+      <w:start w:val="1"/>
+      <w:suff w:val="space"/>
+    </w:lvl>
+    <w:lvl w:ilvl="6">
+      <w:isLgl w:val="false"/>
+      <w:lvlJc w:val="left"/>
+      <w:lvlText w:val="·"/>
+      <w:numFmt w:val="bullet"/>
+      <w:pPr>
+        <w:pBdr/>
+        <w:spacing/>
+        <w:ind w:hanging="360" w:left="5029"/>
+      </w:pPr>
+      <w:rPr>
+        <w:rFonts w:hint="default" w:ascii="Symbol" w:hAnsi="Symbol" w:eastAsia="Symbol" w:cs="Symbol"/>
+      </w:rPr>
+      <w:start w:val="1"/>
+      <w:suff w:val="space"/>
+    </w:lvl>
+    <w:lvl w:ilvl="7">
+      <w:isLgl w:val="false"/>
+      <w:lvlJc w:val="left"/>
+      <w:lvlText w:val="o"/>
+      <w:numFmt w:val="bullet"/>
+      <w:pPr>
+        <w:pBdr/>
+        <w:spacing/>
+        <w:ind w:hanging="360" w:left="5749"/>
+      </w:pPr>
+      <w:rPr>
+        <w:rFonts w:hint="default" w:ascii="Courier New" w:hAnsi="Courier New" w:eastAsia="Courier New" w:cs="Courier New"/>
+      </w:rPr>
+      <w:start w:val="1"/>
+      <w:suff w:val="space"/>
+    </w:lvl>
+    <w:lvl w:ilvl="8">
+      <w:isLgl w:val="false"/>
+      <w:lvlJc w:val="left"/>
+      <w:lvlText w:val="§"/>
+      <w:numFmt w:val="bullet"/>
+      <w:pPr>
+        <w:pBdr/>
+        <w:spacing/>
+        <w:ind w:hanging="360" w:left="6469"/>
+      </w:pPr>
+      <w:rPr>
+        <w:rFonts w:hint="default" w:ascii="Wingdings" w:hAnsi="Wingdings" w:eastAsia="Wingdings" w:cs="Wingdings"/>
+      </w:rPr>
+      <w:start w:val="1"/>
+      <w:suff w:val="space"/>
+    </w:lvl>
+  </w:abstractNum>
+  <w:abstractNum w:abstractNumId="14">
+    <w:lvl w:ilvl="0">
+      <w:isLgl w:val="false"/>
+      <w:lvlJc w:val="left"/>
+      <w:lvlText w:val="–"/>
+      <w:numFmt w:val="bullet"/>
+      <w:pPr>
+        <w:pBdr/>
+        <w:spacing/>
+        <w:ind w:hanging="360" w:left="709"/>
+      </w:pPr>
+      <w:rPr>
+        <w:rFonts w:hint="default" w:ascii="Arial" w:hAnsi="Arial" w:eastAsia="Arial" w:cs="Arial"/>
+      </w:rPr>
+      <w:start w:val="1"/>
+      <w:suff w:val="space"/>
+    </w:lvl>
+    <w:lvl w:ilvl="1">
+      <w:isLgl w:val="false"/>
+      <w:lvlJc w:val="left"/>
+      <w:lvlText w:val="o"/>
+      <w:numFmt w:val="bullet"/>
+      <w:pPr>
+        <w:pBdr/>
+        <w:spacing/>
+        <w:ind w:hanging="360" w:left="1429"/>
+      </w:pPr>
+      <w:rPr>
+        <w:rFonts w:hint="default" w:ascii="Courier New" w:hAnsi="Courier New" w:eastAsia="Courier New" w:cs="Courier New"/>
+      </w:rPr>
+      <w:start w:val="1"/>
+      <w:suff w:val="space"/>
+    </w:lvl>
+    <w:lvl w:ilvl="2">
+      <w:isLgl w:val="false"/>
+      <w:lvlJc w:val="left"/>
+      <w:lvlText w:val="§"/>
+      <w:numFmt w:val="bullet"/>
+      <w:pPr>
+        <w:pBdr/>
+        <w:spacing/>
+        <w:ind w:hanging="360" w:left="2149"/>
+      </w:pPr>
+      <w:rPr>
+        <w:rFonts w:hint="default" w:ascii="Wingdings" w:hAnsi="Wingdings" w:eastAsia="Wingdings" w:cs="Wingdings"/>
+      </w:rPr>
+      <w:start w:val="1"/>
+      <w:suff w:val="space"/>
+    </w:lvl>
+    <w:lvl w:ilvl="3">
+      <w:isLgl w:val="false"/>
+      <w:lvlJc w:val="left"/>
+      <w:lvlText w:val="·"/>
+      <w:numFmt w:val="bullet"/>
+      <w:pPr>
+        <w:pBdr/>
+        <w:spacing/>
+        <w:ind w:hanging="360" w:left="2869"/>
+      </w:pPr>
+      <w:rPr>
+        <w:rFonts w:hint="default" w:ascii="Symbol" w:hAnsi="Symbol" w:eastAsia="Symbol" w:cs="Symbol"/>
+      </w:rPr>
+      <w:start w:val="1"/>
+      <w:suff w:val="space"/>
+    </w:lvl>
+    <w:lvl w:ilvl="4">
+      <w:isLgl w:val="false"/>
+      <w:lvlJc w:val="left"/>
+      <w:lvlText w:val="o"/>
+      <w:numFmt w:val="bullet"/>
+      <w:pPr>
+        <w:pBdr/>
+        <w:spacing/>
+        <w:ind w:hanging="360" w:left="3589"/>
+      </w:pPr>
+      <w:rPr>
+        <w:rFonts w:hint="default" w:ascii="Courier New" w:hAnsi="Courier New" w:eastAsia="Courier New" w:cs="Courier New"/>
+      </w:rPr>
+      <w:start w:val="1"/>
+      <w:suff w:val="space"/>
+    </w:lvl>
+    <w:lvl w:ilvl="5">
+      <w:isLgl w:val="false"/>
+      <w:lvlJc w:val="left"/>
+      <w:lvlText w:val="§"/>
+      <w:numFmt w:val="bullet"/>
+      <w:pPr>
+        <w:pBdr/>
+        <w:spacing/>
+        <w:ind w:hanging="360" w:left="4309"/>
+      </w:pPr>
+      <w:rPr>
+        <w:rFonts w:hint="default" w:ascii="Wingdings" w:hAnsi="Wingdings" w:eastAsia="Wingdings" w:cs="Wingdings"/>
+      </w:rPr>
+      <w:start w:val="1"/>
+      <w:suff w:val="space"/>
+    </w:lvl>
+    <w:lvl w:ilvl="6">
+      <w:isLgl w:val="false"/>
+      <w:lvlJc w:val="left"/>
+      <w:lvlText w:val="·"/>
+      <w:numFmt w:val="bullet"/>
+      <w:pPr>
+        <w:pBdr/>
+        <w:spacing/>
+        <w:ind w:hanging="360" w:left="5029"/>
+      </w:pPr>
+      <w:rPr>
+        <w:rFonts w:hint="default" w:ascii="Symbol" w:hAnsi="Symbol" w:eastAsia="Symbol" w:cs="Symbol"/>
+      </w:rPr>
+      <w:start w:val="1"/>
+      <w:suff w:val="space"/>
+    </w:lvl>
+    <w:lvl w:ilvl="7">
+      <w:isLgl w:val="false"/>
+      <w:lvlJc w:val="left"/>
+      <w:lvlText w:val="o"/>
+      <w:numFmt w:val="bullet"/>
+      <w:pPr>
+        <w:pBdr/>
+        <w:spacing/>
+        <w:ind w:hanging="360" w:left="5749"/>
+      </w:pPr>
+      <w:rPr>
+        <w:rFonts w:hint="default" w:ascii="Courier New" w:hAnsi="Courier New" w:eastAsia="Courier New" w:cs="Courier New"/>
+      </w:rPr>
+      <w:start w:val="1"/>
+      <w:suff w:val="space"/>
+    </w:lvl>
+    <w:lvl w:ilvl="8">
+      <w:isLgl w:val="false"/>
+      <w:lvlJc w:val="left"/>
+      <w:lvlText w:val="§"/>
+      <w:numFmt w:val="bullet"/>
+      <w:pPr>
+        <w:pBdr/>
+        <w:spacing/>
+        <w:ind w:hanging="360" w:left="6469"/>
+      </w:pPr>
+      <w:rPr>
+        <w:rFonts w:hint="default" w:ascii="Wingdings" w:hAnsi="Wingdings" w:eastAsia="Wingdings" w:cs="Wingdings"/>
+      </w:rPr>
+      <w:start w:val="1"/>
+      <w:suff w:val="space"/>
+    </w:lvl>
+  </w:abstractNum>
+  <w:abstractNum w:abstractNumId="15">
+    <w:lvl w:ilvl="0">
+      <w:isLgl w:val="false"/>
+      <w:lvlJc w:val="left"/>
+      <w:lvlText w:val="–"/>
+      <w:numFmt w:val="bullet"/>
+      <w:pPr>
+        <w:pBdr/>
+        <w:spacing/>
+        <w:ind w:hanging="360" w:left="709"/>
+      </w:pPr>
+      <w:rPr>
+        <w:rFonts w:hint="default" w:ascii="Arial" w:hAnsi="Arial" w:eastAsia="Arial" w:cs="Arial"/>
+      </w:rPr>
+      <w:start w:val="1"/>
+      <w:suff w:val="space"/>
+    </w:lvl>
+    <w:lvl w:ilvl="1">
+      <w:isLgl w:val="false"/>
+      <w:lvlJc w:val="left"/>
+      <w:lvlText w:val="o"/>
+      <w:numFmt w:val="bullet"/>
+      <w:pPr>
+        <w:pBdr/>
+        <w:spacing/>
+        <w:ind w:hanging="360" w:left="1429"/>
+      </w:pPr>
+      <w:rPr>
+        <w:rFonts w:hint="default" w:ascii="Courier New" w:hAnsi="Courier New" w:eastAsia="Courier New" w:cs="Courier New"/>
+      </w:rPr>
+      <w:start w:val="1"/>
+      <w:suff w:val="space"/>
+    </w:lvl>
+    <w:lvl w:ilvl="2">
+      <w:isLgl w:val="false"/>
+      <w:lvlJc w:val="left"/>
+      <w:lvlText w:val="§"/>
+      <w:numFmt w:val="bullet"/>
+      <w:pPr>
+        <w:pBdr/>
+        <w:spacing/>
+        <w:ind w:hanging="360" w:left="2149"/>
+      </w:pPr>
+      <w:rPr>
+        <w:rFonts w:hint="default" w:ascii="Wingdings" w:hAnsi="Wingdings" w:eastAsia="Wingdings" w:cs="Wingdings"/>
+      </w:rPr>
+      <w:start w:val="1"/>
+      <w:suff w:val="space"/>
+    </w:lvl>
+    <w:lvl w:ilvl="3">
+      <w:isLgl w:val="false"/>
+      <w:lvlJc w:val="left"/>
+      <w:lvlText w:val="·"/>
+      <w:numFmt w:val="bullet"/>
+      <w:pPr>
+        <w:pBdr/>
+        <w:spacing/>
+        <w:ind w:hanging="360" w:left="2869"/>
+      </w:pPr>
+      <w:rPr>
+        <w:rFonts w:hint="default" w:ascii="Symbol" w:hAnsi="Symbol" w:eastAsia="Symbol" w:cs="Symbol"/>
+      </w:rPr>
+      <w:start w:val="1"/>
+      <w:suff w:val="space"/>
+    </w:lvl>
+    <w:lvl w:ilvl="4">
+      <w:isLgl w:val="false"/>
+      <w:lvlJc w:val="left"/>
+      <w:lvlText w:val="o"/>
+      <w:numFmt w:val="bullet"/>
+      <w:pPr>
+        <w:pBdr/>
+        <w:spacing/>
+        <w:ind w:hanging="360" w:left="3589"/>
+      </w:pPr>
+      <w:rPr>
+        <w:rFonts w:hint="default" w:ascii="Courier New" w:hAnsi="Courier New" w:eastAsia="Courier New" w:cs="Courier New"/>
+      </w:rPr>
+      <w:start w:val="1"/>
+      <w:suff w:val="space"/>
+    </w:lvl>
+    <w:lvl w:ilvl="5">
+      <w:isLgl w:val="false"/>
+      <w:lvlJc w:val="left"/>
+      <w:lvlText w:val="§"/>
+      <w:numFmt w:val="bullet"/>
+      <w:pPr>
+        <w:pBdr/>
+        <w:spacing/>
+        <w:ind w:hanging="360" w:left="4309"/>
+      </w:pPr>
+      <w:rPr>
+        <w:rFonts w:hint="default" w:ascii="Wingdings" w:hAnsi="Wingdings" w:eastAsia="Wingdings" w:cs="Wingdings"/>
+      </w:rPr>
+      <w:start w:val="1"/>
+      <w:suff w:val="space"/>
+    </w:lvl>
+    <w:lvl w:ilvl="6">
+      <w:isLgl w:val="false"/>
+      <w:lvlJc w:val="left"/>
+      <w:lvlText w:val="·"/>
+      <w:numFmt w:val="bullet"/>
+      <w:pPr>
+        <w:pBdr/>
+        <w:spacing/>
+        <w:ind w:hanging="360" w:left="5029"/>
+      </w:pPr>
+      <w:rPr>
+        <w:rFonts w:hint="default" w:ascii="Symbol" w:hAnsi="Symbol" w:eastAsia="Symbol" w:cs="Symbol"/>
+      </w:rPr>
+      <w:start w:val="1"/>
+      <w:suff w:val="space"/>
+    </w:lvl>
+    <w:lvl w:ilvl="7">
+      <w:isLgl w:val="false"/>
+      <w:lvlJc w:val="left"/>
+      <w:lvlText w:val="o"/>
+      <w:numFmt w:val="bullet"/>
+      <w:pPr>
+        <w:pBdr/>
+        <w:spacing/>
+        <w:ind w:hanging="360" w:left="5749"/>
+      </w:pPr>
+      <w:rPr>
+        <w:rFonts w:hint="default" w:ascii="Courier New" w:hAnsi="Courier New" w:eastAsia="Courier New" w:cs="Courier New"/>
+      </w:rPr>
+      <w:start w:val="1"/>
+      <w:suff w:val="space"/>
+    </w:lvl>
+    <w:lvl w:ilvl="8">
+      <w:isLgl w:val="false"/>
+      <w:lvlJc w:val="left"/>
+      <w:lvlText w:val="§"/>
+      <w:numFmt w:val="bullet"/>
+      <w:pPr>
+        <w:pBdr/>
+        <w:spacing/>
+        <w:ind w:hanging="360" w:left="6469"/>
+      </w:pPr>
+      <w:rPr>
+        <w:rFonts w:hint="default" w:ascii="Wingdings" w:hAnsi="Wingdings" w:eastAsia="Wingdings" w:cs="Wingdings"/>
+      </w:rPr>
+      <w:start w:val="1"/>
+      <w:suff w:val="space"/>
+    </w:lvl>
+  </w:abstractNum>
+  <w:abstractNum w:abstractNumId="16">
+    <w:lvl w:ilvl="0">
+      <w:isLgl w:val="false"/>
+      <w:lvlJc w:val="left"/>
+      <w:lvlText w:val="–"/>
+      <w:numFmt w:val="bullet"/>
+      <w:pPr>
+        <w:pBdr/>
+        <w:spacing/>
+        <w:ind w:hanging="360" w:left="709"/>
+      </w:pPr>
+      <w:rPr>
+        <w:rFonts w:hint="default" w:ascii="Arial" w:hAnsi="Arial" w:eastAsia="Arial" w:cs="Arial"/>
+      </w:rPr>
+      <w:start w:val="1"/>
+      <w:suff w:val="space"/>
+    </w:lvl>
+    <w:lvl w:ilvl="1">
+      <w:isLgl w:val="false"/>
+      <w:lvlJc w:val="left"/>
+      <w:lvlText w:val="o"/>
+      <w:numFmt w:val="bullet"/>
+      <w:pPr>
+        <w:pBdr/>
+        <w:spacing/>
+        <w:ind w:hanging="360" w:left="1429"/>
+      </w:pPr>
+      <w:rPr>
+        <w:rFonts w:hint="default" w:ascii="Courier New" w:hAnsi="Courier New" w:eastAsia="Courier New" w:cs="Courier New"/>
+      </w:rPr>
+      <w:start w:val="1"/>
+      <w:suff w:val="space"/>
+    </w:lvl>
+    <w:lvl w:ilvl="2">
+      <w:isLgl w:val="false"/>
+      <w:lvlJc w:val="left"/>
+      <w:lvlText w:val="§"/>
+      <w:numFmt w:val="bullet"/>
+      <w:pPr>
+        <w:pBdr/>
+        <w:spacing/>
+        <w:ind w:hanging="360" w:left="2149"/>
+      </w:pPr>
+      <w:rPr>
+        <w:rFonts w:hint="default" w:ascii="Wingdings" w:hAnsi="Wingdings" w:eastAsia="Wingdings" w:cs="Wingdings"/>
+      </w:rPr>
+      <w:start w:val="1"/>
+      <w:suff w:val="space"/>
+    </w:lvl>
+    <w:lvl w:ilvl="3">
+      <w:isLgl w:val="false"/>
+      <w:lvlJc w:val="left"/>
+      <w:lvlText w:val="·"/>
+      <w:numFmt w:val="bullet"/>
+      <w:pPr>
+        <w:pBdr/>
+        <w:spacing/>
+        <w:ind w:hanging="360" w:left="2869"/>
+      </w:pPr>
+      <w:rPr>
+        <w:rFonts w:hint="default" w:ascii="Symbol" w:hAnsi="Symbol" w:eastAsia="Symbol" w:cs="Symbol"/>
+      </w:rPr>
+      <w:start w:val="1"/>
+      <w:suff w:val="space"/>
+    </w:lvl>
+    <w:lvl w:ilvl="4">
+      <w:isLgl w:val="false"/>
+      <w:lvlJc w:val="left"/>
+      <w:lvlText w:val="o"/>
+      <w:numFmt w:val="bullet"/>
+      <w:pPr>
+        <w:pBdr/>
+        <w:spacing/>
+        <w:ind w:hanging="360" w:left="3589"/>
+      </w:pPr>
+      <w:rPr>
+        <w:rFonts w:hint="default" w:ascii="Courier New" w:hAnsi="Courier New" w:eastAsia="Courier New" w:cs="Courier New"/>
+      </w:rPr>
+      <w:start w:val="1"/>
+      <w:suff w:val="space"/>
+    </w:lvl>
+    <w:lvl w:ilvl="5">
+      <w:isLgl w:val="false"/>
+      <w:lvlJc w:val="left"/>
+      <w:lvlText w:val="§"/>
+      <w:numFmt w:val="bullet"/>
+      <w:pPr>
+        <w:pBdr/>
+        <w:spacing/>
+        <w:ind w:hanging="360" w:left="4309"/>
+      </w:pPr>
+      <w:rPr>
+        <w:rFonts w:hint="default" w:ascii="Wingdings" w:hAnsi="Wingdings" w:eastAsia="Wingdings" w:cs="Wingdings"/>
+      </w:rPr>
+      <w:start w:val="1"/>
+      <w:suff w:val="space"/>
+    </w:lvl>
+    <w:lvl w:ilvl="6">
+      <w:isLgl w:val="false"/>
+      <w:lvlJc w:val="left"/>
+      <w:lvlText w:val="·"/>
+      <w:numFmt w:val="bullet"/>
+      <w:pPr>
+        <w:pBdr/>
+        <w:spacing/>
+        <w:ind w:hanging="360" w:left="5029"/>
+      </w:pPr>
+      <w:rPr>
+        <w:rFonts w:hint="default" w:ascii="Symbol" w:hAnsi="Symbol" w:eastAsia="Symbol" w:cs="Symbol"/>
+      </w:rPr>
+      <w:start w:val="1"/>
+      <w:suff w:val="space"/>
+    </w:lvl>
+    <w:lvl w:ilvl="7">
+      <w:isLgl w:val="false"/>
+      <w:lvlJc w:val="left"/>
+      <w:lvlText w:val="o"/>
+      <w:numFmt w:val="bullet"/>
+      <w:pPr>
+        <w:pBdr/>
+        <w:spacing/>
+        <w:ind w:hanging="360" w:left="5749"/>
+      </w:pPr>
+      <w:rPr>
+        <w:rFonts w:hint="default" w:ascii="Courier New" w:hAnsi="Courier New" w:eastAsia="Courier New" w:cs="Courier New"/>
+      </w:rPr>
+      <w:start w:val="1"/>
+      <w:suff w:val="space"/>
+    </w:lvl>
+    <w:lvl w:ilvl="8">
+      <w:isLgl w:val="false"/>
+      <w:lvlJc w:val="left"/>
+      <w:lvlText w:val="§"/>
+      <w:numFmt w:val="bullet"/>
+      <w:pPr>
+        <w:pBdr/>
+        <w:spacing/>
+        <w:ind w:hanging="360" w:left="6469"/>
+      </w:pPr>
+      <w:rPr>
+        <w:rFonts w:hint="default" w:ascii="Wingdings" w:hAnsi="Wingdings" w:eastAsia="Wingdings" w:cs="Wingdings"/>
+      </w:rPr>
+      <w:start w:val="1"/>
+      <w:suff w:val="space"/>
+    </w:lvl>
+  </w:abstractNum>
+  <w:abstractNum w:abstractNumId="17">
+    <w:lvl w:ilvl="0">
+      <w:isLgl w:val="false"/>
+      <w:lvlJc w:val="left"/>
+      <w:lvlText w:val="–"/>
+      <w:numFmt w:val="bullet"/>
+      <w:pPr>
+        <w:pBdr/>
+        <w:spacing/>
+        <w:ind w:hanging="360" w:left="709"/>
+      </w:pPr>
+      <w:rPr>
+        <w:rFonts w:hint="default" w:ascii="Arial" w:hAnsi="Arial" w:eastAsia="Arial" w:cs="Arial"/>
+      </w:rPr>
+      <w:start w:val="1"/>
+      <w:suff w:val="space"/>
+    </w:lvl>
+    <w:lvl w:ilvl="1">
+      <w:isLgl w:val="false"/>
+      <w:lvlJc w:val="left"/>
+      <w:lvlText w:val="o"/>
+      <w:numFmt w:val="bullet"/>
+      <w:pPr>
+        <w:pBdr/>
+        <w:spacing/>
+        <w:ind w:hanging="360" w:left="1429"/>
+      </w:pPr>
+      <w:rPr>
+        <w:rFonts w:hint="default" w:ascii="Courier New" w:hAnsi="Courier New" w:eastAsia="Courier New" w:cs="Courier New"/>
+      </w:rPr>
+      <w:start w:val="1"/>
+      <w:suff w:val="space"/>
+    </w:lvl>
+    <w:lvl w:ilvl="2">
+      <w:isLgl w:val="false"/>
+      <w:lvlJc w:val="left"/>
+      <w:lvlText w:val="§"/>
+      <w:numFmt w:val="bullet"/>
+      <w:pPr>
+        <w:pBdr/>
+        <w:spacing/>
+        <w:ind w:hanging="360" w:left="2149"/>
+      </w:pPr>
+      <w:rPr>
+        <w:rFonts w:hint="default" w:ascii="Wingdings" w:hAnsi="Wingdings" w:eastAsia="Wingdings" w:cs="Wingdings"/>
+      </w:rPr>
+      <w:start w:val="1"/>
+      <w:suff w:val="space"/>
+    </w:lvl>
+    <w:lvl w:ilvl="3">
+      <w:isLgl w:val="false"/>
+      <w:lvlJc w:val="left"/>
+      <w:lvlText w:val="·"/>
+      <w:numFmt w:val="bullet"/>
+      <w:pPr>
+        <w:pBdr/>
+        <w:spacing/>
+        <w:ind w:hanging="360" w:left="2869"/>
+      </w:pPr>
+      <w:rPr>
+        <w:rFonts w:hint="default" w:ascii="Symbol" w:hAnsi="Symbol" w:eastAsia="Symbol" w:cs="Symbol"/>
+      </w:rPr>
+      <w:start w:val="1"/>
+      <w:suff w:val="space"/>
+    </w:lvl>
+    <w:lvl w:ilvl="4">
+      <w:isLgl w:val="false"/>
+      <w:lvlJc w:val="left"/>
+      <w:lvlText w:val="o"/>
+      <w:numFmt w:val="bullet"/>
+      <w:pPr>
+        <w:pBdr/>
+        <w:spacing/>
+        <w:ind w:hanging="360" w:left="3589"/>
+      </w:pPr>
+      <w:rPr>
+        <w:rFonts w:hint="default" w:ascii="Courier New" w:hAnsi="Courier New" w:eastAsia="Courier New" w:cs="Courier New"/>
+      </w:rPr>
+      <w:start w:val="1"/>
+      <w:suff w:val="space"/>
+    </w:lvl>
+    <w:lvl w:ilvl="5">
+      <w:isLgl w:val="false"/>
+      <w:lvlJc w:val="left"/>
+      <w:lvlText w:val="§"/>
+      <w:numFmt w:val="bullet"/>
+      <w:pPr>
+        <w:pBdr/>
+        <w:spacing/>
+        <w:ind w:hanging="360" w:left="4309"/>
+      </w:pPr>
+      <w:rPr>
+        <w:rFonts w:hint="default" w:ascii="Wingdings" w:hAnsi="Wingdings" w:eastAsia="Wingdings" w:cs="Wingdings"/>
+      </w:rPr>
+      <w:start w:val="1"/>
+      <w:suff w:val="space"/>
+    </w:lvl>
+    <w:lvl w:ilvl="6">
+      <w:isLgl w:val="false"/>
+      <w:lvlJc w:val="left"/>
+      <w:lvlText w:val="·"/>
+      <w:numFmt w:val="bullet"/>
+      <w:pPr>
+        <w:pBdr/>
+        <w:spacing/>
+        <w:ind w:hanging="360" w:left="5029"/>
+      </w:pPr>
+      <w:rPr>
+        <w:rFonts w:hint="default" w:ascii="Symbol" w:hAnsi="Symbol" w:eastAsia="Symbol" w:cs="Symbol"/>
+      </w:rPr>
+      <w:start w:val="1"/>
+      <w:suff w:val="space"/>
+    </w:lvl>
+    <w:lvl w:ilvl="7">
+      <w:isLgl w:val="false"/>
+      <w:lvlJc w:val="left"/>
+      <w:lvlText w:val="o"/>
+      <w:numFmt w:val="bullet"/>
+      <w:pPr>
+        <w:pBdr/>
+        <w:spacing/>
+        <w:ind w:hanging="360" w:left="5749"/>
+      </w:pPr>
+      <w:rPr>
+        <w:rFonts w:hint="default" w:ascii="Courier New" w:hAnsi="Courier New" w:eastAsia="Courier New" w:cs="Courier New"/>
+      </w:rPr>
+      <w:start w:val="1"/>
+      <w:suff w:val="space"/>
+    </w:lvl>
+    <w:lvl w:ilvl="8">
+      <w:isLgl w:val="false"/>
+      <w:lvlJc w:val="left"/>
+      <w:lvlText w:val="§"/>
+      <w:numFmt w:val="bullet"/>
+      <w:pPr>
+        <w:pBdr/>
+        <w:spacing/>
+        <w:ind w:hanging="360" w:left="6469"/>
+      </w:pPr>
+      <w:rPr>
+        <w:rFonts w:hint="default" w:ascii="Wingdings" w:hAnsi="Wingdings" w:eastAsia="Wingdings" w:cs="Wingdings"/>
+      </w:rPr>
+      <w:start w:val="1"/>
+      <w:suff w:val="space"/>
+    </w:lvl>
+  </w:abstractNum>
+  <w:abstractNum w:abstractNumId="18">
     <w:lvl w:ilvl="0">
       <w:isLgl w:val="false"/>
       <w:lvlJc w:val="left"/>
@@ -4836,6 +7457,24 @@
   </w:num>
   <w:num w:numId="13">
     <w:abstractNumId w:val="12"/>
+  </w:num>
+  <w:num w:numId="14">
+    <w:abstractNumId w:val="13"/>
+  </w:num>
+  <w:num w:numId="15">
+    <w:abstractNumId w:val="14"/>
+  </w:num>
+  <w:num w:numId="16">
+    <w:abstractNumId w:val="15"/>
+  </w:num>
+  <w:num w:numId="17">
+    <w:abstractNumId w:val="16"/>
+  </w:num>
+  <w:num w:numId="18">
+    <w:abstractNumId w:val="17"/>
+  </w:num>
+  <w:num w:numId="19">
+    <w:abstractNumId w:val="18"/>
   </w:num>
 </w:numbering>
 </file>
